--- a/Semester Project Document.docx
+++ b/Semester Project Document.docx
@@ -52,6 +52,8 @@
         </w:rPr>
         <w:t>Professor Garrett</w:t>
       </w:r>
+      <w:bookmarkStart w:id="0" w:name="_GoBack"/>
+      <w:bookmarkEnd w:id="0"/>
     </w:p>
     <w:p>
       <w:pPr>
@@ -75,13 +77,15 @@
         <w:jc w:val="center"/>
         <w:rPr>
           <w:rFonts w:ascii="Times New Roman" w:hAnsi="Times New Roman" w:cs="Times New Roman"/>
-          <w:sz w:val="24"/>
-          <w:szCs w:val="24"/>
-        </w:rPr>
-      </w:pPr>
-      <w:r>
-        <w:rPr>
-          <w:rFonts w:ascii="Times New Roman" w:hAnsi="Times New Roman" w:cs="Times New Roman"/>
+          <w:b/>
+          <w:sz w:val="24"/>
+          <w:szCs w:val="24"/>
+        </w:rPr>
+      </w:pPr>
+      <w:r>
+        <w:rPr>
+          <w:rFonts w:ascii="Times New Roman" w:hAnsi="Times New Roman" w:cs="Times New Roman"/>
+          <w:b/>
           <w:sz w:val="24"/>
           <w:szCs w:val="24"/>
         </w:rPr>
@@ -221,26 +225,20 @@
         <w:jc w:val="center"/>
         <w:rPr>
           <w:rFonts w:ascii="Times New Roman" w:hAnsi="Times New Roman" w:cs="Times New Roman"/>
-          <w:sz w:val="24"/>
-          <w:szCs w:val="24"/>
-        </w:rPr>
-      </w:pPr>
-      <w:r>
-        <w:rPr>
-          <w:rFonts w:ascii="Times New Roman" w:hAnsi="Times New Roman" w:cs="Times New Roman"/>
+          <w:b/>
+          <w:sz w:val="24"/>
+          <w:szCs w:val="24"/>
+        </w:rPr>
+      </w:pPr>
+      <w:r>
+        <w:rPr>
+          <w:rFonts w:ascii="Times New Roman" w:hAnsi="Times New Roman" w:cs="Times New Roman"/>
+          <w:b/>
           <w:sz w:val="24"/>
           <w:szCs w:val="24"/>
         </w:rPr>
         <w:lastRenderedPageBreak/>
-        <w:t>Scope D</w:t>
-      </w:r>
-      <w:r>
-        <w:rPr>
-          <w:rFonts w:ascii="Times New Roman" w:hAnsi="Times New Roman" w:cs="Times New Roman"/>
-          <w:sz w:val="24"/>
-          <w:szCs w:val="24"/>
-        </w:rPr>
-        <w:t>efinition</w:t>
+        <w:t>Scope Definition</w:t>
       </w:r>
     </w:p>
     <w:p>
@@ -303,23 +301,7 @@
           <w:szCs w:val="24"/>
         </w:rPr>
         <w:lastRenderedPageBreak/>
-        <w:t xml:space="preserve">large size team would be assembled. The team would be composed of two system analysts so that they can gather information from the various locations in a timely fashion. From each office one or two of the most </w:t>
-      </w:r>
-      <w:r>
-        <w:rPr>
-          <w:rFonts w:ascii="Times New Roman" w:hAnsi="Times New Roman" w:cs="Times New Roman"/>
-          <w:sz w:val="24"/>
-          <w:szCs w:val="24"/>
-        </w:rPr>
-        <w:t>knowledgeable</w:t>
-      </w:r>
-      <w:r>
-        <w:rPr>
-          <w:rFonts w:ascii="Times New Roman" w:hAnsi="Times New Roman" w:cs="Times New Roman"/>
-          <w:sz w:val="24"/>
-          <w:szCs w:val="24"/>
-        </w:rPr>
-        <w:t xml:space="preserve"> users would participate depending on the location. Two system designers to speed up the design process and get all the logical and physical modeling done as quickly and efficiently as possible. There would be one or two project managers leading the project. In terms of building we would like to get that done as quickly as possible so there would be either three or four system builders to expedite the last step as much as possible. The initial project budget would be one and a half million dollars with room for expansion.</w:t>
+        <w:t>large size team would be assembled. The team would be composed of two system analysts so that they can gather information from the various locations in a timely fashion. From each office one or two of the most knowledgeable users would participate depending on the location. Two system designers to speed up the design process and get all the logical and physical modeling done as quickly and efficiently as possible. There would be one or two project managers leading the project. In terms of building we would like to get that done as quickly as possible so there would be either three or four system builders to expedite the last step as much as possible. The initial project budget would be one and a half million dollars with room for expansion.</w:t>
       </w:r>
     </w:p>
     <w:p>
@@ -344,41 +326,19 @@
         <w:jc w:val="center"/>
         <w:rPr>
           <w:rFonts w:ascii="Times New Roman" w:hAnsi="Times New Roman" w:cs="Times New Roman"/>
-          <w:sz w:val="24"/>
-          <w:szCs w:val="24"/>
-        </w:rPr>
-      </w:pPr>
-      <w:r>
-        <w:rPr>
-          <w:rFonts w:ascii="Times New Roman" w:hAnsi="Times New Roman" w:cs="Times New Roman"/>
-          <w:sz w:val="24"/>
-          <w:szCs w:val="24"/>
-        </w:rPr>
-        <w:t>Problem A</w:t>
-      </w:r>
-      <w:r>
-        <w:rPr>
-          <w:rFonts w:ascii="Times New Roman" w:hAnsi="Times New Roman" w:cs="Times New Roman"/>
-          <w:sz w:val="24"/>
-          <w:szCs w:val="24"/>
-        </w:rPr>
-        <w:t>nalysis</w:t>
-      </w:r>
-      <w:r>
-        <w:rPr>
-          <w:rFonts w:ascii="Times New Roman" w:hAnsi="Times New Roman" w:cs="Times New Roman"/>
-          <w:sz w:val="24"/>
-          <w:szCs w:val="24"/>
-        </w:rPr>
-        <w:t xml:space="preserve"> &amp; </w:t>
-      </w:r>
-      <w:r>
-        <w:rPr>
-          <w:rFonts w:ascii="Times New Roman" w:hAnsi="Times New Roman" w:cs="Times New Roman"/>
-          <w:sz w:val="24"/>
-          <w:szCs w:val="24"/>
-        </w:rPr>
-        <w:t>System Improvement Objectives</w:t>
+          <w:b/>
+          <w:sz w:val="24"/>
+          <w:szCs w:val="24"/>
+        </w:rPr>
+      </w:pPr>
+      <w:r>
+        <w:rPr>
+          <w:rFonts w:ascii="Times New Roman" w:hAnsi="Times New Roman" w:cs="Times New Roman"/>
+          <w:b/>
+          <w:sz w:val="24"/>
+          <w:szCs w:val="24"/>
+        </w:rPr>
+        <w:t>Problem Analysis &amp; System Improvement Objectives</w:t>
       </w:r>
     </w:p>
     <w:p>
@@ -400,43 +360,7 @@
           <w:sz w:val="24"/>
           <w:szCs w:val="24"/>
         </w:rPr>
-        <w:t xml:space="preserve">The main problem with the current information system in place is that it did not completely consolidate all of the company locations and those that were consolidated were not done so in the most efficient or useful manner. Complete centralization of the data for all the locations throughout the country would be the first system improvement objective. As it stands the system has inconsistent data about the locations of the company. The locations that had implemented electronic practices in terms of organization, record keeping, tracking of tutors and clients were incorporated into the system and their data has been transferred into the system. While locations that where using a hybrid practices which consisted of some </w:t>
-      </w:r>
-      <w:proofErr w:type="spellStart"/>
-      <w:r>
-        <w:rPr>
-          <w:rFonts w:ascii="Times New Roman" w:hAnsi="Times New Roman" w:cs="Times New Roman"/>
-          <w:sz w:val="24"/>
-          <w:szCs w:val="24"/>
-        </w:rPr>
-        <w:t>electronical</w:t>
-      </w:r>
-      <w:proofErr w:type="spellEnd"/>
-      <w:r>
-        <w:rPr>
-          <w:rFonts w:ascii="Times New Roman" w:hAnsi="Times New Roman" w:cs="Times New Roman"/>
-          <w:sz w:val="24"/>
-          <w:szCs w:val="24"/>
-        </w:rPr>
-        <w:t xml:space="preserve"> and some manual records had partial data enter the system. The data what was </w:t>
-      </w:r>
-      <w:proofErr w:type="spellStart"/>
-      <w:r>
-        <w:rPr>
-          <w:rFonts w:ascii="Times New Roman" w:hAnsi="Times New Roman" w:cs="Times New Roman"/>
-          <w:sz w:val="24"/>
-          <w:szCs w:val="24"/>
-        </w:rPr>
-        <w:t>electronical</w:t>
-      </w:r>
-      <w:proofErr w:type="spellEnd"/>
-      <w:r>
-        <w:rPr>
-          <w:rFonts w:ascii="Times New Roman" w:hAnsi="Times New Roman" w:cs="Times New Roman"/>
-          <w:sz w:val="24"/>
-          <w:szCs w:val="24"/>
-        </w:rPr>
-        <w:t xml:space="preserve"> while the manual was omitted and not incorporated. The locations that were doing everything manually do not exist in the system and there is no data about them. A standard method would have to be developed which would be used consistently and would meets company requirements to transfer and insert the manual records into the system as well as new data entries. The electronic systems in place at certain locations that were not able to be completely merged into the system because of incompatibilities between the location system and the company system. For these situations interfaces that would enable cooperation between </w:t>
+        <w:t xml:space="preserve">The main problem with the current information system in place is that it did not completely consolidate all of the company locations and those that were consolidated were not done so in the most efficient or useful manner. Complete centralization of the data for all the locations throughout the country would be the first system improvement objective. As it stands the system has inconsistent data about the locations of the company. The locations that had implemented electronic practices in terms of organization, record keeping, tracking of tutors and clients were incorporated into the system and their data has been transferred into the system. While locations that where using a hybrid practices which consisted of some electronical and some manual records had partial data enter the system. The data what was electronical while the manual was omitted and not incorporated. The locations that were doing everything manually do not exist in the system and there is no data about them. A standard method would have to be developed which would be used consistently and would meets company requirements to transfer and insert the manual records into the system as well as new data entries. The electronic systems in place at certain locations that were not able to be completely merged into the system because of incompatibilities between the location system and the company system. For these situations interfaces that would enable cooperation between </w:t>
       </w:r>
       <w:r>
         <w:rPr>
@@ -445,15 +369,7 @@
           <w:szCs w:val="24"/>
         </w:rPr>
         <w:lastRenderedPageBreak/>
-        <w:t>the two systems would have to be developed and implemented in the new system. Consolidation and centralization of all the location, staff, tutor, and client data would increase data accuracy and consistency by 60</w:t>
-      </w:r>
-      <w:r>
-        <w:rPr>
-          <w:rFonts w:ascii="Times New Roman" w:hAnsi="Times New Roman" w:cs="Times New Roman"/>
-          <w:sz w:val="24"/>
-          <w:szCs w:val="24"/>
-        </w:rPr>
-        <w:t>%.</w:t>
+        <w:t>the two systems would have to be developed and implemented in the new system. Consolidation and centralization of all the location, staff, tutor, and client data would increase data accuracy and consistency by 60%.</w:t>
       </w:r>
     </w:p>
     <w:p>
@@ -485,23 +401,7 @@
           <w:sz w:val="24"/>
           <w:szCs w:val="24"/>
         </w:rPr>
-        <w:t xml:space="preserve">A second problem with the existing system is that the data captured is very basic data about all of the entities and it isn’t very useful. For example the current information on tutors or clients are represented by their names (fist, last), one form of contact information, and the preferred location for sessions. They system currently in place doesn’t capture all the information that company requires and would like to have access to. Because of this the second system improvement goal is expansion of the data that can be captured by the system and to increase the data’s usefulness. The company needs to have accurate and </w:t>
-      </w:r>
-      <w:r>
-        <w:rPr>
-          <w:rFonts w:ascii="Times New Roman" w:hAnsi="Times New Roman" w:cs="Times New Roman"/>
-          <w:sz w:val="24"/>
-          <w:szCs w:val="24"/>
-        </w:rPr>
-        <w:t>meticulous</w:t>
-      </w:r>
-      <w:r>
-        <w:rPr>
-          <w:rFonts w:ascii="Times New Roman" w:hAnsi="Times New Roman" w:cs="Times New Roman"/>
-          <w:sz w:val="24"/>
-          <w:szCs w:val="24"/>
-        </w:rPr>
-        <w:t xml:space="preserve"> records for every location, staff member, tutor, and client. This would allow the company to be very accurately informed about each and every individual location as well as a whole. The expansion of data capturing should include buts is not limited to the following. Locations should have the following data captured location ID, location number, location address, total number of staff, number of staff per department, needed repairs if any, supplies levels etc. Tutors should have the following data captured tutor ID, tutor name, address, various contact forms, subjects tutored, credential (if any), base hourly rate, hours worked, current clients, availability etc. Similar data capturing expansions would apply to staff members and clients. The expansion of the data captured and the increase of its usefulness would increase/decrease something by this much.</w:t>
+        <w:t>A second problem with the existing system is that the data captured is very basic data about all of the entities and it isn’t very useful. For example the current information on tutors or clients are represented by their names (fist, last), one form of contact information, and the preferred location for sessions. They system currently in place doesn’t capture all the information that company requires and would like to have access to. Because of this the second system improvement goal is expansion of the data that can be captured by the system and to increase the data’s usefulness. The company needs to have accurate and meticulous records for every location, staff member, tutor, and client. This would allow the company to be very accurately informed about each and every individual location as well as a whole. The expansion of data capturing should include buts is not limited to the following. Locations should have the following data captured location ID, location number, location address, total number of staff, number of staff per department, needed repairs if any, supplies levels etc. Tutors should have the following data captured tutor ID, tutor name, address, various contact forms, subjects tutored, credential (if any), base hourly rate, hours worked, current clients, availability etc. Similar data capturing expansions would apply to staff members and clients. The expansion of the data captured and the increase of its usefulness would increase/decrease something by this much.</w:t>
       </w:r>
     </w:p>
     <w:p>
@@ -624,13 +524,15 @@
         <w:jc w:val="center"/>
         <w:rPr>
           <w:rFonts w:ascii="Times New Roman" w:hAnsi="Times New Roman" w:cs="Times New Roman"/>
-          <w:sz w:val="24"/>
-          <w:szCs w:val="24"/>
-        </w:rPr>
-      </w:pPr>
-      <w:r>
-        <w:rPr>
-          <w:rFonts w:ascii="Times New Roman" w:hAnsi="Times New Roman" w:cs="Times New Roman"/>
+          <w:b/>
+          <w:sz w:val="24"/>
+          <w:szCs w:val="24"/>
+        </w:rPr>
+      </w:pPr>
+      <w:r>
+        <w:rPr>
+          <w:rFonts w:ascii="Times New Roman" w:hAnsi="Times New Roman" w:cs="Times New Roman"/>
+          <w:b/>
           <w:sz w:val="24"/>
           <w:szCs w:val="24"/>
         </w:rPr>
@@ -715,7 +617,23 @@
           <w:sz w:val="24"/>
           <w:szCs w:val="24"/>
         </w:rPr>
-        <w:t>Two of the Administrative features the system would have to have are the ability to create tutor and office staff accounts and allow for routine maintenance and system upgrades. The system would have to be able to allow administrators to create accounts for the tutors and company staff these accounts would be set up to comply with their need and capture the information the company needs from each of them. As well as have the different restrictions that apply to each type of account instated. In terms of maintenance and upgrades the system should allow the administrators to perform routines that keep the system functioning efficiently and accurately as well as allow for upgrades whether they are software or hardware. The system needs to allow administrators to modify or add system software functions to the current system with the most minimalistic effort and time consumption. In terms of hardware the system should allow administrators to add and configure new additions of hardware without disturbing or interrupting the systems daily function and performance.</w:t>
+        <w:t>Two of the Administrative features the system would have to have are the ability to create tutor and office staff accounts and allow for routine maintenance and system upgrades. The system would have to be able to allow administrators to create accounts for the tutors and company staff these accounts would be set up to comply with their need and capture the information the company needs from each of them. As well as have the different restrictions that apply to each type of account instated.</w:t>
+      </w:r>
+      <w:r>
+        <w:rPr>
+          <w:rFonts w:ascii="Times New Roman" w:hAnsi="Times New Roman" w:cs="Times New Roman"/>
+          <w:sz w:val="24"/>
+          <w:szCs w:val="24"/>
+        </w:rPr>
+        <w:t xml:space="preserve"> Another administrative need would be the ability of system administrators to remove significantly inactive or inactive client account so that those accounts do not take up system resources unnecessarily. </w:t>
+      </w:r>
+      <w:r>
+        <w:rPr>
+          <w:rFonts w:ascii="Times New Roman" w:hAnsi="Times New Roman" w:cs="Times New Roman"/>
+          <w:sz w:val="24"/>
+          <w:szCs w:val="24"/>
+        </w:rPr>
+        <w:t xml:space="preserve"> In terms of maintenance and upgrades the system should allow the administrators to perform routines that keep the system functioning efficiently and accurately as well as allow for upgrades whether they are software or hardware. The system needs to allow administrators to modify or add system software functions to the current system with the most minimalistic effort and time consumption. In terms of hardware the system should allow administrators to add and configure new additions of hardware without disturbing or interrupting the systems daily function and performance.</w:t>
       </w:r>
     </w:p>
     <w:p>
@@ -727,16 +645,6 @@
           <w:szCs w:val="24"/>
         </w:rPr>
       </w:pPr>
-      <w:bookmarkStart w:id="0" w:name="_GoBack"/>
-      <w:bookmarkEnd w:id="0"/>
-      <w:r>
-        <w:rPr>
-          <w:rFonts w:ascii="Times New Roman" w:hAnsi="Times New Roman" w:cs="Times New Roman"/>
-          <w:sz w:val="24"/>
-          <w:szCs w:val="24"/>
-        </w:rPr>
-        <w:t xml:space="preserve">Two of the analytical features the system would have to have are the ability to generate statistics from the gathered data and to mine the gathered data for tutoring trends. The ability of </w:t>
-      </w:r>
       <w:r>
         <w:rPr>
           <w:rFonts w:ascii="Times New Roman" w:hAnsi="Times New Roman" w:cs="Times New Roman"/>
@@ -744,8 +652,1831 @@
           <w:szCs w:val="24"/>
         </w:rPr>
         <w:lastRenderedPageBreak/>
-        <w:t>generating statistics would allow the company so see how it`s doing in several fronts. The system would generate statistics about the success of the various company locations, the success of the company against its competitors, client`s state exam scores, and revenue expectancies and current revenue incomes. The system would mine the recorded data for trends in subjects requested, tutor success trends, and high service demand trends. All of these statistics and trend recognitions would benefit the company in one way or another and allow the company to improve aspects that are lacking and give the company the opportunity to be able maximize its revenue.</w:t>
-      </w:r>
+        <w:t>Two of the analytical features the system would have to have are the ability to generate statistics from the gathered data and to mine the gathered data for tutoring trends. The ability of generating statistics would allow the company so see how it`s doing in several fronts. The system would generate statistics about the success of the various company locations, the success of the company against its competitors, client`s state exam scores, and revenue expectancies and current revenue incomes. The system would mine the recorded data for trends in subjects requested, tutor success trends, and high service demand trends. All of these statistics and trend recognitions would benefit the company in one way or another and allow the company to improve aspects that are lacking and give the company the opportunity to be able maximize its revenue.</w:t>
+      </w:r>
+    </w:p>
+    <w:p>
+      <w:pPr>
+        <w:jc w:val="center"/>
+        <w:rPr>
+          <w:rFonts w:ascii="Times New Roman" w:hAnsi="Times New Roman" w:cs="Times New Roman"/>
+          <w:b/>
+          <w:sz w:val="24"/>
+          <w:szCs w:val="24"/>
+        </w:rPr>
+      </w:pPr>
+      <w:r>
+        <w:rPr>
+          <w:rFonts w:ascii="Times New Roman" w:hAnsi="Times New Roman" w:cs="Times New Roman"/>
+          <w:b/>
+          <w:sz w:val="24"/>
+          <w:szCs w:val="24"/>
+        </w:rPr>
+        <w:t>Table Definitions</w:t>
+      </w:r>
+    </w:p>
+    <w:p>
+      <w:pPr>
+        <w:rPr>
+          <w:rFonts w:ascii="Times New Roman" w:hAnsi="Times New Roman" w:cs="Times New Roman"/>
+          <w:sz w:val="24"/>
+          <w:szCs w:val="24"/>
+        </w:rPr>
+      </w:pPr>
+      <w:r>
+        <w:rPr>
+          <w:rFonts w:ascii="Times New Roman" w:hAnsi="Times New Roman" w:cs="Times New Roman"/>
+          <w:sz w:val="24"/>
+          <w:szCs w:val="24"/>
+        </w:rPr>
+        <w:t>Subject</w:t>
+      </w:r>
+    </w:p>
+    <w:tbl>
+      <w:tblPr>
+        <w:tblStyle w:val="TableGrid"/>
+        <w:tblW w:w="0" w:type="auto"/>
+        <w:tblLook w:val="04A0" w:firstRow="1" w:lastRow="0" w:firstColumn="1" w:lastColumn="0" w:noHBand="0" w:noVBand="1"/>
+      </w:tblPr>
+      <w:tblGrid>
+        <w:gridCol w:w="1345"/>
+        <w:gridCol w:w="810"/>
+        <w:gridCol w:w="1350"/>
+        <w:gridCol w:w="1350"/>
+        <w:gridCol w:w="1440"/>
+      </w:tblGrid>
+      <w:tr>
+        <w:trPr>
+          <w:trHeight w:val="332"/>
+        </w:trPr>
+        <w:tc>
+          <w:tcPr>
+            <w:tcW w:w="1345" w:type="dxa"/>
+          </w:tcPr>
+          <w:p>
+            <w:pPr>
+              <w:jc w:val="center"/>
+              <w:rPr>
+                <w:rFonts w:ascii="Times New Roman" w:hAnsi="Times New Roman" w:cs="Times New Roman"/>
+                <w:sz w:val="24"/>
+                <w:szCs w:val="24"/>
+                <w:u w:val="single"/>
+              </w:rPr>
+            </w:pPr>
+            <w:r>
+              <w:rPr>
+                <w:rFonts w:ascii="Times New Roman" w:hAnsi="Times New Roman" w:cs="Times New Roman"/>
+                <w:sz w:val="24"/>
+                <w:szCs w:val="24"/>
+                <w:u w:val="single"/>
+              </w:rPr>
+              <w:t>Subject ID</w:t>
+            </w:r>
+          </w:p>
+        </w:tc>
+        <w:tc>
+          <w:tcPr>
+            <w:tcW w:w="810" w:type="dxa"/>
+          </w:tcPr>
+          <w:p>
+            <w:pPr>
+              <w:jc w:val="center"/>
+              <w:rPr>
+                <w:rFonts w:ascii="Times New Roman" w:hAnsi="Times New Roman" w:cs="Times New Roman"/>
+                <w:sz w:val="24"/>
+                <w:szCs w:val="24"/>
+              </w:rPr>
+            </w:pPr>
+            <w:r>
+              <w:rPr>
+                <w:rFonts w:ascii="Times New Roman" w:hAnsi="Times New Roman" w:cs="Times New Roman"/>
+                <w:sz w:val="24"/>
+                <w:szCs w:val="24"/>
+              </w:rPr>
+              <w:t xml:space="preserve">Name </w:t>
+            </w:r>
+          </w:p>
+        </w:tc>
+        <w:tc>
+          <w:tcPr>
+            <w:tcW w:w="1350" w:type="dxa"/>
+          </w:tcPr>
+          <w:p>
+            <w:pPr>
+              <w:jc w:val="center"/>
+              <w:rPr>
+                <w:rFonts w:ascii="Times New Roman" w:hAnsi="Times New Roman" w:cs="Times New Roman"/>
+                <w:sz w:val="24"/>
+                <w:szCs w:val="24"/>
+              </w:rPr>
+            </w:pPr>
+            <w:r>
+              <w:rPr>
+                <w:rFonts w:ascii="Times New Roman" w:hAnsi="Times New Roman" w:cs="Times New Roman"/>
+                <w:sz w:val="24"/>
+                <w:szCs w:val="24"/>
+              </w:rPr>
+              <w:t xml:space="preserve">Description </w:t>
+            </w:r>
+          </w:p>
+        </w:tc>
+        <w:tc>
+          <w:tcPr>
+            <w:tcW w:w="1350" w:type="dxa"/>
+          </w:tcPr>
+          <w:p>
+            <w:pPr>
+              <w:jc w:val="center"/>
+              <w:rPr>
+                <w:rFonts w:ascii="Times New Roman" w:hAnsi="Times New Roman" w:cs="Times New Roman"/>
+                <w:sz w:val="24"/>
+                <w:szCs w:val="24"/>
+              </w:rPr>
+            </w:pPr>
+            <w:r>
+              <w:rPr>
+                <w:rFonts w:ascii="Times New Roman" w:hAnsi="Times New Roman" w:cs="Times New Roman"/>
+                <w:sz w:val="24"/>
+                <w:szCs w:val="24"/>
+              </w:rPr>
+              <w:t>Complexity</w:t>
+            </w:r>
+          </w:p>
+        </w:tc>
+        <w:tc>
+          <w:tcPr>
+            <w:tcW w:w="1440" w:type="dxa"/>
+          </w:tcPr>
+          <w:p>
+            <w:pPr>
+              <w:jc w:val="center"/>
+              <w:rPr>
+                <w:rFonts w:ascii="Times New Roman" w:hAnsi="Times New Roman" w:cs="Times New Roman"/>
+                <w:sz w:val="24"/>
+                <w:szCs w:val="24"/>
+              </w:rPr>
+            </w:pPr>
+            <w:r>
+              <w:rPr>
+                <w:rFonts w:ascii="Times New Roman" w:hAnsi="Times New Roman" w:cs="Times New Roman"/>
+                <w:sz w:val="24"/>
+                <w:szCs w:val="24"/>
+              </w:rPr>
+              <w:t xml:space="preserve">Hourly Rate </w:t>
+            </w:r>
+          </w:p>
+        </w:tc>
+      </w:tr>
+    </w:tbl>
+    <w:p>
+      <w:pPr>
+        <w:rPr>
+          <w:rFonts w:ascii="Times New Roman" w:hAnsi="Times New Roman" w:cs="Times New Roman"/>
+          <w:sz w:val="24"/>
+          <w:szCs w:val="24"/>
+        </w:rPr>
+      </w:pPr>
+    </w:p>
+    <w:p>
+      <w:pPr>
+        <w:rPr>
+          <w:rFonts w:ascii="Times New Roman" w:hAnsi="Times New Roman" w:cs="Times New Roman"/>
+          <w:sz w:val="24"/>
+          <w:szCs w:val="24"/>
+        </w:rPr>
+      </w:pPr>
+      <w:r>
+        <w:rPr>
+          <w:rFonts w:ascii="Times New Roman" w:hAnsi="Times New Roman" w:cs="Times New Roman"/>
+          <w:sz w:val="24"/>
+          <w:szCs w:val="24"/>
+        </w:rPr>
+        <w:t>Employee</w:t>
+      </w:r>
+    </w:p>
+    <w:tbl>
+      <w:tblPr>
+        <w:tblStyle w:val="TableGrid"/>
+        <w:tblW w:w="9445" w:type="dxa"/>
+        <w:tblLook w:val="04A0" w:firstRow="1" w:lastRow="0" w:firstColumn="1" w:lastColumn="0" w:noHBand="0" w:noVBand="1"/>
+      </w:tblPr>
+      <w:tblGrid>
+        <w:gridCol w:w="1525"/>
+        <w:gridCol w:w="810"/>
+        <w:gridCol w:w="1350"/>
+        <w:gridCol w:w="1003"/>
+        <w:gridCol w:w="1697"/>
+        <w:gridCol w:w="810"/>
+        <w:gridCol w:w="810"/>
+        <w:gridCol w:w="1440"/>
+      </w:tblGrid>
+      <w:tr>
+        <w:trPr>
+          <w:trHeight w:val="377"/>
+        </w:trPr>
+        <w:tc>
+          <w:tcPr>
+            <w:tcW w:w="1525" w:type="dxa"/>
+          </w:tcPr>
+          <w:p>
+            <w:pPr>
+              <w:jc w:val="center"/>
+              <w:rPr>
+                <w:rFonts w:ascii="Times New Roman" w:hAnsi="Times New Roman" w:cs="Times New Roman"/>
+                <w:sz w:val="24"/>
+                <w:szCs w:val="24"/>
+                <w:u w:val="single"/>
+              </w:rPr>
+            </w:pPr>
+            <w:r>
+              <w:rPr>
+                <w:rFonts w:ascii="Times New Roman" w:hAnsi="Times New Roman" w:cs="Times New Roman"/>
+                <w:sz w:val="24"/>
+                <w:szCs w:val="24"/>
+                <w:u w:val="single"/>
+              </w:rPr>
+              <w:t>Employee ID</w:t>
+            </w:r>
+          </w:p>
+        </w:tc>
+        <w:tc>
+          <w:tcPr>
+            <w:tcW w:w="810" w:type="dxa"/>
+          </w:tcPr>
+          <w:p>
+            <w:pPr>
+              <w:jc w:val="center"/>
+              <w:rPr>
+                <w:rFonts w:ascii="Times New Roman" w:hAnsi="Times New Roman" w:cs="Times New Roman"/>
+                <w:sz w:val="24"/>
+                <w:szCs w:val="24"/>
+              </w:rPr>
+            </w:pPr>
+            <w:r>
+              <w:rPr>
+                <w:rFonts w:ascii="Times New Roman" w:hAnsi="Times New Roman" w:cs="Times New Roman"/>
+                <w:sz w:val="24"/>
+                <w:szCs w:val="24"/>
+              </w:rPr>
+              <w:t>Name</w:t>
+            </w:r>
+          </w:p>
+        </w:tc>
+        <w:tc>
+          <w:tcPr>
+            <w:tcW w:w="1350" w:type="dxa"/>
+          </w:tcPr>
+          <w:p>
+            <w:pPr>
+              <w:jc w:val="center"/>
+              <w:rPr>
+                <w:rFonts w:ascii="Times New Roman" w:hAnsi="Times New Roman" w:cs="Times New Roman"/>
+                <w:sz w:val="24"/>
+                <w:szCs w:val="24"/>
+              </w:rPr>
+            </w:pPr>
+            <w:r>
+              <w:rPr>
+                <w:rFonts w:ascii="Times New Roman" w:hAnsi="Times New Roman" w:cs="Times New Roman"/>
+                <w:sz w:val="24"/>
+                <w:szCs w:val="24"/>
+              </w:rPr>
+              <w:t>Department</w:t>
+            </w:r>
+          </w:p>
+        </w:tc>
+        <w:tc>
+          <w:tcPr>
+            <w:tcW w:w="1003" w:type="dxa"/>
+          </w:tcPr>
+          <w:p>
+            <w:pPr>
+              <w:jc w:val="center"/>
+              <w:rPr>
+                <w:rFonts w:ascii="Times New Roman" w:hAnsi="Times New Roman" w:cs="Times New Roman"/>
+                <w:sz w:val="24"/>
+                <w:szCs w:val="24"/>
+              </w:rPr>
+            </w:pPr>
+            <w:r>
+              <w:rPr>
+                <w:rFonts w:ascii="Times New Roman" w:hAnsi="Times New Roman" w:cs="Times New Roman"/>
+                <w:sz w:val="24"/>
+                <w:szCs w:val="24"/>
+              </w:rPr>
+              <w:t>Address</w:t>
+            </w:r>
+          </w:p>
+        </w:tc>
+        <w:tc>
+          <w:tcPr>
+            <w:tcW w:w="1697" w:type="dxa"/>
+          </w:tcPr>
+          <w:p>
+            <w:pPr>
+              <w:jc w:val="center"/>
+              <w:rPr>
+                <w:rFonts w:ascii="Times New Roman" w:hAnsi="Times New Roman" w:cs="Times New Roman"/>
+                <w:sz w:val="24"/>
+                <w:szCs w:val="24"/>
+              </w:rPr>
+            </w:pPr>
+            <w:r>
+              <w:rPr>
+                <w:rFonts w:ascii="Times New Roman" w:hAnsi="Times New Roman" w:cs="Times New Roman"/>
+                <w:sz w:val="24"/>
+                <w:szCs w:val="24"/>
+              </w:rPr>
+              <w:t>Phone Number</w:t>
+            </w:r>
+          </w:p>
+        </w:tc>
+        <w:tc>
+          <w:tcPr>
+            <w:tcW w:w="810" w:type="dxa"/>
+          </w:tcPr>
+          <w:p>
+            <w:pPr>
+              <w:jc w:val="center"/>
+              <w:rPr>
+                <w:rFonts w:ascii="Times New Roman" w:hAnsi="Times New Roman" w:cs="Times New Roman"/>
+                <w:sz w:val="24"/>
+                <w:szCs w:val="24"/>
+              </w:rPr>
+            </w:pPr>
+            <w:r>
+              <w:rPr>
+                <w:rFonts w:ascii="Times New Roman" w:hAnsi="Times New Roman" w:cs="Times New Roman"/>
+                <w:sz w:val="24"/>
+                <w:szCs w:val="24"/>
+              </w:rPr>
+              <w:t>Email</w:t>
+            </w:r>
+          </w:p>
+        </w:tc>
+        <w:tc>
+          <w:tcPr>
+            <w:tcW w:w="810" w:type="dxa"/>
+          </w:tcPr>
+          <w:p>
+            <w:pPr>
+              <w:jc w:val="center"/>
+              <w:rPr>
+                <w:rFonts w:ascii="Times New Roman" w:hAnsi="Times New Roman" w:cs="Times New Roman"/>
+                <w:sz w:val="24"/>
+                <w:szCs w:val="24"/>
+              </w:rPr>
+            </w:pPr>
+            <w:r>
+              <w:rPr>
+                <w:rFonts w:ascii="Times New Roman" w:hAnsi="Times New Roman" w:cs="Times New Roman"/>
+                <w:sz w:val="24"/>
+                <w:szCs w:val="24"/>
+              </w:rPr>
+              <w:t>Type</w:t>
+            </w:r>
+          </w:p>
+        </w:tc>
+        <w:tc>
+          <w:tcPr>
+            <w:tcW w:w="1440" w:type="dxa"/>
+          </w:tcPr>
+          <w:p>
+            <w:pPr>
+              <w:jc w:val="center"/>
+              <w:rPr>
+                <w:rFonts w:ascii="Times New Roman" w:hAnsi="Times New Roman" w:cs="Times New Roman"/>
+                <w:sz w:val="24"/>
+                <w:szCs w:val="24"/>
+              </w:rPr>
+            </w:pPr>
+            <w:r>
+              <w:rPr>
+                <w:rFonts w:ascii="Times New Roman" w:hAnsi="Times New Roman" w:cs="Times New Roman"/>
+                <w:sz w:val="24"/>
+                <w:szCs w:val="24"/>
+              </w:rPr>
+              <w:t>Hourly Rate</w:t>
+            </w:r>
+          </w:p>
+        </w:tc>
+      </w:tr>
+    </w:tbl>
+    <w:p>
+      <w:pPr>
+        <w:rPr>
+          <w:rFonts w:ascii="Times New Roman" w:hAnsi="Times New Roman" w:cs="Times New Roman"/>
+          <w:sz w:val="24"/>
+          <w:szCs w:val="24"/>
+        </w:rPr>
+      </w:pPr>
+    </w:p>
+    <w:p>
+      <w:pPr>
+        <w:rPr>
+          <w:rFonts w:ascii="Times New Roman" w:hAnsi="Times New Roman" w:cs="Times New Roman"/>
+          <w:sz w:val="24"/>
+          <w:szCs w:val="24"/>
+        </w:rPr>
+      </w:pPr>
+      <w:r>
+        <w:rPr>
+          <w:rFonts w:ascii="Times New Roman" w:hAnsi="Times New Roman" w:cs="Times New Roman"/>
+          <w:sz w:val="24"/>
+          <w:szCs w:val="24"/>
+        </w:rPr>
+        <w:t>Client</w:t>
+      </w:r>
+    </w:p>
+    <w:tbl>
+      <w:tblPr>
+        <w:tblStyle w:val="TableGrid"/>
+        <w:tblW w:w="0" w:type="auto"/>
+        <w:tblLook w:val="04A0" w:firstRow="1" w:lastRow="0" w:firstColumn="1" w:lastColumn="0" w:noHBand="0" w:noVBand="1"/>
+      </w:tblPr>
+      <w:tblGrid>
+        <w:gridCol w:w="1525"/>
+        <w:gridCol w:w="810"/>
+        <w:gridCol w:w="1003"/>
+        <w:gridCol w:w="1697"/>
+        <w:gridCol w:w="810"/>
+        <w:gridCol w:w="1363"/>
+      </w:tblGrid>
+      <w:tr>
+        <w:trPr>
+          <w:trHeight w:val="332"/>
+        </w:trPr>
+        <w:tc>
+          <w:tcPr>
+            <w:tcW w:w="1525" w:type="dxa"/>
+          </w:tcPr>
+          <w:p>
+            <w:pPr>
+              <w:jc w:val="center"/>
+              <w:rPr>
+                <w:rFonts w:ascii="Times New Roman" w:hAnsi="Times New Roman" w:cs="Times New Roman"/>
+                <w:sz w:val="24"/>
+                <w:szCs w:val="24"/>
+                <w:u w:val="single"/>
+              </w:rPr>
+            </w:pPr>
+            <w:r>
+              <w:rPr>
+                <w:rFonts w:ascii="Times New Roman" w:hAnsi="Times New Roman" w:cs="Times New Roman"/>
+                <w:sz w:val="24"/>
+                <w:szCs w:val="24"/>
+                <w:u w:val="single"/>
+              </w:rPr>
+              <w:t>Client ID</w:t>
+            </w:r>
+          </w:p>
+        </w:tc>
+        <w:tc>
+          <w:tcPr>
+            <w:tcW w:w="810" w:type="dxa"/>
+          </w:tcPr>
+          <w:p>
+            <w:pPr>
+              <w:jc w:val="center"/>
+              <w:rPr>
+                <w:rFonts w:ascii="Times New Roman" w:hAnsi="Times New Roman" w:cs="Times New Roman"/>
+                <w:sz w:val="24"/>
+                <w:szCs w:val="24"/>
+              </w:rPr>
+            </w:pPr>
+            <w:r>
+              <w:rPr>
+                <w:rFonts w:ascii="Times New Roman" w:hAnsi="Times New Roman" w:cs="Times New Roman"/>
+                <w:sz w:val="24"/>
+                <w:szCs w:val="24"/>
+              </w:rPr>
+              <w:t xml:space="preserve">Name </w:t>
+            </w:r>
+          </w:p>
+        </w:tc>
+        <w:tc>
+          <w:tcPr>
+            <w:tcW w:w="1003" w:type="dxa"/>
+          </w:tcPr>
+          <w:p>
+            <w:pPr>
+              <w:jc w:val="center"/>
+              <w:rPr>
+                <w:rFonts w:ascii="Times New Roman" w:hAnsi="Times New Roman" w:cs="Times New Roman"/>
+                <w:sz w:val="24"/>
+                <w:szCs w:val="24"/>
+              </w:rPr>
+            </w:pPr>
+            <w:r>
+              <w:rPr>
+                <w:rFonts w:ascii="Times New Roman" w:hAnsi="Times New Roman" w:cs="Times New Roman"/>
+                <w:sz w:val="24"/>
+                <w:szCs w:val="24"/>
+              </w:rPr>
+              <w:t xml:space="preserve">Address </w:t>
+            </w:r>
+          </w:p>
+        </w:tc>
+        <w:tc>
+          <w:tcPr>
+            <w:tcW w:w="1697" w:type="dxa"/>
+          </w:tcPr>
+          <w:p>
+            <w:pPr>
+              <w:jc w:val="center"/>
+              <w:rPr>
+                <w:rFonts w:ascii="Times New Roman" w:hAnsi="Times New Roman" w:cs="Times New Roman"/>
+                <w:sz w:val="24"/>
+                <w:szCs w:val="24"/>
+              </w:rPr>
+            </w:pPr>
+            <w:r>
+              <w:rPr>
+                <w:rFonts w:ascii="Times New Roman" w:hAnsi="Times New Roman" w:cs="Times New Roman"/>
+                <w:sz w:val="24"/>
+                <w:szCs w:val="24"/>
+              </w:rPr>
+              <w:t>Phone Number</w:t>
+            </w:r>
+          </w:p>
+        </w:tc>
+        <w:tc>
+          <w:tcPr>
+            <w:tcW w:w="810" w:type="dxa"/>
+          </w:tcPr>
+          <w:p>
+            <w:pPr>
+              <w:jc w:val="center"/>
+              <w:rPr>
+                <w:rFonts w:ascii="Times New Roman" w:hAnsi="Times New Roman" w:cs="Times New Roman"/>
+                <w:sz w:val="24"/>
+                <w:szCs w:val="24"/>
+              </w:rPr>
+            </w:pPr>
+            <w:r>
+              <w:rPr>
+                <w:rFonts w:ascii="Times New Roman" w:hAnsi="Times New Roman" w:cs="Times New Roman"/>
+                <w:sz w:val="24"/>
+                <w:szCs w:val="24"/>
+              </w:rPr>
+              <w:t>Email</w:t>
+            </w:r>
+          </w:p>
+        </w:tc>
+        <w:tc>
+          <w:tcPr>
+            <w:tcW w:w="1363" w:type="dxa"/>
+          </w:tcPr>
+          <w:p>
+            <w:pPr>
+              <w:jc w:val="center"/>
+              <w:rPr>
+                <w:rFonts w:ascii="Times New Roman" w:hAnsi="Times New Roman" w:cs="Times New Roman"/>
+                <w:sz w:val="24"/>
+                <w:szCs w:val="24"/>
+              </w:rPr>
+            </w:pPr>
+            <w:r>
+              <w:rPr>
+                <w:rFonts w:ascii="Times New Roman" w:hAnsi="Times New Roman" w:cs="Times New Roman"/>
+                <w:sz w:val="24"/>
+                <w:szCs w:val="24"/>
+              </w:rPr>
+              <w:t>Availability</w:t>
+            </w:r>
+          </w:p>
+        </w:tc>
+      </w:tr>
+    </w:tbl>
+    <w:p>
+      <w:pPr>
+        <w:rPr>
+          <w:rFonts w:ascii="Times New Roman" w:hAnsi="Times New Roman" w:cs="Times New Roman"/>
+          <w:sz w:val="24"/>
+          <w:szCs w:val="24"/>
+        </w:rPr>
+      </w:pPr>
+    </w:p>
+    <w:p>
+      <w:pPr>
+        <w:rPr>
+          <w:rFonts w:ascii="Times New Roman" w:hAnsi="Times New Roman" w:cs="Times New Roman"/>
+          <w:sz w:val="24"/>
+          <w:szCs w:val="24"/>
+        </w:rPr>
+      </w:pPr>
+      <w:r>
+        <w:rPr>
+          <w:rFonts w:ascii="Times New Roman" w:hAnsi="Times New Roman" w:cs="Times New Roman"/>
+          <w:sz w:val="24"/>
+          <w:szCs w:val="24"/>
+        </w:rPr>
+        <w:t>Location</w:t>
+      </w:r>
+    </w:p>
+    <w:tbl>
+      <w:tblPr>
+        <w:tblStyle w:val="TableGrid"/>
+        <w:tblW w:w="10890" w:type="dxa"/>
+        <w:tblInd w:w="-275" w:type="dxa"/>
+        <w:tblLayout w:type="fixed"/>
+        <w:tblLook w:val="04A0" w:firstRow="1" w:lastRow="0" w:firstColumn="1" w:lastColumn="0" w:noHBand="0" w:noVBand="1"/>
+      </w:tblPr>
+      <w:tblGrid>
+        <w:gridCol w:w="1440"/>
+        <w:gridCol w:w="1350"/>
+        <w:gridCol w:w="720"/>
+        <w:gridCol w:w="1890"/>
+        <w:gridCol w:w="2070"/>
+        <w:gridCol w:w="720"/>
+        <w:gridCol w:w="810"/>
+        <w:gridCol w:w="1890"/>
+      </w:tblGrid>
+      <w:tr>
+        <w:trPr>
+          <w:trHeight w:val="350"/>
+        </w:trPr>
+        <w:tc>
+          <w:tcPr>
+            <w:tcW w:w="1440" w:type="dxa"/>
+          </w:tcPr>
+          <w:p>
+            <w:pPr>
+              <w:jc w:val="center"/>
+              <w:rPr>
+                <w:rFonts w:ascii="Times New Roman" w:hAnsi="Times New Roman" w:cs="Times New Roman"/>
+                <w:sz w:val="24"/>
+                <w:szCs w:val="24"/>
+                <w:u w:val="single"/>
+              </w:rPr>
+            </w:pPr>
+            <w:r>
+              <w:rPr>
+                <w:rFonts w:ascii="Times New Roman" w:hAnsi="Times New Roman" w:cs="Times New Roman"/>
+                <w:sz w:val="24"/>
+                <w:szCs w:val="24"/>
+                <w:u w:val="single"/>
+              </w:rPr>
+              <w:t>Location ID</w:t>
+            </w:r>
+          </w:p>
+        </w:tc>
+        <w:tc>
+          <w:tcPr>
+            <w:tcW w:w="1350" w:type="dxa"/>
+          </w:tcPr>
+          <w:p>
+            <w:pPr>
+              <w:jc w:val="center"/>
+              <w:rPr>
+                <w:rFonts w:ascii="Times New Roman" w:hAnsi="Times New Roman" w:cs="Times New Roman"/>
+                <w:sz w:val="24"/>
+                <w:szCs w:val="24"/>
+                <w:u w:val="dash"/>
+              </w:rPr>
+            </w:pPr>
+            <w:r>
+              <w:rPr>
+                <w:rFonts w:ascii="Times New Roman" w:hAnsi="Times New Roman" w:cs="Times New Roman"/>
+                <w:sz w:val="24"/>
+                <w:szCs w:val="24"/>
+                <w:u w:val="dash"/>
+              </w:rPr>
+              <w:t xml:space="preserve">Supplier ID </w:t>
+            </w:r>
+          </w:p>
+        </w:tc>
+        <w:tc>
+          <w:tcPr>
+            <w:tcW w:w="720" w:type="dxa"/>
+          </w:tcPr>
+          <w:p>
+            <w:pPr>
+              <w:jc w:val="center"/>
+              <w:rPr>
+                <w:rFonts w:ascii="Times New Roman" w:hAnsi="Times New Roman" w:cs="Times New Roman"/>
+                <w:sz w:val="24"/>
+                <w:szCs w:val="24"/>
+              </w:rPr>
+            </w:pPr>
+            <w:r>
+              <w:rPr>
+                <w:rFonts w:ascii="Times New Roman" w:hAnsi="Times New Roman" w:cs="Times New Roman"/>
+                <w:sz w:val="24"/>
+                <w:szCs w:val="24"/>
+              </w:rPr>
+              <w:t xml:space="preserve">Type </w:t>
+            </w:r>
+          </w:p>
+        </w:tc>
+        <w:tc>
+          <w:tcPr>
+            <w:tcW w:w="1890" w:type="dxa"/>
+          </w:tcPr>
+          <w:p>
+            <w:pPr>
+              <w:jc w:val="center"/>
+              <w:rPr>
+                <w:rFonts w:ascii="Times New Roman" w:hAnsi="Times New Roman" w:cs="Times New Roman"/>
+                <w:sz w:val="24"/>
+                <w:szCs w:val="24"/>
+              </w:rPr>
+            </w:pPr>
+            <w:r>
+              <w:rPr>
+                <w:rFonts w:ascii="Times New Roman" w:hAnsi="Times New Roman" w:cs="Times New Roman"/>
+                <w:sz w:val="24"/>
+                <w:szCs w:val="24"/>
+              </w:rPr>
+              <w:t xml:space="preserve">Number Of Staff </w:t>
+            </w:r>
+          </w:p>
+        </w:tc>
+        <w:tc>
+          <w:tcPr>
+            <w:tcW w:w="2070" w:type="dxa"/>
+          </w:tcPr>
+          <w:p>
+            <w:pPr>
+              <w:jc w:val="center"/>
+              <w:rPr>
+                <w:rFonts w:ascii="Times New Roman" w:hAnsi="Times New Roman" w:cs="Times New Roman"/>
+                <w:sz w:val="24"/>
+                <w:szCs w:val="24"/>
+              </w:rPr>
+            </w:pPr>
+            <w:r>
+              <w:rPr>
+                <w:rFonts w:ascii="Times New Roman" w:hAnsi="Times New Roman" w:cs="Times New Roman"/>
+                <w:sz w:val="24"/>
+                <w:szCs w:val="24"/>
+              </w:rPr>
+              <w:t>Number Of Tutors</w:t>
+            </w:r>
+          </w:p>
+        </w:tc>
+        <w:tc>
+          <w:tcPr>
+            <w:tcW w:w="720" w:type="dxa"/>
+          </w:tcPr>
+          <w:p>
+            <w:pPr>
+              <w:jc w:val="center"/>
+              <w:rPr>
+                <w:rFonts w:ascii="Times New Roman" w:hAnsi="Times New Roman" w:cs="Times New Roman"/>
+                <w:sz w:val="24"/>
+                <w:szCs w:val="24"/>
+              </w:rPr>
+            </w:pPr>
+            <w:r>
+              <w:rPr>
+                <w:rFonts w:ascii="Times New Roman" w:hAnsi="Times New Roman" w:cs="Times New Roman"/>
+                <w:sz w:val="24"/>
+                <w:szCs w:val="24"/>
+              </w:rPr>
+              <w:t>State</w:t>
+            </w:r>
+          </w:p>
+        </w:tc>
+        <w:tc>
+          <w:tcPr>
+            <w:tcW w:w="810" w:type="dxa"/>
+          </w:tcPr>
+          <w:p>
+            <w:pPr>
+              <w:jc w:val="center"/>
+              <w:rPr>
+                <w:rFonts w:ascii="Times New Roman" w:hAnsi="Times New Roman" w:cs="Times New Roman"/>
+                <w:sz w:val="24"/>
+                <w:szCs w:val="24"/>
+              </w:rPr>
+            </w:pPr>
+            <w:r>
+              <w:rPr>
+                <w:rFonts w:ascii="Times New Roman" w:hAnsi="Times New Roman" w:cs="Times New Roman"/>
+                <w:sz w:val="24"/>
+                <w:szCs w:val="24"/>
+              </w:rPr>
+              <w:t>Hours</w:t>
+            </w:r>
+          </w:p>
+        </w:tc>
+        <w:tc>
+          <w:tcPr>
+            <w:tcW w:w="1890" w:type="dxa"/>
+          </w:tcPr>
+          <w:p>
+            <w:pPr>
+              <w:jc w:val="center"/>
+              <w:rPr>
+                <w:rFonts w:ascii="Times New Roman" w:hAnsi="Times New Roman" w:cs="Times New Roman"/>
+                <w:sz w:val="24"/>
+                <w:szCs w:val="24"/>
+              </w:rPr>
+            </w:pPr>
+            <w:r>
+              <w:rPr>
+                <w:rFonts w:ascii="Times New Roman" w:hAnsi="Times New Roman" w:cs="Times New Roman"/>
+                <w:sz w:val="24"/>
+                <w:szCs w:val="24"/>
+              </w:rPr>
+              <w:t>Company Name</w:t>
+            </w:r>
+          </w:p>
+        </w:tc>
+      </w:tr>
+    </w:tbl>
+    <w:p>
+      <w:pPr>
+        <w:rPr>
+          <w:rFonts w:ascii="Times New Roman" w:hAnsi="Times New Roman" w:cs="Times New Roman"/>
+          <w:sz w:val="24"/>
+          <w:szCs w:val="24"/>
+        </w:rPr>
+      </w:pPr>
+    </w:p>
+    <w:p>
+      <w:pPr>
+        <w:rPr>
+          <w:rFonts w:ascii="Times New Roman" w:hAnsi="Times New Roman" w:cs="Times New Roman"/>
+          <w:sz w:val="24"/>
+          <w:szCs w:val="24"/>
+        </w:rPr>
+      </w:pPr>
+      <w:r>
+        <w:rPr>
+          <w:rFonts w:ascii="Times New Roman" w:hAnsi="Times New Roman" w:cs="Times New Roman"/>
+          <w:sz w:val="24"/>
+          <w:szCs w:val="24"/>
+        </w:rPr>
+        <w:t>Session</w:t>
+      </w:r>
+    </w:p>
+    <w:tbl>
+      <w:tblPr>
+        <w:tblStyle w:val="TableGrid"/>
+        <w:tblW w:w="11790" w:type="dxa"/>
+        <w:tblInd w:w="-1355" w:type="dxa"/>
+        <w:tblLayout w:type="fixed"/>
+        <w:tblLook w:val="04A0" w:firstRow="1" w:lastRow="0" w:firstColumn="1" w:lastColumn="0" w:noHBand="0" w:noVBand="1"/>
+      </w:tblPr>
+      <w:tblGrid>
+        <w:gridCol w:w="1350"/>
+        <w:gridCol w:w="1080"/>
+        <w:gridCol w:w="1170"/>
+        <w:gridCol w:w="1260"/>
+        <w:gridCol w:w="1440"/>
+        <w:gridCol w:w="1440"/>
+        <w:gridCol w:w="810"/>
+        <w:gridCol w:w="1080"/>
+        <w:gridCol w:w="1080"/>
+        <w:gridCol w:w="1080"/>
+      </w:tblGrid>
+      <w:tr>
+        <w:trPr>
+          <w:trHeight w:val="332"/>
+        </w:trPr>
+        <w:tc>
+          <w:tcPr>
+            <w:tcW w:w="1350" w:type="dxa"/>
+          </w:tcPr>
+          <w:p>
+            <w:pPr>
+              <w:jc w:val="center"/>
+              <w:rPr>
+                <w:rFonts w:ascii="Times New Roman" w:hAnsi="Times New Roman" w:cs="Times New Roman"/>
+                <w:sz w:val="24"/>
+                <w:szCs w:val="24"/>
+                <w:u w:val="single"/>
+              </w:rPr>
+            </w:pPr>
+            <w:r>
+              <w:rPr>
+                <w:rFonts w:ascii="Times New Roman" w:hAnsi="Times New Roman" w:cs="Times New Roman"/>
+                <w:sz w:val="24"/>
+                <w:szCs w:val="24"/>
+                <w:u w:val="single"/>
+              </w:rPr>
+              <w:t>Session ID</w:t>
+            </w:r>
+          </w:p>
+        </w:tc>
+        <w:tc>
+          <w:tcPr>
+            <w:tcW w:w="1080" w:type="dxa"/>
+          </w:tcPr>
+          <w:p>
+            <w:pPr>
+              <w:jc w:val="center"/>
+              <w:rPr>
+                <w:rFonts w:ascii="Times New Roman" w:hAnsi="Times New Roman" w:cs="Times New Roman"/>
+                <w:sz w:val="24"/>
+                <w:szCs w:val="24"/>
+                <w:u w:val="dash"/>
+              </w:rPr>
+            </w:pPr>
+            <w:r>
+              <w:rPr>
+                <w:rFonts w:ascii="Times New Roman" w:hAnsi="Times New Roman" w:cs="Times New Roman"/>
+                <w:sz w:val="24"/>
+                <w:szCs w:val="24"/>
+                <w:u w:val="dash"/>
+              </w:rPr>
+              <w:t>Tutor ID</w:t>
+            </w:r>
+          </w:p>
+        </w:tc>
+        <w:tc>
+          <w:tcPr>
+            <w:tcW w:w="1170" w:type="dxa"/>
+          </w:tcPr>
+          <w:p>
+            <w:pPr>
+              <w:jc w:val="center"/>
+              <w:rPr>
+                <w:rFonts w:ascii="Times New Roman" w:hAnsi="Times New Roman" w:cs="Times New Roman"/>
+                <w:sz w:val="24"/>
+                <w:szCs w:val="24"/>
+                <w:u w:val="dash"/>
+              </w:rPr>
+            </w:pPr>
+            <w:r>
+              <w:rPr>
+                <w:rFonts w:ascii="Times New Roman" w:hAnsi="Times New Roman" w:cs="Times New Roman"/>
+                <w:sz w:val="24"/>
+                <w:szCs w:val="24"/>
+                <w:u w:val="dash"/>
+              </w:rPr>
+              <w:t>Client ID</w:t>
+            </w:r>
+          </w:p>
+        </w:tc>
+        <w:tc>
+          <w:tcPr>
+            <w:tcW w:w="1260" w:type="dxa"/>
+          </w:tcPr>
+          <w:p>
+            <w:pPr>
+              <w:jc w:val="center"/>
+              <w:rPr>
+                <w:rFonts w:ascii="Times New Roman" w:hAnsi="Times New Roman" w:cs="Times New Roman"/>
+                <w:sz w:val="24"/>
+                <w:szCs w:val="24"/>
+                <w:u w:val="dash"/>
+              </w:rPr>
+            </w:pPr>
+            <w:r>
+              <w:rPr>
+                <w:rFonts w:ascii="Times New Roman" w:hAnsi="Times New Roman" w:cs="Times New Roman"/>
+                <w:sz w:val="24"/>
+                <w:szCs w:val="24"/>
+                <w:u w:val="dash"/>
+              </w:rPr>
+              <w:t>Subject ID</w:t>
+            </w:r>
+          </w:p>
+        </w:tc>
+        <w:tc>
+          <w:tcPr>
+            <w:tcW w:w="1440" w:type="dxa"/>
+          </w:tcPr>
+          <w:p>
+            <w:pPr>
+              <w:jc w:val="center"/>
+              <w:rPr>
+                <w:rFonts w:ascii="Times New Roman" w:hAnsi="Times New Roman" w:cs="Times New Roman"/>
+                <w:sz w:val="24"/>
+                <w:szCs w:val="24"/>
+              </w:rPr>
+            </w:pPr>
+            <w:r>
+              <w:rPr>
+                <w:rFonts w:ascii="Times New Roman" w:hAnsi="Times New Roman" w:cs="Times New Roman"/>
+                <w:sz w:val="24"/>
+                <w:szCs w:val="24"/>
+              </w:rPr>
+              <w:t>Tutor Name</w:t>
+            </w:r>
+          </w:p>
+        </w:tc>
+        <w:tc>
+          <w:tcPr>
+            <w:tcW w:w="1440" w:type="dxa"/>
+          </w:tcPr>
+          <w:p>
+            <w:pPr>
+              <w:jc w:val="center"/>
+              <w:rPr>
+                <w:rFonts w:ascii="Times New Roman" w:hAnsi="Times New Roman" w:cs="Times New Roman"/>
+                <w:sz w:val="24"/>
+                <w:szCs w:val="24"/>
+              </w:rPr>
+            </w:pPr>
+            <w:r>
+              <w:rPr>
+                <w:rFonts w:ascii="Times New Roman" w:hAnsi="Times New Roman" w:cs="Times New Roman"/>
+                <w:sz w:val="24"/>
+                <w:szCs w:val="24"/>
+              </w:rPr>
+              <w:t>Client Name</w:t>
+            </w:r>
+          </w:p>
+        </w:tc>
+        <w:tc>
+          <w:tcPr>
+            <w:tcW w:w="810" w:type="dxa"/>
+          </w:tcPr>
+          <w:p>
+            <w:pPr>
+              <w:jc w:val="center"/>
+              <w:rPr>
+                <w:rFonts w:ascii="Times New Roman" w:hAnsi="Times New Roman" w:cs="Times New Roman"/>
+                <w:sz w:val="24"/>
+                <w:szCs w:val="24"/>
+              </w:rPr>
+            </w:pPr>
+            <w:r>
+              <w:rPr>
+                <w:rFonts w:ascii="Times New Roman" w:hAnsi="Times New Roman" w:cs="Times New Roman"/>
+                <w:sz w:val="24"/>
+                <w:szCs w:val="24"/>
+              </w:rPr>
+              <w:t>Time</w:t>
+            </w:r>
+          </w:p>
+        </w:tc>
+        <w:tc>
+          <w:tcPr>
+            <w:tcW w:w="1080" w:type="dxa"/>
+          </w:tcPr>
+          <w:p>
+            <w:pPr>
+              <w:jc w:val="center"/>
+              <w:rPr>
+                <w:rFonts w:ascii="Times New Roman" w:hAnsi="Times New Roman" w:cs="Times New Roman"/>
+                <w:sz w:val="24"/>
+                <w:szCs w:val="24"/>
+              </w:rPr>
+            </w:pPr>
+            <w:r>
+              <w:rPr>
+                <w:rFonts w:ascii="Times New Roman" w:hAnsi="Times New Roman" w:cs="Times New Roman"/>
+                <w:sz w:val="24"/>
+                <w:szCs w:val="24"/>
+              </w:rPr>
+              <w:t>Duration</w:t>
+            </w:r>
+          </w:p>
+        </w:tc>
+        <w:tc>
+          <w:tcPr>
+            <w:tcW w:w="1080" w:type="dxa"/>
+          </w:tcPr>
+          <w:p>
+            <w:pPr>
+              <w:jc w:val="center"/>
+              <w:rPr>
+                <w:rFonts w:ascii="Times New Roman" w:hAnsi="Times New Roman" w:cs="Times New Roman"/>
+                <w:sz w:val="24"/>
+                <w:szCs w:val="24"/>
+              </w:rPr>
+            </w:pPr>
+            <w:r>
+              <w:rPr>
+                <w:rFonts w:ascii="Times New Roman" w:hAnsi="Times New Roman" w:cs="Times New Roman"/>
+                <w:sz w:val="24"/>
+                <w:szCs w:val="24"/>
+              </w:rPr>
+              <w:t>Subject</w:t>
+            </w:r>
+          </w:p>
+        </w:tc>
+        <w:tc>
+          <w:tcPr>
+            <w:tcW w:w="1080" w:type="dxa"/>
+          </w:tcPr>
+          <w:p>
+            <w:pPr>
+              <w:jc w:val="center"/>
+              <w:rPr>
+                <w:rFonts w:ascii="Times New Roman" w:hAnsi="Times New Roman" w:cs="Times New Roman"/>
+                <w:sz w:val="24"/>
+                <w:szCs w:val="24"/>
+              </w:rPr>
+            </w:pPr>
+            <w:r>
+              <w:rPr>
+                <w:rFonts w:ascii="Times New Roman" w:hAnsi="Times New Roman" w:cs="Times New Roman"/>
+                <w:sz w:val="24"/>
+                <w:szCs w:val="24"/>
+              </w:rPr>
+              <w:t>Rate</w:t>
+            </w:r>
+          </w:p>
+        </w:tc>
+      </w:tr>
+    </w:tbl>
+    <w:p>
+      <w:pPr>
+        <w:jc w:val="center"/>
+        <w:rPr>
+          <w:rFonts w:ascii="Times New Roman" w:hAnsi="Times New Roman" w:cs="Times New Roman"/>
+          <w:sz w:val="24"/>
+          <w:szCs w:val="24"/>
+        </w:rPr>
+      </w:pPr>
+    </w:p>
+    <w:p>
+      <w:pPr>
+        <w:rPr>
+          <w:rFonts w:ascii="Times New Roman" w:hAnsi="Times New Roman" w:cs="Times New Roman"/>
+          <w:sz w:val="24"/>
+          <w:szCs w:val="24"/>
+        </w:rPr>
+      </w:pPr>
+      <w:r>
+        <w:rPr>
+          <w:rFonts w:ascii="Times New Roman" w:hAnsi="Times New Roman" w:cs="Times New Roman"/>
+          <w:sz w:val="24"/>
+          <w:szCs w:val="24"/>
+        </w:rPr>
+        <w:t xml:space="preserve">Supplier </w:t>
+      </w:r>
+    </w:p>
+    <w:tbl>
+      <w:tblPr>
+        <w:tblStyle w:val="TableGrid"/>
+        <w:tblW w:w="0" w:type="auto"/>
+        <w:tblLook w:val="04A0" w:firstRow="1" w:lastRow="0" w:firstColumn="1" w:lastColumn="0" w:noHBand="0" w:noVBand="1"/>
+      </w:tblPr>
+      <w:tblGrid>
+        <w:gridCol w:w="1345"/>
+        <w:gridCol w:w="1800"/>
+        <w:gridCol w:w="2070"/>
+        <w:gridCol w:w="1530"/>
+      </w:tblGrid>
+      <w:tr>
+        <w:trPr>
+          <w:trHeight w:val="323"/>
+        </w:trPr>
+        <w:tc>
+          <w:tcPr>
+            <w:tcW w:w="1345" w:type="dxa"/>
+          </w:tcPr>
+          <w:p>
+            <w:pPr>
+              <w:jc w:val="center"/>
+              <w:rPr>
+                <w:rFonts w:ascii="Times New Roman" w:hAnsi="Times New Roman" w:cs="Times New Roman"/>
+                <w:sz w:val="24"/>
+                <w:szCs w:val="24"/>
+                <w:u w:val="single"/>
+              </w:rPr>
+            </w:pPr>
+            <w:r>
+              <w:rPr>
+                <w:rFonts w:ascii="Times New Roman" w:hAnsi="Times New Roman" w:cs="Times New Roman"/>
+                <w:sz w:val="24"/>
+                <w:szCs w:val="24"/>
+                <w:u w:val="single"/>
+              </w:rPr>
+              <w:t>Supplier ID</w:t>
+            </w:r>
+          </w:p>
+        </w:tc>
+        <w:tc>
+          <w:tcPr>
+            <w:tcW w:w="1800" w:type="dxa"/>
+          </w:tcPr>
+          <w:p>
+            <w:pPr>
+              <w:jc w:val="center"/>
+              <w:rPr>
+                <w:rFonts w:ascii="Times New Roman" w:hAnsi="Times New Roman" w:cs="Times New Roman"/>
+                <w:sz w:val="24"/>
+                <w:szCs w:val="24"/>
+              </w:rPr>
+            </w:pPr>
+            <w:r>
+              <w:rPr>
+                <w:rFonts w:ascii="Times New Roman" w:hAnsi="Times New Roman" w:cs="Times New Roman"/>
+                <w:sz w:val="24"/>
+                <w:szCs w:val="24"/>
+              </w:rPr>
+              <w:t xml:space="preserve">Company Name </w:t>
+            </w:r>
+          </w:p>
+        </w:tc>
+        <w:tc>
+          <w:tcPr>
+            <w:tcW w:w="2070" w:type="dxa"/>
+          </w:tcPr>
+          <w:p>
+            <w:pPr>
+              <w:jc w:val="center"/>
+              <w:rPr>
+                <w:rFonts w:ascii="Times New Roman" w:hAnsi="Times New Roman" w:cs="Times New Roman"/>
+                <w:sz w:val="24"/>
+                <w:szCs w:val="24"/>
+              </w:rPr>
+            </w:pPr>
+            <w:r>
+              <w:rPr>
+                <w:rFonts w:ascii="Times New Roman" w:hAnsi="Times New Roman" w:cs="Times New Roman"/>
+                <w:sz w:val="24"/>
+                <w:szCs w:val="24"/>
+              </w:rPr>
+              <w:t xml:space="preserve">Type Of Supplier </w:t>
+            </w:r>
+          </w:p>
+        </w:tc>
+        <w:tc>
+          <w:tcPr>
+            <w:tcW w:w="1530" w:type="dxa"/>
+          </w:tcPr>
+          <w:p>
+            <w:pPr>
+              <w:jc w:val="center"/>
+              <w:rPr>
+                <w:rFonts w:ascii="Times New Roman" w:hAnsi="Times New Roman" w:cs="Times New Roman"/>
+                <w:sz w:val="24"/>
+                <w:szCs w:val="24"/>
+              </w:rPr>
+            </w:pPr>
+            <w:r>
+              <w:rPr>
+                <w:rFonts w:ascii="Times New Roman" w:hAnsi="Times New Roman" w:cs="Times New Roman"/>
+                <w:sz w:val="24"/>
+                <w:szCs w:val="24"/>
+              </w:rPr>
+              <w:t>Description</w:t>
+            </w:r>
+          </w:p>
+        </w:tc>
+      </w:tr>
+    </w:tbl>
+    <w:p>
+      <w:pPr>
+        <w:rPr>
+          <w:rFonts w:ascii="Times New Roman" w:hAnsi="Times New Roman" w:cs="Times New Roman"/>
+          <w:sz w:val="24"/>
+          <w:szCs w:val="24"/>
+        </w:rPr>
+      </w:pPr>
+    </w:p>
+    <w:p>
+      <w:pPr>
+        <w:rPr>
+          <w:rFonts w:ascii="Times New Roman" w:hAnsi="Times New Roman" w:cs="Times New Roman"/>
+          <w:sz w:val="24"/>
+          <w:szCs w:val="24"/>
+        </w:rPr>
+      </w:pPr>
+      <w:r>
+        <w:rPr>
+          <w:rFonts w:ascii="Times New Roman" w:hAnsi="Times New Roman" w:cs="Times New Roman"/>
+          <w:sz w:val="24"/>
+          <w:szCs w:val="24"/>
+        </w:rPr>
+        <w:t xml:space="preserve">Tutor </w:t>
+      </w:r>
+    </w:p>
+    <w:tbl>
+      <w:tblPr>
+        <w:tblStyle w:val="TableGrid"/>
+        <w:tblW w:w="10435" w:type="dxa"/>
+        <w:tblLayout w:type="fixed"/>
+        <w:tblLook w:val="04A0" w:firstRow="1" w:lastRow="0" w:firstColumn="1" w:lastColumn="0" w:noHBand="0" w:noVBand="1"/>
+      </w:tblPr>
+      <w:tblGrid>
+        <w:gridCol w:w="1345"/>
+        <w:gridCol w:w="1710"/>
+        <w:gridCol w:w="1440"/>
+        <w:gridCol w:w="810"/>
+        <w:gridCol w:w="810"/>
+        <w:gridCol w:w="1170"/>
+        <w:gridCol w:w="990"/>
+        <w:gridCol w:w="2160"/>
+      </w:tblGrid>
+      <w:tr>
+        <w:trPr>
+          <w:trHeight w:val="368"/>
+        </w:trPr>
+        <w:tc>
+          <w:tcPr>
+            <w:tcW w:w="1345" w:type="dxa"/>
+          </w:tcPr>
+          <w:p>
+            <w:pPr>
+              <w:jc w:val="center"/>
+              <w:rPr>
+                <w:rFonts w:ascii="Times New Roman" w:hAnsi="Times New Roman" w:cs="Times New Roman"/>
+                <w:sz w:val="24"/>
+                <w:szCs w:val="24"/>
+                <w:u w:val="single"/>
+              </w:rPr>
+            </w:pPr>
+            <w:r>
+              <w:rPr>
+                <w:rFonts w:ascii="Times New Roman" w:hAnsi="Times New Roman" w:cs="Times New Roman"/>
+                <w:sz w:val="24"/>
+                <w:szCs w:val="24"/>
+                <w:u w:val="single"/>
+              </w:rPr>
+              <w:t>Tutor ID</w:t>
+            </w:r>
+          </w:p>
+        </w:tc>
+        <w:tc>
+          <w:tcPr>
+            <w:tcW w:w="1710" w:type="dxa"/>
+          </w:tcPr>
+          <w:p>
+            <w:pPr>
+              <w:jc w:val="center"/>
+              <w:rPr>
+                <w:rFonts w:ascii="Times New Roman" w:hAnsi="Times New Roman" w:cs="Times New Roman"/>
+                <w:sz w:val="24"/>
+                <w:szCs w:val="24"/>
+                <w:u w:val="dash"/>
+              </w:rPr>
+            </w:pPr>
+            <w:r>
+              <w:rPr>
+                <w:rFonts w:ascii="Times New Roman" w:hAnsi="Times New Roman" w:cs="Times New Roman"/>
+                <w:sz w:val="24"/>
+                <w:szCs w:val="24"/>
+                <w:u w:val="dash"/>
+              </w:rPr>
+              <w:t xml:space="preserve">Tutor Type  ID </w:t>
+            </w:r>
+          </w:p>
+        </w:tc>
+        <w:tc>
+          <w:tcPr>
+            <w:tcW w:w="1440" w:type="dxa"/>
+          </w:tcPr>
+          <w:p>
+            <w:pPr>
+              <w:jc w:val="center"/>
+              <w:rPr>
+                <w:rFonts w:ascii="Times New Roman" w:hAnsi="Times New Roman" w:cs="Times New Roman"/>
+                <w:sz w:val="24"/>
+                <w:szCs w:val="24"/>
+                <w:u w:val="dash"/>
+              </w:rPr>
+            </w:pPr>
+            <w:r>
+              <w:rPr>
+                <w:rFonts w:ascii="Times New Roman" w:hAnsi="Times New Roman" w:cs="Times New Roman"/>
+                <w:sz w:val="24"/>
+                <w:szCs w:val="24"/>
+                <w:u w:val="dash"/>
+              </w:rPr>
+              <w:t>Location ID</w:t>
+            </w:r>
+          </w:p>
+        </w:tc>
+        <w:tc>
+          <w:tcPr>
+            <w:tcW w:w="810" w:type="dxa"/>
+          </w:tcPr>
+          <w:p>
+            <w:pPr>
+              <w:jc w:val="center"/>
+              <w:rPr>
+                <w:rFonts w:ascii="Times New Roman" w:hAnsi="Times New Roman" w:cs="Times New Roman"/>
+                <w:sz w:val="24"/>
+                <w:szCs w:val="24"/>
+              </w:rPr>
+            </w:pPr>
+            <w:r>
+              <w:rPr>
+                <w:rFonts w:ascii="Times New Roman" w:hAnsi="Times New Roman" w:cs="Times New Roman"/>
+                <w:sz w:val="24"/>
+                <w:szCs w:val="24"/>
+              </w:rPr>
+              <w:t xml:space="preserve">Name  </w:t>
+            </w:r>
+          </w:p>
+        </w:tc>
+        <w:tc>
+          <w:tcPr>
+            <w:tcW w:w="810" w:type="dxa"/>
+          </w:tcPr>
+          <w:p>
+            <w:pPr>
+              <w:jc w:val="center"/>
+              <w:rPr>
+                <w:rFonts w:ascii="Times New Roman" w:hAnsi="Times New Roman" w:cs="Times New Roman"/>
+                <w:sz w:val="24"/>
+                <w:szCs w:val="24"/>
+              </w:rPr>
+            </w:pPr>
+            <w:r>
+              <w:rPr>
+                <w:rFonts w:ascii="Times New Roman" w:hAnsi="Times New Roman" w:cs="Times New Roman"/>
+                <w:sz w:val="24"/>
+                <w:szCs w:val="24"/>
+              </w:rPr>
+              <w:t>Type</w:t>
+            </w:r>
+          </w:p>
+        </w:tc>
+        <w:tc>
+          <w:tcPr>
+            <w:tcW w:w="1170" w:type="dxa"/>
+          </w:tcPr>
+          <w:p>
+            <w:pPr>
+              <w:jc w:val="center"/>
+              <w:rPr>
+                <w:rFonts w:ascii="Times New Roman" w:hAnsi="Times New Roman" w:cs="Times New Roman"/>
+                <w:sz w:val="24"/>
+                <w:szCs w:val="24"/>
+              </w:rPr>
+            </w:pPr>
+            <w:r>
+              <w:rPr>
+                <w:rFonts w:ascii="Times New Roman" w:hAnsi="Times New Roman" w:cs="Times New Roman"/>
+                <w:sz w:val="24"/>
+                <w:szCs w:val="24"/>
+              </w:rPr>
+              <w:t>Location</w:t>
+            </w:r>
+          </w:p>
+        </w:tc>
+        <w:tc>
+          <w:tcPr>
+            <w:tcW w:w="990" w:type="dxa"/>
+          </w:tcPr>
+          <w:p>
+            <w:pPr>
+              <w:jc w:val="center"/>
+              <w:rPr>
+                <w:rFonts w:ascii="Times New Roman" w:hAnsi="Times New Roman" w:cs="Times New Roman"/>
+                <w:sz w:val="24"/>
+                <w:szCs w:val="24"/>
+              </w:rPr>
+            </w:pPr>
+            <w:r>
+              <w:rPr>
+                <w:rFonts w:ascii="Times New Roman" w:hAnsi="Times New Roman" w:cs="Times New Roman"/>
+                <w:sz w:val="24"/>
+                <w:szCs w:val="24"/>
+              </w:rPr>
+              <w:t>Subject</w:t>
+            </w:r>
+          </w:p>
+        </w:tc>
+        <w:tc>
+          <w:tcPr>
+            <w:tcW w:w="2160" w:type="dxa"/>
+          </w:tcPr>
+          <w:p>
+            <w:pPr>
+              <w:jc w:val="center"/>
+              <w:rPr>
+                <w:rFonts w:ascii="Times New Roman" w:hAnsi="Times New Roman" w:cs="Times New Roman"/>
+                <w:sz w:val="24"/>
+                <w:szCs w:val="24"/>
+              </w:rPr>
+            </w:pPr>
+            <w:r>
+              <w:rPr>
+                <w:rFonts w:ascii="Times New Roman" w:hAnsi="Times New Roman" w:cs="Times New Roman"/>
+                <w:sz w:val="24"/>
+                <w:szCs w:val="24"/>
+              </w:rPr>
+              <w:t>Subject Proficiency</w:t>
+            </w:r>
+          </w:p>
+        </w:tc>
+      </w:tr>
+    </w:tbl>
+    <w:p>
+      <w:pPr>
+        <w:rPr>
+          <w:rFonts w:ascii="Times New Roman" w:hAnsi="Times New Roman" w:cs="Times New Roman"/>
+          <w:sz w:val="24"/>
+          <w:szCs w:val="24"/>
+        </w:rPr>
+      </w:pPr>
+      <w:r>
+        <w:rPr>
+          <w:rFonts w:ascii="Times New Roman" w:hAnsi="Times New Roman" w:cs="Times New Roman"/>
+          <w:sz w:val="24"/>
+          <w:szCs w:val="24"/>
+        </w:rPr>
+        <w:t xml:space="preserve"> </w:t>
+      </w:r>
+    </w:p>
+    <w:p>
+      <w:pPr>
+        <w:rPr>
+          <w:rFonts w:ascii="Times New Roman" w:hAnsi="Times New Roman" w:cs="Times New Roman"/>
+          <w:sz w:val="24"/>
+          <w:szCs w:val="24"/>
+        </w:rPr>
+      </w:pPr>
+      <w:r>
+        <w:rPr>
+          <w:rFonts w:ascii="Times New Roman" w:hAnsi="Times New Roman" w:cs="Times New Roman"/>
+          <w:sz w:val="24"/>
+          <w:szCs w:val="24"/>
+        </w:rPr>
+        <w:t>Tutor Type</w:t>
+      </w:r>
+    </w:p>
+    <w:tbl>
+      <w:tblPr>
+        <w:tblStyle w:val="TableGrid"/>
+        <w:tblW w:w="9895" w:type="dxa"/>
+        <w:tblLayout w:type="fixed"/>
+        <w:tblLook w:val="04A0" w:firstRow="1" w:lastRow="0" w:firstColumn="1" w:lastColumn="0" w:noHBand="0" w:noVBand="1"/>
+      </w:tblPr>
+      <w:tblGrid>
+        <w:gridCol w:w="1692"/>
+        <w:gridCol w:w="720"/>
+        <w:gridCol w:w="656"/>
+        <w:gridCol w:w="1517"/>
+        <w:gridCol w:w="3420"/>
+        <w:gridCol w:w="1890"/>
+      </w:tblGrid>
+      <w:tr>
+        <w:trPr>
+          <w:trHeight w:val="368"/>
+        </w:trPr>
+        <w:tc>
+          <w:tcPr>
+            <w:tcW w:w="1692" w:type="dxa"/>
+          </w:tcPr>
+          <w:p>
+            <w:pPr>
+              <w:jc w:val="center"/>
+              <w:rPr>
+                <w:rFonts w:ascii="Times New Roman" w:hAnsi="Times New Roman" w:cs="Times New Roman"/>
+                <w:sz w:val="24"/>
+                <w:szCs w:val="24"/>
+                <w:u w:val="single"/>
+              </w:rPr>
+            </w:pPr>
+            <w:r>
+              <w:rPr>
+                <w:rFonts w:ascii="Times New Roman" w:hAnsi="Times New Roman" w:cs="Times New Roman"/>
+                <w:sz w:val="24"/>
+                <w:szCs w:val="24"/>
+                <w:u w:val="single"/>
+              </w:rPr>
+              <w:t>Tutor Type ID</w:t>
+            </w:r>
+          </w:p>
+        </w:tc>
+        <w:tc>
+          <w:tcPr>
+            <w:tcW w:w="720" w:type="dxa"/>
+          </w:tcPr>
+          <w:p>
+            <w:pPr>
+              <w:jc w:val="center"/>
+              <w:rPr>
+                <w:rFonts w:ascii="Times New Roman" w:hAnsi="Times New Roman" w:cs="Times New Roman"/>
+                <w:sz w:val="24"/>
+                <w:szCs w:val="24"/>
+              </w:rPr>
+            </w:pPr>
+            <w:r>
+              <w:rPr>
+                <w:rFonts w:ascii="Times New Roman" w:hAnsi="Times New Roman" w:cs="Times New Roman"/>
+                <w:sz w:val="24"/>
+                <w:szCs w:val="24"/>
+              </w:rPr>
+              <w:t xml:space="preserve">Type </w:t>
+            </w:r>
+          </w:p>
+        </w:tc>
+        <w:tc>
+          <w:tcPr>
+            <w:tcW w:w="656" w:type="dxa"/>
+          </w:tcPr>
+          <w:p>
+            <w:pPr>
+              <w:jc w:val="center"/>
+              <w:rPr>
+                <w:rFonts w:ascii="Times New Roman" w:hAnsi="Times New Roman" w:cs="Times New Roman"/>
+                <w:sz w:val="24"/>
+                <w:szCs w:val="24"/>
+              </w:rPr>
+            </w:pPr>
+            <w:r>
+              <w:rPr>
+                <w:rFonts w:ascii="Times New Roman" w:hAnsi="Times New Roman" w:cs="Times New Roman"/>
+                <w:sz w:val="24"/>
+                <w:szCs w:val="24"/>
+              </w:rPr>
+              <w:t xml:space="preserve">Rate </w:t>
+            </w:r>
+          </w:p>
+        </w:tc>
+        <w:tc>
+          <w:tcPr>
+            <w:tcW w:w="1517" w:type="dxa"/>
+          </w:tcPr>
+          <w:p>
+            <w:pPr>
+              <w:jc w:val="center"/>
+              <w:rPr>
+                <w:rFonts w:ascii="Times New Roman" w:hAnsi="Times New Roman" w:cs="Times New Roman"/>
+                <w:sz w:val="24"/>
+                <w:szCs w:val="24"/>
+              </w:rPr>
+            </w:pPr>
+            <w:r>
+              <w:rPr>
+                <w:rFonts w:ascii="Times New Roman" w:hAnsi="Times New Roman" w:cs="Times New Roman"/>
+                <w:sz w:val="24"/>
+                <w:szCs w:val="24"/>
+              </w:rPr>
+              <w:t>Degree Type</w:t>
+            </w:r>
+          </w:p>
+        </w:tc>
+        <w:tc>
+          <w:tcPr>
+            <w:tcW w:w="3420" w:type="dxa"/>
+          </w:tcPr>
+          <w:p>
+            <w:pPr>
+              <w:jc w:val="center"/>
+              <w:rPr>
+                <w:rFonts w:ascii="Times New Roman" w:hAnsi="Times New Roman" w:cs="Times New Roman"/>
+                <w:sz w:val="24"/>
+                <w:szCs w:val="24"/>
+              </w:rPr>
+            </w:pPr>
+            <w:r>
+              <w:rPr>
+                <w:rFonts w:ascii="Times New Roman" w:hAnsi="Times New Roman" w:cs="Times New Roman"/>
+                <w:sz w:val="24"/>
+                <w:szCs w:val="24"/>
+              </w:rPr>
+              <w:t>Number Of Subject Proficient In</w:t>
+            </w:r>
+          </w:p>
+        </w:tc>
+        <w:tc>
+          <w:tcPr>
+            <w:tcW w:w="1890" w:type="dxa"/>
+          </w:tcPr>
+          <w:p>
+            <w:pPr>
+              <w:jc w:val="center"/>
+              <w:rPr>
+                <w:rFonts w:ascii="Times New Roman" w:hAnsi="Times New Roman" w:cs="Times New Roman"/>
+                <w:sz w:val="24"/>
+                <w:szCs w:val="24"/>
+              </w:rPr>
+            </w:pPr>
+            <w:r>
+              <w:rPr>
+                <w:rFonts w:ascii="Times New Roman" w:hAnsi="Times New Roman" w:cs="Times New Roman"/>
+                <w:sz w:val="24"/>
+                <w:szCs w:val="24"/>
+              </w:rPr>
+              <w:t>Field Experience</w:t>
+            </w:r>
+          </w:p>
+        </w:tc>
+      </w:tr>
+    </w:tbl>
+    <w:p>
+      <w:pPr>
+        <w:rPr>
+          <w:rFonts w:ascii="Times New Roman" w:hAnsi="Times New Roman" w:cs="Times New Roman"/>
+          <w:sz w:val="24"/>
+          <w:szCs w:val="24"/>
+        </w:rPr>
+      </w:pPr>
+    </w:p>
+    <w:p>
+      <w:pPr>
+        <w:jc w:val="center"/>
+        <w:rPr>
+          <w:rFonts w:ascii="Times New Roman" w:hAnsi="Times New Roman" w:cs="Times New Roman"/>
+          <w:b/>
+          <w:sz w:val="24"/>
+          <w:szCs w:val="24"/>
+        </w:rPr>
+      </w:pPr>
+      <w:r>
+        <w:rPr>
+          <w:rFonts w:ascii="Times New Roman" w:hAnsi="Times New Roman" w:cs="Times New Roman"/>
+          <w:b/>
+          <w:sz w:val="24"/>
+          <w:szCs w:val="24"/>
+        </w:rPr>
+        <w:t>Entity Relationship Diagram</w:t>
+      </w:r>
+    </w:p>
+    <w:p>
+      <w:pPr>
+        <w:jc w:val="center"/>
+        <w:rPr>
+          <w:rFonts w:ascii="Times New Roman" w:hAnsi="Times New Roman" w:cs="Times New Roman"/>
+          <w:sz w:val="24"/>
+          <w:szCs w:val="24"/>
+        </w:rPr>
+      </w:pPr>
+    </w:p>
+    <w:p>
+      <w:pPr>
+        <w:jc w:val="center"/>
+        <w:rPr>
+          <w:rFonts w:ascii="Times New Roman" w:hAnsi="Times New Roman" w:cs="Times New Roman"/>
+          <w:b/>
+          <w:sz w:val="24"/>
+          <w:szCs w:val="24"/>
+        </w:rPr>
+      </w:pPr>
+      <w:r>
+        <w:rPr>
+          <w:rFonts w:ascii="Times New Roman" w:hAnsi="Times New Roman" w:cs="Times New Roman"/>
+          <w:b/>
+          <w:noProof/>
+          <w:sz w:val="24"/>
+          <w:szCs w:val="24"/>
+        </w:rPr>
+        <w:drawing>
+          <wp:inline distT="0" distB="0" distL="0" distR="0" wp14:anchorId="1070B97F" wp14:editId="4F88EF7D">
+            <wp:extent cx="5943600" cy="2983865"/>
+            <wp:effectExtent l="0" t="0" r="0" b="6985"/>
+            <wp:docPr id="2" name="Picture 2"/>
+            <wp:cNvGraphicFramePr>
+              <a:graphicFrameLocks xmlns:a="http://schemas.openxmlformats.org/drawingml/2006/main" noChangeAspect="1"/>
+            </wp:cNvGraphicFramePr>
+            <a:graphic xmlns:a="http://schemas.openxmlformats.org/drawingml/2006/main">
+              <a:graphicData uri="http://schemas.openxmlformats.org/drawingml/2006/picture">
+                <pic:pic xmlns:pic="http://schemas.openxmlformats.org/drawingml/2006/picture">
+                  <pic:nvPicPr>
+                    <pic:cNvPr id="2" name="Eagle Tutoring ERD One.png"/>
+                    <pic:cNvPicPr/>
+                  </pic:nvPicPr>
+                  <pic:blipFill>
+                    <a:blip r:embed="rId5">
+                      <a:extLst>
+                        <a:ext uri="{28A0092B-C50C-407E-A947-70E740481C1C}">
+                          <a14:useLocalDpi xmlns:a14="http://schemas.microsoft.com/office/drawing/2010/main" val="0"/>
+                        </a:ext>
+                      </a:extLst>
+                    </a:blip>
+                    <a:stretch>
+                      <a:fillRect/>
+                    </a:stretch>
+                  </pic:blipFill>
+                  <pic:spPr>
+                    <a:xfrm>
+                      <a:off x="0" y="0"/>
+                      <a:ext cx="5943600" cy="2983865"/>
+                    </a:xfrm>
+                    <a:prstGeom prst="rect">
+                      <a:avLst/>
+                    </a:prstGeom>
+                  </pic:spPr>
+                </pic:pic>
+              </a:graphicData>
+            </a:graphic>
+          </wp:inline>
+        </w:drawing>
+      </w:r>
+    </w:p>
+    <w:p>
+      <w:pPr>
+        <w:rPr>
+          <w:rFonts w:ascii="Times New Roman" w:hAnsi="Times New Roman" w:cs="Times New Roman"/>
+          <w:sz w:val="24"/>
+          <w:szCs w:val="24"/>
+        </w:rPr>
+      </w:pPr>
+    </w:p>
+    <w:p>
+      <w:pPr>
+        <w:jc w:val="center"/>
+        <w:rPr>
+          <w:rFonts w:ascii="Times New Roman" w:hAnsi="Times New Roman" w:cs="Times New Roman"/>
+          <w:b/>
+          <w:sz w:val="24"/>
+          <w:szCs w:val="24"/>
+        </w:rPr>
+      </w:pPr>
+    </w:p>
+    <w:p>
+      <w:pPr>
+        <w:rPr>
+          <w:rFonts w:ascii="Times New Roman" w:hAnsi="Times New Roman" w:cs="Times New Roman"/>
+          <w:sz w:val="24"/>
+          <w:szCs w:val="24"/>
+        </w:rPr>
+      </w:pPr>
     </w:p>
     <w:sectPr>
       <w:pgSz w:w="12240" w:h="15840"/>
@@ -759,11 +2490,11 @@
 
 <file path=word/numbering.xml><?xml version="1.0" encoding="utf-8"?>
 <w:numbering xmlns:wpc="http://schemas.microsoft.com/office/word/2010/wordprocessingCanvas" xmlns:mc="http://schemas.openxmlformats.org/markup-compatibility/2006" xmlns:o="urn:schemas-microsoft-com:office:office" xmlns:r="http://schemas.openxmlformats.org/officeDocument/2006/relationships" xmlns:m="http://schemas.openxmlformats.org/officeDocument/2006/math" xmlns:v="urn:schemas-microsoft-com:vml" xmlns:wp14="http://schemas.microsoft.com/office/word/2010/wordprocessingDrawing" xmlns:wp="http://schemas.openxmlformats.org/drawingml/2006/wordprocessingDrawing" xmlns:w10="urn:schemas-microsoft-com:office:word" xmlns:w="http://schemas.openxmlformats.org/wordprocessingml/2006/main" xmlns:w14="http://schemas.microsoft.com/office/word/2010/wordml" xmlns:w15="http://schemas.microsoft.com/office/word/2012/wordml" xmlns:wpg="http://schemas.microsoft.com/office/word/2010/wordprocessingGroup" xmlns:wpi="http://schemas.microsoft.com/office/word/2010/wordprocessingInk" xmlns:wne="http://schemas.microsoft.com/office/word/2006/wordml" xmlns:wps="http://schemas.microsoft.com/office/word/2010/wordprocessingShape" mc:Ignorable="w14 w15 wp14">
-  <w:abstractNum w:abstractNumId="0">
+  <w:abstractNum w:abstractNumId="0" w15:restartNumberingAfterBreak="0">
     <w:nsid w:val="3D971CEB"/>
     <w:multiLevelType w:val="hybridMultilevel"/>
-    <w:tmpl w:val="752C91D0"/>
-    <w:lvl w:ilvl="0" w:tplc="04090011">
+    <w:tmpl w:val="B1DEFE0C"/>
+    <w:lvl w:ilvl="0" w:tplc="D092F480">
       <w:start w:val="1"/>
       <w:numFmt w:val="decimal"/>
       <w:lvlText w:val="%1)"/>
@@ -773,6 +2504,7 @@
       </w:pPr>
       <w:rPr>
         <w:rFonts w:hint="default"/>
+        <w:color w:val="auto"/>
       </w:rPr>
     </w:lvl>
     <w:lvl w:ilvl="1" w:tplc="04090019" w:tentative="1">
@@ -1291,6 +3023,25 @@
       <w:contextualSpacing/>
     </w:pPr>
   </w:style>
+  <w:style w:type="table" w:styleId="TableGrid">
+    <w:name w:val="Table Grid"/>
+    <w:basedOn w:val="TableNormal"/>
+    <w:uiPriority w:val="39"/>
+    <w:rsid w:val="00D2364D"/>
+    <w:pPr>
+      <w:spacing w:after="0" w:line="240" w:lineRule="auto"/>
+    </w:pPr>
+    <w:tblPr>
+      <w:tblBorders>
+        <w:top w:val="single" w:sz="4" w:space="0" w:color="auto"/>
+        <w:left w:val="single" w:sz="4" w:space="0" w:color="auto"/>
+        <w:bottom w:val="single" w:sz="4" w:space="0" w:color="auto"/>
+        <w:right w:val="single" w:sz="4" w:space="0" w:color="auto"/>
+        <w:insideH w:val="single" w:sz="4" w:space="0" w:color="auto"/>
+        <w:insideV w:val="single" w:sz="4" w:space="0" w:color="auto"/>
+      </w:tblBorders>
+    </w:tblPr>
+  </w:style>
 </w:styles>
 </file>
 

--- a/Semester Project Document.docx
+++ b/Semester Project Document.docx
@@ -52,8 +52,6 @@
         </w:rPr>
         <w:t>Professor Garrett</w:t>
       </w:r>
-      <w:bookmarkStart w:id="0" w:name="_GoBack"/>
-      <w:bookmarkEnd w:id="0"/>
     </w:p>
     <w:p>
       <w:pPr>
@@ -107,7 +105,81 @@
           <w:szCs w:val="24"/>
         </w:rPr>
         <w:tab/>
-        <w:t xml:space="preserve">The company the information system will be designed for is the nationwide tutoring company Eagle Tutoring. The company offers tutoring services for a variety of subjects. The subjects include but are not limited to math, science, history, </w:t>
+        <w:t>The company the information sy</w:t>
+      </w:r>
+      <w:r>
+        <w:rPr>
+          <w:rFonts w:ascii="Times New Roman" w:hAnsi="Times New Roman" w:cs="Times New Roman"/>
+          <w:sz w:val="24"/>
+          <w:szCs w:val="24"/>
+        </w:rPr>
+        <w:t>stem will be designed for is a</w:t>
+      </w:r>
+      <w:r>
+        <w:rPr>
+          <w:rFonts w:ascii="Times New Roman" w:hAnsi="Times New Roman" w:cs="Times New Roman"/>
+          <w:sz w:val="24"/>
+          <w:szCs w:val="24"/>
+        </w:rPr>
+        <w:t xml:space="preserve"> nationwide tutoring company</w:t>
+      </w:r>
+      <w:r>
+        <w:rPr>
+          <w:rFonts w:ascii="Times New Roman" w:hAnsi="Times New Roman" w:cs="Times New Roman"/>
+          <w:sz w:val="24"/>
+          <w:szCs w:val="24"/>
+        </w:rPr>
+        <w:t xml:space="preserve">. </w:t>
+      </w:r>
+      <w:r>
+        <w:rPr>
+          <w:rFonts w:ascii="Times New Roman" w:hAnsi="Times New Roman" w:cs="Times New Roman"/>
+          <w:sz w:val="24"/>
+          <w:szCs w:val="24"/>
+          <w:u w:val="single"/>
+        </w:rPr>
+        <w:t>What's the company's name?</w:t>
+      </w:r>
+      <w:r>
+        <w:rPr>
+          <w:rFonts w:ascii="Times New Roman" w:hAnsi="Times New Roman" w:cs="Times New Roman"/>
+          <w:sz w:val="24"/>
+          <w:szCs w:val="24"/>
+        </w:rPr>
+        <w:t xml:space="preserve"> </w:t>
+      </w:r>
+      <w:r>
+        <w:rPr>
+          <w:rFonts w:ascii="Times New Roman" w:hAnsi="Times New Roman" w:cs="Times New Roman"/>
+          <w:i/>
+          <w:sz w:val="24"/>
+          <w:szCs w:val="24"/>
+        </w:rPr>
+        <w:t>Eagle Tutoring</w:t>
+      </w:r>
+      <w:r>
+        <w:rPr>
+          <w:rFonts w:ascii="Times New Roman" w:hAnsi="Times New Roman" w:cs="Times New Roman"/>
+          <w:sz w:val="24"/>
+          <w:szCs w:val="24"/>
+        </w:rPr>
+        <w:t xml:space="preserve">. The company offers tutoring services for a variety of </w:t>
+      </w:r>
+      <w:r>
+        <w:rPr>
+          <w:rFonts w:ascii="Times New Roman" w:hAnsi="Times New Roman" w:cs="Times New Roman"/>
+          <w:sz w:val="24"/>
+          <w:szCs w:val="24"/>
+        </w:rPr>
+        <w:t>subjects.</w:t>
+      </w:r>
+      <w:r>
+        <w:rPr>
+          <w:rFonts w:ascii="Times New Roman" w:hAnsi="Times New Roman" w:cs="Times New Roman"/>
+          <w:sz w:val="24"/>
+          <w:szCs w:val="24"/>
+        </w:rPr>
+        <w:t xml:space="preserve"> The subjects include but are not limited to math, science, history, </w:t>
       </w:r>
       <w:proofErr w:type="spellStart"/>
       <w:proofErr w:type="gramStart"/>
@@ -127,7 +199,151 @@
           <w:sz w:val="24"/>
           <w:szCs w:val="24"/>
         </w:rPr>
-        <w:t>, and test prepping for the various major test in each of the states. Secondary services include lessons in music, art, and language classes.  This company was formed through the consolidation of several tutoring entities which were once individual tutoring companies throughout all of the states in the country. The company has fifty locations one in each state which allows the company to provide the most optimal amount of service as well as have its services be available to a vast amount of clients. The company employs roughly a minimum of one thousand three hundred employees throughout all the locations and all the departments within each location.  Now that they have all been consolidated into one company the information system in place has centralized some of the aspects of the company and recorded some date about the employees, clients, and locations however it hasn’t done so in the most efficient, complete, or effective ways.</w:t>
+        <w:t>, and test prepping for the various major test in each of the states. Secondary services include lessons in music, art, and language classes.  This company was formed through the consolidation of several tutoring entities which were once individual tutoring companies throughout all of the states in the country.</w:t>
+      </w:r>
+      <w:r>
+        <w:rPr>
+          <w:rFonts w:ascii="Times New Roman" w:hAnsi="Times New Roman" w:cs="Times New Roman"/>
+          <w:sz w:val="24"/>
+          <w:szCs w:val="24"/>
+        </w:rPr>
+        <w:t xml:space="preserve"> </w:t>
+      </w:r>
+      <w:r>
+        <w:rPr>
+          <w:rFonts w:ascii="Times New Roman" w:hAnsi="Times New Roman" w:cs="Times New Roman"/>
+          <w:sz w:val="24"/>
+          <w:szCs w:val="24"/>
+          <w:u w:val="single"/>
+        </w:rPr>
+        <w:t>How many locations do they have?</w:t>
+      </w:r>
+      <w:r>
+        <w:rPr>
+          <w:rFonts w:ascii="Times New Roman" w:hAnsi="Times New Roman" w:cs="Times New Roman"/>
+          <w:sz w:val="24"/>
+          <w:szCs w:val="24"/>
+        </w:rPr>
+        <w:t xml:space="preserve"> </w:t>
+      </w:r>
+      <w:r>
+        <w:rPr>
+          <w:rFonts w:ascii="Times New Roman" w:hAnsi="Times New Roman" w:cs="Times New Roman"/>
+          <w:i/>
+          <w:sz w:val="24"/>
+          <w:szCs w:val="24"/>
+        </w:rPr>
+        <w:t>The company has fifty locations one in each state</w:t>
+      </w:r>
+      <w:r>
+        <w:rPr>
+          <w:rFonts w:ascii="Times New Roman" w:hAnsi="Times New Roman" w:cs="Times New Roman"/>
+          <w:i/>
+          <w:sz w:val="24"/>
+          <w:szCs w:val="24"/>
+        </w:rPr>
+        <w:t>.</w:t>
+      </w:r>
+      <w:r>
+        <w:rPr>
+          <w:rFonts w:ascii="Times New Roman" w:hAnsi="Times New Roman" w:cs="Times New Roman"/>
+          <w:color w:val="FF0000"/>
+          <w:sz w:val="24"/>
+          <w:szCs w:val="24"/>
+        </w:rPr>
+        <w:t xml:space="preserve"> </w:t>
+      </w:r>
+      <w:r>
+        <w:rPr>
+          <w:rFonts w:ascii="Times New Roman" w:hAnsi="Times New Roman" w:cs="Times New Roman"/>
+          <w:sz w:val="24"/>
+          <w:szCs w:val="24"/>
+        </w:rPr>
+        <w:t>W</w:t>
+      </w:r>
+      <w:r>
+        <w:rPr>
+          <w:rFonts w:ascii="Times New Roman" w:hAnsi="Times New Roman" w:cs="Times New Roman"/>
+          <w:sz w:val="24"/>
+          <w:szCs w:val="24"/>
+        </w:rPr>
+        <w:t>hich allows the company to provide the most optimal amount of service as well as have its services be available to a vast amount of clients</w:t>
+      </w:r>
+      <w:r>
+        <w:rPr>
+          <w:rFonts w:ascii="Times New Roman" w:hAnsi="Times New Roman" w:cs="Times New Roman"/>
+          <w:sz w:val="24"/>
+          <w:szCs w:val="24"/>
+        </w:rPr>
+        <w:t>.</w:t>
+      </w:r>
+      <w:r>
+        <w:rPr>
+          <w:rFonts w:ascii="Times New Roman" w:hAnsi="Times New Roman" w:cs="Times New Roman"/>
+          <w:sz w:val="24"/>
+          <w:szCs w:val="24"/>
+        </w:rPr>
+        <w:t xml:space="preserve"> </w:t>
+      </w:r>
+      <w:r>
+        <w:rPr>
+          <w:rFonts w:ascii="Times New Roman" w:hAnsi="Times New Roman" w:cs="Times New Roman"/>
+          <w:sz w:val="24"/>
+          <w:szCs w:val="24"/>
+          <w:u w:val="single"/>
+        </w:rPr>
+        <w:t>How many employees?</w:t>
+      </w:r>
+      <w:r>
+        <w:rPr>
+          <w:rFonts w:ascii="Times New Roman" w:hAnsi="Times New Roman" w:cs="Times New Roman"/>
+          <w:color w:val="FF0000"/>
+          <w:sz w:val="24"/>
+          <w:szCs w:val="24"/>
+        </w:rPr>
+        <w:t xml:space="preserve"> </w:t>
+      </w:r>
+      <w:r>
+        <w:rPr>
+          <w:rFonts w:ascii="Times New Roman" w:hAnsi="Times New Roman" w:cs="Times New Roman"/>
+          <w:i/>
+          <w:sz w:val="24"/>
+          <w:szCs w:val="24"/>
+        </w:rPr>
+        <w:t>The company employs roughly a minimum of one thousand three hundred employees</w:t>
+      </w:r>
+      <w:r>
+        <w:rPr>
+          <w:rFonts w:ascii="Times New Roman" w:hAnsi="Times New Roman" w:cs="Times New Roman"/>
+          <w:color w:val="FF0000"/>
+          <w:sz w:val="24"/>
+          <w:szCs w:val="24"/>
+        </w:rPr>
+        <w:t xml:space="preserve"> </w:t>
+      </w:r>
+      <w:r>
+        <w:rPr>
+          <w:rFonts w:ascii="Times New Roman" w:hAnsi="Times New Roman" w:cs="Times New Roman"/>
+          <w:sz w:val="24"/>
+          <w:szCs w:val="24"/>
+        </w:rPr>
+        <w:t>throughout all the locations and all the departments within each location.  Now that they have all been consolidated into one company the information system in place has centralized some of the aspects of th</w:t>
+      </w:r>
+      <w:r>
+        <w:rPr>
+          <w:rFonts w:ascii="Times New Roman" w:hAnsi="Times New Roman" w:cs="Times New Roman"/>
+          <w:sz w:val="24"/>
+          <w:szCs w:val="24"/>
+        </w:rPr>
+        <w:t>e company and recorded some data</w:t>
+      </w:r>
+      <w:r>
+        <w:rPr>
+          <w:rFonts w:ascii="Times New Roman" w:hAnsi="Times New Roman" w:cs="Times New Roman"/>
+          <w:sz w:val="24"/>
+          <w:szCs w:val="24"/>
+        </w:rPr>
+        <w:t xml:space="preserve"> about the employees, clients, and locations however it hasn’t done so in the most efficient, complete, or effective ways.</w:t>
       </w:r>
     </w:p>
     <w:p>
@@ -145,13 +361,184 @@
           <w:szCs w:val="24"/>
         </w:rPr>
         <w:tab/>
-        <w:t xml:space="preserve">The clients the company would provide its services to are very diverse in terms of level of ability and understanding in each of the subjects, current level of education, age, the way they learn, and how quickly they learn or understand the material being tutored. The general range of clients would be students from elementary schools all the way through colleges and universities. Each of the facilities currently has varying staff depending on the state of affairs of the individual location and the size of the location being looked at. However each location has a maintenance crew that is composed of a minimum of one or a maximum of two staff members depending on the size of the facility. Each location has an office staff which is in charge of scheduling tutoring session, updating existing sessions, keeping track of current clients and tutors in some manner. (paper work, electronically, Hybrid method), admit new customers, provide assistance to customers, terminate client accounts, provide customer service, as well as take care of the office work such as billing, book keeping, set up of the facilities for tutoring uses, and supply tracking and ordering. The size of the office staff ranges from one to eight employees depending on the location in question. Each and every facility has a minimum of twenty tutors and there is currently no maximum number of tutors for any location however that might change later on. The suppliers the business would be involved with are office supplies suppliers, test preparation material suppliers, and suppliers of tutoring material for all the subjects offered by the company. </w:t>
-      </w:r>
-    </w:p>
-    <w:p>
-      <w:pPr>
-        <w:rPr>
-          <w:rFonts w:ascii="Times New Roman" w:hAnsi="Times New Roman" w:cs="Times New Roman"/>
+        <w:t xml:space="preserve">The </w:t>
+      </w:r>
+      <w:r>
+        <w:rPr>
+          <w:rFonts w:ascii="Times New Roman" w:hAnsi="Times New Roman" w:cs="Times New Roman"/>
+          <w:sz w:val="24"/>
+          <w:szCs w:val="24"/>
+        </w:rPr>
+        <w:t>clients</w:t>
+      </w:r>
+      <w:r>
+        <w:rPr>
+          <w:rFonts w:ascii="Times New Roman" w:hAnsi="Times New Roman" w:cs="Times New Roman"/>
+          <w:sz w:val="24"/>
+          <w:szCs w:val="24"/>
+        </w:rPr>
+        <w:t xml:space="preserve"> the company would provide its services to are very diverse in terms of level of ability and understanding in each of the subjects, current level of education, age, the way they learn, and how quickly they learn or understand the material being tutored.</w:t>
+      </w:r>
+      <w:r>
+        <w:rPr>
+          <w:rFonts w:ascii="Times New Roman" w:hAnsi="Times New Roman" w:cs="Times New Roman"/>
+          <w:sz w:val="24"/>
+          <w:szCs w:val="24"/>
+        </w:rPr>
+        <w:t xml:space="preserve"> </w:t>
+      </w:r>
+      <w:r>
+        <w:rPr>
+          <w:rFonts w:ascii="Times New Roman" w:hAnsi="Times New Roman" w:cs="Times New Roman"/>
+          <w:sz w:val="24"/>
+          <w:szCs w:val="24"/>
+          <w:u w:val="single"/>
+        </w:rPr>
+        <w:t xml:space="preserve">Identify who the </w:t>
+      </w:r>
+      <w:r>
+        <w:rPr>
+          <w:rFonts w:ascii="Times New Roman" w:hAnsi="Times New Roman" w:cs="Times New Roman"/>
+          <w:i/>
+          <w:sz w:val="24"/>
+          <w:szCs w:val="24"/>
+          <w:u w:val="single"/>
+        </w:rPr>
+        <w:t>clients</w:t>
+      </w:r>
+      <w:r>
+        <w:rPr>
+          <w:rFonts w:ascii="Times New Roman" w:hAnsi="Times New Roman" w:cs="Times New Roman"/>
+          <w:sz w:val="24"/>
+          <w:szCs w:val="24"/>
+          <w:u w:val="single"/>
+        </w:rPr>
+        <w:t xml:space="preserve"> are of your company's business?</w:t>
+      </w:r>
+      <w:r>
+        <w:rPr>
+          <w:rFonts w:ascii="Times New Roman" w:hAnsi="Times New Roman" w:cs="Times New Roman"/>
+          <w:sz w:val="24"/>
+          <w:szCs w:val="24"/>
+        </w:rPr>
+        <w:t xml:space="preserve"> </w:t>
+      </w:r>
+      <w:r>
+        <w:rPr>
+          <w:rFonts w:ascii="Times New Roman" w:hAnsi="Times New Roman" w:cs="Times New Roman"/>
+          <w:i/>
+          <w:sz w:val="24"/>
+          <w:szCs w:val="24"/>
+        </w:rPr>
+        <w:t>The general range of clients would be students from elementary schools all the way through colleges and universities.</w:t>
+      </w:r>
+      <w:r>
+        <w:rPr>
+          <w:rFonts w:ascii="Times New Roman" w:hAnsi="Times New Roman" w:cs="Times New Roman"/>
+          <w:sz w:val="24"/>
+          <w:szCs w:val="24"/>
+        </w:rPr>
+        <w:t xml:space="preserve"> Each of the facilities currently has varying staff depending on the state of affairs of the individual location and the size of the </w:t>
+      </w:r>
+      <w:r>
+        <w:rPr>
+          <w:rFonts w:ascii="Times New Roman" w:hAnsi="Times New Roman" w:cs="Times New Roman"/>
+          <w:sz w:val="24"/>
+          <w:szCs w:val="24"/>
+        </w:rPr>
+        <w:t>location</w:t>
+      </w:r>
+      <w:r>
+        <w:rPr>
+          <w:rFonts w:ascii="Times New Roman" w:hAnsi="Times New Roman" w:cs="Times New Roman"/>
+          <w:sz w:val="24"/>
+          <w:szCs w:val="24"/>
+        </w:rPr>
+        <w:t xml:space="preserve"> being looked at. However each location has a maintenance crew that is composed of a minimum of one or a maximum of two staff members depending on the size of the facility. Each location has an office staff which is in charge of scheduling </w:t>
+      </w:r>
+      <w:r>
+        <w:rPr>
+          <w:rFonts w:ascii="Times New Roman" w:hAnsi="Times New Roman" w:cs="Times New Roman"/>
+          <w:sz w:val="24"/>
+          <w:szCs w:val="24"/>
+        </w:rPr>
+        <w:t>tutoring session</w:t>
+      </w:r>
+      <w:r>
+        <w:rPr>
+          <w:rFonts w:ascii="Times New Roman" w:hAnsi="Times New Roman" w:cs="Times New Roman"/>
+          <w:sz w:val="24"/>
+          <w:szCs w:val="24"/>
+        </w:rPr>
+        <w:t>, updating existing sessions, keeping track of current clients and tutors in some manner. (paper work, electronically, Hybrid method), admit new customers, provide assistance to customers, terminate client accounts, provide customer service, as well as take care of the office work such as billing, book keeping, set up of the facilities for tutoring uses, and supply tracking and ordering. The size of the office staff ranges from one to eight employees depending on the location in question. Each and every facility has a minimum of twenty tutors and there is currently no maximum number of tutors for any location however that might change later on.</w:t>
+      </w:r>
+      <w:r>
+        <w:rPr>
+          <w:rFonts w:ascii="Times New Roman" w:hAnsi="Times New Roman" w:cs="Times New Roman"/>
+          <w:sz w:val="24"/>
+          <w:szCs w:val="24"/>
+        </w:rPr>
+        <w:t xml:space="preserve"> </w:t>
+      </w:r>
+      <w:r>
+        <w:rPr>
+          <w:rFonts w:ascii="Times New Roman" w:hAnsi="Times New Roman" w:cs="Times New Roman"/>
+          <w:sz w:val="24"/>
+          <w:szCs w:val="24"/>
+          <w:u w:val="single"/>
+        </w:rPr>
+        <w:t xml:space="preserve">Who are your company's </w:t>
+      </w:r>
+      <w:r>
+        <w:rPr>
+          <w:rFonts w:ascii="Times New Roman" w:hAnsi="Times New Roman" w:cs="Times New Roman"/>
+          <w:i/>
+          <w:sz w:val="24"/>
+          <w:szCs w:val="24"/>
+          <w:u w:val="single"/>
+        </w:rPr>
+        <w:t>suppliers</w:t>
+      </w:r>
+      <w:r>
+        <w:rPr>
+          <w:rFonts w:ascii="Times New Roman" w:hAnsi="Times New Roman" w:cs="Times New Roman"/>
+          <w:sz w:val="24"/>
+          <w:szCs w:val="24"/>
+          <w:u w:val="single"/>
+        </w:rPr>
+        <w:t>?</w:t>
+      </w:r>
+      <w:r>
+        <w:rPr>
+          <w:rFonts w:ascii="Times New Roman" w:hAnsi="Times New Roman" w:cs="Times New Roman"/>
+          <w:sz w:val="24"/>
+          <w:szCs w:val="24"/>
+        </w:rPr>
+        <w:t xml:space="preserve"> </w:t>
+      </w:r>
+      <w:r>
+        <w:rPr>
+          <w:rFonts w:ascii="Times New Roman" w:hAnsi="Times New Roman" w:cs="Times New Roman"/>
+          <w:i/>
+          <w:sz w:val="24"/>
+          <w:szCs w:val="24"/>
+        </w:rPr>
+        <w:t>The suppliers the business would be involved with are office supplies suppliers, test preparation material suppliers, and suppliers of tutoring material for all the subjects offered by the company.</w:t>
+      </w:r>
+      <w:r>
+        <w:rPr>
+          <w:rFonts w:ascii="Times New Roman" w:hAnsi="Times New Roman" w:cs="Times New Roman"/>
+          <w:sz w:val="24"/>
+          <w:szCs w:val="24"/>
+        </w:rPr>
+        <w:t xml:space="preserve"> </w:t>
+      </w:r>
+    </w:p>
+    <w:p>
+      <w:pPr>
+        <w:rPr>
+          <w:rFonts w:ascii="Times New Roman" w:hAnsi="Times New Roman" w:cs="Times New Roman"/>
+          <w:color w:val="5B9BD5" w:themeColor="accent1"/>
           <w:sz w:val="24"/>
           <w:szCs w:val="24"/>
         </w:rPr>
@@ -164,12 +551,397 @@
         </w:rPr>
         <w:lastRenderedPageBreak/>
         <w:tab/>
-        <w:t xml:space="preserve">Tutoring services are the primary means of revenue the secondary means of revenue are music and art lessons as well as language classes.  The minimum annual revenue expected for the company is roughly twenty seven million three hundred and sixty thousand dollars. The annual sales in units for the company are represented in a minimum of roughly nine hundred and twelve thousand tutoring session collectively from all the locations. The minimum number of transaction per day which in the company are represented by tutoring sessions are roughly three thousand and there are also details about each transaction or session that would need to be tracked. The company has several data requirements. The company needs to keep records of all the tutors working in all of their locations, the current operating location for tutors as well as the state they are in.  The various subjects each tutor can offer their services in as well as to what level of complexity with in each subject each tutor can perform. The availability of the </w:t>
+      </w:r>
+      <w:r>
+        <w:rPr>
+          <w:rFonts w:ascii="Times New Roman" w:hAnsi="Times New Roman" w:cs="Times New Roman"/>
+          <w:sz w:val="24"/>
+          <w:szCs w:val="24"/>
+        </w:rPr>
+        <w:t xml:space="preserve">Eagle Tutoring has a variety of services which it uses to generate its yearly revenue. </w:t>
+      </w:r>
+      <w:r>
+        <w:rPr>
+          <w:rFonts w:ascii="Times New Roman" w:hAnsi="Times New Roman" w:cs="Times New Roman"/>
+          <w:sz w:val="24"/>
+          <w:szCs w:val="24"/>
+          <w:u w:val="single"/>
+        </w:rPr>
+        <w:t>What do they sell or how do they generate revenue?</w:t>
+      </w:r>
+      <w:r>
+        <w:rPr>
+          <w:color w:val="FF0000"/>
+        </w:rPr>
+        <w:t xml:space="preserve"> </w:t>
+      </w:r>
+      <w:r>
+        <w:rPr>
+          <w:rFonts w:ascii="Times New Roman" w:hAnsi="Times New Roman" w:cs="Times New Roman"/>
+          <w:i/>
+          <w:sz w:val="24"/>
+          <w:szCs w:val="24"/>
+        </w:rPr>
+        <w:t>Tutoring services are the primary means of</w:t>
+      </w:r>
+      <w:r>
+        <w:rPr>
+          <w:rFonts w:ascii="Times New Roman" w:hAnsi="Times New Roman" w:cs="Times New Roman"/>
+          <w:i/>
+          <w:sz w:val="24"/>
+          <w:szCs w:val="24"/>
+        </w:rPr>
+        <w:t xml:space="preserve"> generating</w:t>
+      </w:r>
+      <w:r>
+        <w:rPr>
+          <w:rFonts w:ascii="Times New Roman" w:hAnsi="Times New Roman" w:cs="Times New Roman"/>
+          <w:i/>
+          <w:sz w:val="24"/>
+          <w:szCs w:val="24"/>
+        </w:rPr>
+        <w:t xml:space="preserve"> revenue the secondary means of</w:t>
+      </w:r>
+      <w:r>
+        <w:rPr>
+          <w:rFonts w:ascii="Times New Roman" w:hAnsi="Times New Roman" w:cs="Times New Roman"/>
+          <w:i/>
+          <w:sz w:val="24"/>
+          <w:szCs w:val="24"/>
+        </w:rPr>
+        <w:t xml:space="preserve"> generating</w:t>
+      </w:r>
+      <w:r>
+        <w:rPr>
+          <w:rFonts w:ascii="Times New Roman" w:hAnsi="Times New Roman" w:cs="Times New Roman"/>
+          <w:i/>
+          <w:sz w:val="24"/>
+          <w:szCs w:val="24"/>
+        </w:rPr>
+        <w:t xml:space="preserve"> revenue are music and art lessons as well as language classes.</w:t>
+      </w:r>
+      <w:r>
+        <w:rPr>
+          <w:rFonts w:ascii="Times New Roman" w:hAnsi="Times New Roman" w:cs="Times New Roman"/>
+          <w:sz w:val="24"/>
+          <w:szCs w:val="24"/>
+        </w:rPr>
+        <w:t xml:space="preserve"> </w:t>
+      </w:r>
+      <w:r>
+        <w:rPr>
+          <w:rFonts w:ascii="Times New Roman" w:hAnsi="Times New Roman" w:cs="Times New Roman"/>
+          <w:sz w:val="24"/>
+          <w:szCs w:val="24"/>
+          <w:u w:val="single"/>
+        </w:rPr>
+        <w:t>What is</w:t>
+      </w:r>
+      <w:r>
+        <w:rPr>
+          <w:rFonts w:ascii="Times New Roman" w:hAnsi="Times New Roman" w:cs="Times New Roman"/>
+          <w:sz w:val="24"/>
+          <w:szCs w:val="24"/>
+          <w:u w:val="single"/>
+        </w:rPr>
+        <w:t xml:space="preserve"> an estimate of their gross annual revenue?</w:t>
+      </w:r>
+      <w:r>
+        <w:rPr>
+          <w:rFonts w:ascii="Times New Roman" w:hAnsi="Times New Roman" w:cs="Times New Roman"/>
+          <w:sz w:val="24"/>
+          <w:szCs w:val="24"/>
+        </w:rPr>
+        <w:t xml:space="preserve"> </w:t>
+      </w:r>
+      <w:r>
+        <w:rPr>
+          <w:rFonts w:ascii="Times New Roman" w:hAnsi="Times New Roman" w:cs="Times New Roman"/>
+          <w:i/>
+          <w:sz w:val="24"/>
+          <w:szCs w:val="24"/>
+        </w:rPr>
+        <w:t>The minimum annual revenue expected for the company is roughly twenty seven million three hundred and sixty thousand dollars.</w:t>
+      </w:r>
+      <w:r>
+        <w:rPr>
+          <w:rFonts w:ascii="Times New Roman" w:hAnsi="Times New Roman" w:cs="Times New Roman"/>
+          <w:sz w:val="24"/>
+          <w:szCs w:val="24"/>
+        </w:rPr>
+        <w:t xml:space="preserve"> </w:t>
+      </w:r>
+      <w:r>
+        <w:rPr>
+          <w:rFonts w:ascii="Times New Roman" w:hAnsi="Times New Roman" w:cs="Times New Roman"/>
+          <w:sz w:val="24"/>
+          <w:szCs w:val="24"/>
+        </w:rPr>
+        <w:t>The annual sales in units for the company are represented in a minimum of roughly nine hundred and twelve thousand tutoring session collectively from all the locations.</w:t>
+      </w:r>
+      <w:r>
+        <w:rPr>
+          <w:rFonts w:ascii="Times New Roman" w:hAnsi="Times New Roman" w:cs="Times New Roman"/>
+          <w:color w:val="FF0000"/>
+          <w:sz w:val="24"/>
+          <w:szCs w:val="24"/>
+        </w:rPr>
+        <w:t xml:space="preserve"> </w:t>
+      </w:r>
+      <w:r>
+        <w:rPr>
+          <w:rFonts w:ascii="Times New Roman" w:hAnsi="Times New Roman" w:cs="Times New Roman"/>
+          <w:sz w:val="24"/>
+          <w:szCs w:val="24"/>
+          <w:u w:val="single"/>
+        </w:rPr>
+        <w:t>How many transactions occurs per day?</w:t>
+      </w:r>
+      <w:r>
+        <w:rPr>
+          <w:rFonts w:ascii="Times New Roman" w:hAnsi="Times New Roman" w:cs="Times New Roman"/>
+          <w:color w:val="FF0000"/>
+          <w:sz w:val="24"/>
+          <w:szCs w:val="24"/>
+        </w:rPr>
+        <w:t xml:space="preserve"> </w:t>
+      </w:r>
+      <w:r>
+        <w:rPr>
+          <w:rFonts w:ascii="Times New Roman" w:hAnsi="Times New Roman" w:cs="Times New Roman"/>
+          <w:i/>
+          <w:sz w:val="24"/>
+          <w:szCs w:val="24"/>
+        </w:rPr>
+        <w:t>The minimum number of transaction</w:t>
+      </w:r>
+      <w:r>
+        <w:rPr>
+          <w:rFonts w:ascii="Times New Roman" w:hAnsi="Times New Roman" w:cs="Times New Roman"/>
+          <w:i/>
+          <w:sz w:val="24"/>
+          <w:szCs w:val="24"/>
+        </w:rPr>
+        <w:t xml:space="preserve"> occurring</w:t>
+      </w:r>
+      <w:r>
+        <w:rPr>
+          <w:rFonts w:ascii="Times New Roman" w:hAnsi="Times New Roman" w:cs="Times New Roman"/>
+          <w:i/>
+          <w:sz w:val="24"/>
+          <w:szCs w:val="24"/>
+        </w:rPr>
+        <w:t xml:space="preserve"> per day</w:t>
+      </w:r>
+      <w:r>
+        <w:rPr>
+          <w:rFonts w:ascii="Times New Roman" w:hAnsi="Times New Roman" w:cs="Times New Roman"/>
+          <w:i/>
+          <w:sz w:val="24"/>
+          <w:szCs w:val="24"/>
+        </w:rPr>
+        <w:t xml:space="preserve"> </w:t>
+      </w:r>
+      <w:r>
+        <w:rPr>
+          <w:rFonts w:ascii="Times New Roman" w:hAnsi="Times New Roman" w:cs="Times New Roman"/>
+          <w:i/>
+          <w:sz w:val="24"/>
+          <w:szCs w:val="24"/>
+        </w:rPr>
+        <w:t>are roughly three thousand</w:t>
+      </w:r>
+      <w:r>
+        <w:rPr>
+          <w:rFonts w:ascii="Times New Roman" w:hAnsi="Times New Roman" w:cs="Times New Roman"/>
+          <w:i/>
+          <w:sz w:val="24"/>
+          <w:szCs w:val="24"/>
+        </w:rPr>
+        <w:t>.</w:t>
+      </w:r>
+      <w:r>
+        <w:rPr>
+          <w:rFonts w:ascii="Times New Roman" w:hAnsi="Times New Roman" w:cs="Times New Roman"/>
+          <w:color w:val="FF0000"/>
+          <w:sz w:val="24"/>
+          <w:szCs w:val="24"/>
+        </w:rPr>
+        <w:t xml:space="preserve"> </w:t>
+      </w:r>
+      <w:r>
+        <w:rPr>
+          <w:rFonts w:ascii="Times New Roman" w:hAnsi="Times New Roman" w:cs="Times New Roman"/>
+          <w:sz w:val="24"/>
+          <w:szCs w:val="24"/>
+          <w:u w:val="single"/>
+        </w:rPr>
+        <w:t xml:space="preserve">What are the </w:t>
+      </w:r>
+      <w:r>
+        <w:rPr>
+          <w:rFonts w:ascii="Times New Roman" w:hAnsi="Times New Roman" w:cs="Times New Roman"/>
+          <w:i/>
+          <w:sz w:val="24"/>
+          <w:szCs w:val="24"/>
+          <w:u w:val="single"/>
+        </w:rPr>
+        <w:t>transactions</w:t>
+      </w:r>
+      <w:r>
+        <w:rPr>
+          <w:rFonts w:ascii="Times New Roman" w:hAnsi="Times New Roman" w:cs="Times New Roman"/>
+          <w:sz w:val="24"/>
+          <w:szCs w:val="24"/>
+          <w:u w:val="single"/>
+        </w:rPr>
+        <w:t xml:space="preserve"> that drive your company's operations?</w:t>
+      </w:r>
+      <w:r>
+        <w:rPr>
+          <w:rFonts w:ascii="Times New Roman" w:hAnsi="Times New Roman" w:cs="Times New Roman"/>
+          <w:color w:val="FF0000"/>
+          <w:sz w:val="24"/>
+          <w:szCs w:val="24"/>
+        </w:rPr>
+        <w:t xml:space="preserve"> </w:t>
+      </w:r>
+      <w:r>
+        <w:rPr>
+          <w:rFonts w:ascii="Times New Roman" w:hAnsi="Times New Roman" w:cs="Times New Roman"/>
+          <w:i/>
+          <w:sz w:val="24"/>
+          <w:szCs w:val="24"/>
+        </w:rPr>
+        <w:t xml:space="preserve">The transactions that drive </w:t>
+      </w:r>
+      <w:r>
+        <w:rPr>
+          <w:rFonts w:ascii="Times New Roman" w:hAnsi="Times New Roman" w:cs="Times New Roman"/>
+          <w:i/>
+          <w:sz w:val="24"/>
+          <w:szCs w:val="24"/>
+        </w:rPr>
+        <w:t>the company</w:t>
+      </w:r>
+      <w:r>
+        <w:rPr>
+          <w:rFonts w:ascii="Times New Roman" w:hAnsi="Times New Roman" w:cs="Times New Roman"/>
+          <w:i/>
+          <w:sz w:val="24"/>
+          <w:szCs w:val="24"/>
+        </w:rPr>
+        <w:t xml:space="preserve">`s operations are </w:t>
+      </w:r>
+      <w:r>
+        <w:rPr>
+          <w:rFonts w:ascii="Times New Roman" w:hAnsi="Times New Roman" w:cs="Times New Roman"/>
+          <w:i/>
+          <w:sz w:val="24"/>
+          <w:szCs w:val="24"/>
+        </w:rPr>
+        <w:t>tutoring ses</w:t>
+      </w:r>
+      <w:r>
+        <w:rPr>
+          <w:rFonts w:ascii="Times New Roman" w:hAnsi="Times New Roman" w:cs="Times New Roman"/>
+          <w:i/>
+          <w:sz w:val="24"/>
+          <w:szCs w:val="24"/>
+        </w:rPr>
+        <w:t>sions.</w:t>
+      </w:r>
+      <w:r>
+        <w:rPr>
+          <w:rFonts w:ascii="Times New Roman" w:hAnsi="Times New Roman" w:cs="Times New Roman"/>
+          <w:color w:val="FF0000"/>
+          <w:sz w:val="24"/>
+          <w:szCs w:val="24"/>
+        </w:rPr>
+        <w:t xml:space="preserve"> </w:t>
+      </w:r>
+      <w:r>
+        <w:rPr>
+          <w:rFonts w:ascii="Times New Roman" w:hAnsi="Times New Roman" w:cs="Times New Roman"/>
+          <w:sz w:val="24"/>
+          <w:szCs w:val="24"/>
+        </w:rPr>
+        <w:t>T</w:t>
+      </w:r>
+      <w:r>
+        <w:rPr>
+          <w:rFonts w:ascii="Times New Roman" w:hAnsi="Times New Roman" w:cs="Times New Roman"/>
+          <w:sz w:val="24"/>
+          <w:szCs w:val="24"/>
+        </w:rPr>
+        <w:t>here are also details about each transaction or session that would need to be tracked. The company has several data requirements.</w:t>
+      </w:r>
+      <w:r>
+        <w:rPr>
+          <w:rFonts w:ascii="Times New Roman" w:hAnsi="Times New Roman" w:cs="Times New Roman"/>
+          <w:sz w:val="24"/>
+          <w:szCs w:val="24"/>
+        </w:rPr>
+        <w:t xml:space="preserve"> </w:t>
+      </w:r>
+      <w:r>
+        <w:rPr>
+          <w:rFonts w:ascii="Times New Roman" w:hAnsi="Times New Roman" w:cs="Times New Roman"/>
+          <w:sz w:val="24"/>
+          <w:szCs w:val="24"/>
+          <w:u w:val="single"/>
+        </w:rPr>
+        <w:t>What data archiving requirements characterize your company?</w:t>
+      </w:r>
+      <w:r>
+        <w:rPr>
+          <w:rFonts w:ascii="Times New Roman" w:hAnsi="Times New Roman" w:cs="Times New Roman"/>
+          <w:sz w:val="24"/>
+          <w:szCs w:val="24"/>
+        </w:rPr>
+        <w:t xml:space="preserve"> </w:t>
+      </w:r>
+      <w:r>
+        <w:rPr>
+          <w:rFonts w:ascii="Times New Roman" w:hAnsi="Times New Roman" w:cs="Times New Roman"/>
+          <w:i/>
+          <w:sz w:val="24"/>
+          <w:szCs w:val="24"/>
+        </w:rPr>
+        <w:t>The company needs to record</w:t>
+      </w:r>
+      <w:r>
+        <w:rPr>
+          <w:rFonts w:ascii="Times New Roman" w:hAnsi="Times New Roman" w:cs="Times New Roman"/>
+          <w:i/>
+          <w:sz w:val="24"/>
+          <w:szCs w:val="24"/>
+        </w:rPr>
+        <w:t xml:space="preserve"> data</w:t>
+      </w:r>
+      <w:r>
+        <w:rPr>
+          <w:rFonts w:ascii="Times New Roman" w:hAnsi="Times New Roman" w:cs="Times New Roman"/>
+          <w:i/>
+          <w:sz w:val="24"/>
+          <w:szCs w:val="24"/>
+        </w:rPr>
+        <w:t xml:space="preserve"> for</w:t>
+      </w:r>
+      <w:r>
+        <w:rPr>
+          <w:rFonts w:ascii="Times New Roman" w:hAnsi="Times New Roman" w:cs="Times New Roman"/>
+          <w:i/>
+          <w:sz w:val="24"/>
+          <w:szCs w:val="24"/>
+        </w:rPr>
+        <w:t xml:space="preserve"> all the tutors working in all of their locations, the current operating location for tutors as well as the state they are in.  The various subjects each tutor can offer their services in as well as to what level of complexity with in each subject each tutor can perform. The availability of the </w:t>
       </w:r>
       <w:proofErr w:type="gramStart"/>
       <w:r>
         <w:rPr>
           <w:rFonts w:ascii="Times New Roman" w:hAnsi="Times New Roman" w:cs="Times New Roman"/>
+          <w:i/>
           <w:sz w:val="24"/>
           <w:szCs w:val="24"/>
         </w:rPr>
@@ -179,6 +951,7 @@
       <w:r>
         <w:rPr>
           <w:rFonts w:ascii="Times New Roman" w:hAnsi="Times New Roman" w:cs="Times New Roman"/>
+          <w:i/>
           <w:sz w:val="24"/>
           <w:szCs w:val="24"/>
         </w:rPr>
@@ -197,27 +970,290 @@
       <w:r>
         <w:rPr>
           <w:rFonts w:ascii="Times New Roman" w:hAnsi="Times New Roman" w:cs="Times New Roman"/>
-          <w:sz w:val="24"/>
-          <w:szCs w:val="24"/>
-        </w:rPr>
-        <w:t xml:space="preserve">The company would also need to keep data on the facilities staff such as the basic individual information (name, contact information, address). Company related information would also have to be recorded such as the hourly rate of each staff member, whether they are full-time or part-time, employee department, time working for the company, and employee experience. The company would also need to record data for each of the clients. The data that needs to be collected from the client is their contact information, the subjects they require tutoring in, the level of understating in each of the subjects the client is requiring tutoring in, the availability of the client, the location where the client would like to receive the services, the current facility the client is receiving services from, and the current address of the client (if the client should move the address would need to be updated and the client would have to be reassigned to the nearest available location should they desire to continue receiving services). </w:t>
-      </w:r>
-    </w:p>
-    <w:p>
-      <w:pPr>
-        <w:rPr>
-          <w:rFonts w:ascii="Times New Roman" w:hAnsi="Times New Roman" w:cs="Times New Roman"/>
-          <w:sz w:val="24"/>
-          <w:szCs w:val="24"/>
-        </w:rPr>
-      </w:pPr>
-      <w:r>
-        <w:rPr>
-          <w:rFonts w:ascii="Times New Roman" w:hAnsi="Times New Roman" w:cs="Times New Roman"/>
-          <w:sz w:val="24"/>
-          <w:szCs w:val="24"/>
-        </w:rPr>
-        <w:t>The data obtained from the client could be possibly mined later on to allow the company to offer exclusive discounts or promotions to loyal customers or customers who have been with the company for a certain amount of time. The data obtained from the tutors could also be possibly mined to see which tutors are the ones in demand the most so they can in turn be granted bonuses and things of the sort. Data about the session would also have to be recorded. Data such as what tutor gave the session, to what client, the subject of the session, the duration of the session, location of the session, and the rate of the session. The session data would have to be recorded every time a session takes place and updated as needed. Because the system would be dealing with a significant amount of transaction or tutoring sessions and have to update them in real time as changes and modifications to sessions took place the system throughput would have to be high. In order to be able to cope with all the traffic and to keep the data flowing as fast as possible and reflect changes to sessions as quickly as possible to keep all the parties involved accurately and efficiently informed. System throughput would have to be high especially during high activity time windows to ensure the system is able to keep functioning consistently and efficiently.</w:t>
+          <w:i/>
+          <w:sz w:val="24"/>
+          <w:szCs w:val="24"/>
+        </w:rPr>
+        <w:t>The com</w:t>
+      </w:r>
+      <w:r>
+        <w:rPr>
+          <w:rFonts w:ascii="Times New Roman" w:hAnsi="Times New Roman" w:cs="Times New Roman"/>
+          <w:i/>
+          <w:sz w:val="24"/>
+          <w:szCs w:val="24"/>
+        </w:rPr>
+        <w:t>pany would also need to record</w:t>
+      </w:r>
+      <w:r>
+        <w:rPr>
+          <w:rFonts w:ascii="Times New Roman" w:hAnsi="Times New Roman" w:cs="Times New Roman"/>
+          <w:i/>
+          <w:sz w:val="24"/>
+          <w:szCs w:val="24"/>
+        </w:rPr>
+        <w:t xml:space="preserve"> data</w:t>
+      </w:r>
+      <w:r>
+        <w:rPr>
+          <w:rFonts w:ascii="Times New Roman" w:hAnsi="Times New Roman" w:cs="Times New Roman"/>
+          <w:i/>
+          <w:sz w:val="24"/>
+          <w:szCs w:val="24"/>
+        </w:rPr>
+        <w:t xml:space="preserve"> for</w:t>
+      </w:r>
+      <w:r>
+        <w:rPr>
+          <w:rFonts w:ascii="Times New Roman" w:hAnsi="Times New Roman" w:cs="Times New Roman"/>
+          <w:i/>
+          <w:sz w:val="24"/>
+          <w:szCs w:val="24"/>
+        </w:rPr>
+        <w:t xml:space="preserve"> the facilities staff such as the basic individual information (name, contact information, address). Company related information would also have to be recorded such as the hourly rate of each staff member, whether they are full-time or part-time, employee department, time working for the company, and employee experience. The company would also need to record data for each of the clients. The data that needs to be collected from the client is their contact information, the subjects they require tutoring in, the level of understating in each of the subjects the client is requiring tutoring in, the availability of the client, the location where the client would like to receive the services, the current facility the client is receiving services from, and the current address of the client</w:t>
+      </w:r>
+      <w:r>
+        <w:rPr>
+          <w:rFonts w:ascii="Times New Roman" w:hAnsi="Times New Roman" w:cs="Times New Roman"/>
+          <w:color w:val="5B9BD5" w:themeColor="accent1"/>
+          <w:sz w:val="24"/>
+          <w:szCs w:val="24"/>
+        </w:rPr>
+        <w:t xml:space="preserve"> </w:t>
+      </w:r>
+      <w:r>
+        <w:rPr>
+          <w:rFonts w:ascii="Times New Roman" w:hAnsi="Times New Roman" w:cs="Times New Roman"/>
+          <w:i/>
+          <w:sz w:val="24"/>
+          <w:szCs w:val="24"/>
+        </w:rPr>
+        <w:t>(if the client should move the address would need to be updated and the client would have to be reassigned to the nearest available location should they desire to continue receiving services).</w:t>
+      </w:r>
+      <w:r>
+        <w:rPr>
+          <w:rFonts w:ascii="Times New Roman" w:hAnsi="Times New Roman" w:cs="Times New Roman"/>
+          <w:color w:val="5B9BD5" w:themeColor="accent1"/>
+          <w:sz w:val="24"/>
+          <w:szCs w:val="24"/>
+        </w:rPr>
+        <w:t xml:space="preserve"> </w:t>
+      </w:r>
+      <w:r>
+        <w:rPr>
+          <w:rFonts w:ascii="Times New Roman" w:hAnsi="Times New Roman" w:cs="Times New Roman"/>
+          <w:i/>
+          <w:sz w:val="24"/>
+          <w:szCs w:val="24"/>
+        </w:rPr>
+        <w:t>Data about the session would also have to be recorded. Data such as what tutor gave the session, to what client, the subject of the session, the duration of the session, location of the session, and the rate of the session.</w:t>
+      </w:r>
+      <w:r>
+        <w:rPr>
+          <w:rFonts w:ascii="Times New Roman" w:hAnsi="Times New Roman" w:cs="Times New Roman"/>
+          <w:color w:val="5B9BD5" w:themeColor="accent1"/>
+          <w:sz w:val="24"/>
+          <w:szCs w:val="24"/>
+        </w:rPr>
+        <w:t xml:space="preserve"> </w:t>
+      </w:r>
+      <w:r>
+        <w:rPr>
+          <w:rFonts w:ascii="Times New Roman" w:hAnsi="Times New Roman" w:cs="Times New Roman"/>
+          <w:sz w:val="24"/>
+          <w:szCs w:val="24"/>
+        </w:rPr>
+        <w:t>The session data would have to be recorded every time a session t</w:t>
+      </w:r>
+      <w:r>
+        <w:rPr>
+          <w:rFonts w:ascii="Times New Roman" w:hAnsi="Times New Roman" w:cs="Times New Roman"/>
+          <w:sz w:val="24"/>
+          <w:szCs w:val="24"/>
+        </w:rPr>
+        <w:t>akes place and updated in real time</w:t>
+      </w:r>
+      <w:r>
+        <w:rPr>
+          <w:rFonts w:ascii="Times New Roman" w:hAnsi="Times New Roman" w:cs="Times New Roman"/>
+          <w:sz w:val="24"/>
+          <w:szCs w:val="24"/>
+        </w:rPr>
+        <w:t>.</w:t>
+      </w:r>
+      <w:r>
+        <w:rPr>
+          <w:rFonts w:ascii="Times New Roman" w:hAnsi="Times New Roman" w:cs="Times New Roman"/>
+          <w:sz w:val="24"/>
+          <w:szCs w:val="24"/>
+        </w:rPr>
+        <w:t xml:space="preserve"> </w:t>
+      </w:r>
+    </w:p>
+    <w:p>
+      <w:pPr>
+        <w:ind w:firstLine="720"/>
+        <w:rPr>
+          <w:rFonts w:ascii="Times New Roman" w:hAnsi="Times New Roman" w:cs="Times New Roman"/>
+          <w:sz w:val="24"/>
+          <w:szCs w:val="24"/>
+        </w:rPr>
+      </w:pPr>
+      <w:r>
+        <w:rPr>
+          <w:rFonts w:ascii="Times New Roman" w:hAnsi="Times New Roman" w:cs="Times New Roman"/>
+          <w:sz w:val="24"/>
+          <w:szCs w:val="24"/>
+        </w:rPr>
+        <w:t>The data obtained from the client could be possibly mined later on to allow the company to offer exclusive discounts or promotions to loyal customers or customers who have been with the company for a certain amount of time. The data obtained from the tutors could also be possibly mined to see which tutors are the ones in demand the most so they can in turn be granted bonuses and things of the sort.</w:t>
+      </w:r>
+      <w:r>
+        <w:rPr>
+          <w:rFonts w:ascii="Times New Roman" w:hAnsi="Times New Roman" w:cs="Times New Roman"/>
+          <w:sz w:val="24"/>
+          <w:szCs w:val="24"/>
+        </w:rPr>
+        <w:t xml:space="preserve"> </w:t>
+      </w:r>
+      <w:r>
+        <w:rPr>
+          <w:rFonts w:ascii="Times New Roman" w:hAnsi="Times New Roman" w:cs="Times New Roman"/>
+          <w:sz w:val="24"/>
+          <w:szCs w:val="24"/>
+          <w:u w:val="single"/>
+        </w:rPr>
+        <w:t>What throughput requirements characterize your company?</w:t>
+      </w:r>
+      <w:r>
+        <w:rPr>
+          <w:rFonts w:ascii="Times New Roman" w:hAnsi="Times New Roman" w:cs="Times New Roman"/>
+          <w:sz w:val="24"/>
+          <w:szCs w:val="24"/>
+        </w:rPr>
+        <w:t xml:space="preserve"> </w:t>
+      </w:r>
+      <w:r>
+        <w:rPr>
+          <w:rFonts w:ascii="Times New Roman" w:hAnsi="Times New Roman" w:cs="Times New Roman"/>
+          <w:i/>
+          <w:sz w:val="24"/>
+          <w:szCs w:val="24"/>
+        </w:rPr>
+        <w:t>Because the system would be dealing with a signi</w:t>
+      </w:r>
+      <w:r>
+        <w:rPr>
+          <w:rFonts w:ascii="Times New Roman" w:hAnsi="Times New Roman" w:cs="Times New Roman"/>
+          <w:i/>
+          <w:sz w:val="24"/>
+          <w:szCs w:val="24"/>
+        </w:rPr>
+        <w:t xml:space="preserve">ficant amount of </w:t>
+      </w:r>
+      <w:r>
+        <w:rPr>
+          <w:rFonts w:ascii="Times New Roman" w:hAnsi="Times New Roman" w:cs="Times New Roman"/>
+          <w:i/>
+          <w:sz w:val="24"/>
+          <w:szCs w:val="24"/>
+        </w:rPr>
+        <w:t>tutoring sessions</w:t>
+      </w:r>
+      <w:r>
+        <w:rPr>
+          <w:rFonts w:ascii="Times New Roman" w:hAnsi="Times New Roman" w:cs="Times New Roman"/>
+          <w:i/>
+          <w:sz w:val="24"/>
+          <w:szCs w:val="24"/>
+        </w:rPr>
+        <w:t xml:space="preserve"> (transactions)</w:t>
+      </w:r>
+      <w:r>
+        <w:rPr>
+          <w:rFonts w:ascii="Times New Roman" w:hAnsi="Times New Roman" w:cs="Times New Roman"/>
+          <w:i/>
+          <w:sz w:val="24"/>
+          <w:szCs w:val="24"/>
+        </w:rPr>
+        <w:t xml:space="preserve"> and have to update them in real time as changes an</w:t>
+      </w:r>
+      <w:r>
+        <w:rPr>
+          <w:rFonts w:ascii="Times New Roman" w:hAnsi="Times New Roman" w:cs="Times New Roman"/>
+          <w:i/>
+          <w:sz w:val="24"/>
+          <w:szCs w:val="24"/>
+        </w:rPr>
+        <w:t xml:space="preserve">d modifications to sessions </w:t>
+      </w:r>
+      <w:r>
+        <w:rPr>
+          <w:rFonts w:ascii="Times New Roman" w:hAnsi="Times New Roman" w:cs="Times New Roman"/>
+          <w:i/>
+          <w:sz w:val="24"/>
+          <w:szCs w:val="24"/>
+        </w:rPr>
+        <w:lastRenderedPageBreak/>
+        <w:t xml:space="preserve">develop </w:t>
+      </w:r>
+      <w:r>
+        <w:rPr>
+          <w:rFonts w:ascii="Times New Roman" w:hAnsi="Times New Roman" w:cs="Times New Roman"/>
+          <w:i/>
+          <w:sz w:val="24"/>
+          <w:szCs w:val="24"/>
+        </w:rPr>
+        <w:t>the system throughput would have to be high</w:t>
+      </w:r>
+      <w:r>
+        <w:rPr>
+          <w:rFonts w:ascii="Times New Roman" w:hAnsi="Times New Roman" w:cs="Times New Roman"/>
+          <w:i/>
+          <w:sz w:val="24"/>
+          <w:szCs w:val="24"/>
+        </w:rPr>
+        <w:t xml:space="preserve">. </w:t>
+      </w:r>
+      <w:r>
+        <w:rPr>
+          <w:rFonts w:ascii="Times New Roman" w:hAnsi="Times New Roman" w:cs="Times New Roman"/>
+          <w:i/>
+          <w:sz w:val="24"/>
+          <w:szCs w:val="24"/>
+        </w:rPr>
+        <w:t>System throughput should be high enough to accommodate for high activity time windows and ensure that the system will be able to keep functioning consistently, efficiently, and accurately.</w:t>
+      </w:r>
+      <w:r>
+        <w:rPr>
+          <w:rFonts w:ascii="Times New Roman" w:hAnsi="Times New Roman" w:cs="Times New Roman"/>
+          <w:sz w:val="24"/>
+          <w:szCs w:val="24"/>
+        </w:rPr>
+        <w:t xml:space="preserve"> In order to be able to cope with all the traffic and to keep the data flowing as fast</w:t>
+      </w:r>
+      <w:r>
+        <w:rPr>
+          <w:rFonts w:ascii="Times New Roman" w:hAnsi="Times New Roman" w:cs="Times New Roman"/>
+          <w:sz w:val="24"/>
+          <w:szCs w:val="24"/>
+        </w:rPr>
+        <w:t xml:space="preserve"> as possible and reflect alterations</w:t>
+      </w:r>
+      <w:r>
+        <w:rPr>
+          <w:rFonts w:ascii="Times New Roman" w:hAnsi="Times New Roman" w:cs="Times New Roman"/>
+          <w:sz w:val="24"/>
+          <w:szCs w:val="24"/>
+        </w:rPr>
+        <w:t xml:space="preserve"> to sessions as quickly as possible to keep all the parties involved accurate</w:t>
+      </w:r>
+      <w:r>
+        <w:rPr>
+          <w:rFonts w:ascii="Times New Roman" w:hAnsi="Times New Roman" w:cs="Times New Roman"/>
+          <w:sz w:val="24"/>
+          <w:szCs w:val="24"/>
+        </w:rPr>
+        <w:t>ly and efficiently informed.</w:t>
       </w:r>
     </w:p>
     <w:p>
@@ -237,26 +1273,559 @@
           <w:sz w:val="24"/>
           <w:szCs w:val="24"/>
         </w:rPr>
+        <w:t>Scope Definition</w:t>
+      </w:r>
+    </w:p>
+    <w:p>
+      <w:pPr>
+        <w:rPr>
+          <w:rFonts w:ascii="Times New Roman" w:hAnsi="Times New Roman" w:cs="Times New Roman"/>
+          <w:sz w:val="24"/>
+          <w:szCs w:val="24"/>
+        </w:rPr>
+      </w:pPr>
+      <w:r>
+        <w:rPr>
+          <w:rFonts w:ascii="Times New Roman" w:hAnsi="Times New Roman" w:cs="Times New Roman"/>
+          <w:sz w:val="24"/>
+          <w:szCs w:val="24"/>
+        </w:rPr>
+        <w:tab/>
+        <w:t>The information system currently in place has consolidated the company locations throughout the country to a certain degree. However, the company needs it to be replaced or drastically improve</w:t>
+      </w:r>
+      <w:r>
+        <w:rPr>
+          <w:rFonts w:ascii="Times New Roman" w:hAnsi="Times New Roman" w:cs="Times New Roman"/>
+          <w:sz w:val="24"/>
+          <w:szCs w:val="24"/>
+        </w:rPr>
+        <w:t>d in order to meet all the requirements and needs</w:t>
+      </w:r>
+      <w:r>
+        <w:rPr>
+          <w:rFonts w:ascii="Times New Roman" w:hAnsi="Times New Roman" w:cs="Times New Roman"/>
+          <w:sz w:val="24"/>
+          <w:szCs w:val="24"/>
+        </w:rPr>
+        <w:t xml:space="preserve"> of the company and increase efficiency, accuracy, and productivity. The company needs to make drastic improvements or implement a new information system for various reasons.</w:t>
+      </w:r>
+      <w:r>
+        <w:rPr>
+          <w:rFonts w:ascii="Times New Roman" w:hAnsi="Times New Roman" w:cs="Times New Roman"/>
+          <w:sz w:val="24"/>
+          <w:szCs w:val="24"/>
+        </w:rPr>
+        <w:t xml:space="preserve"> </w:t>
+      </w:r>
+      <w:r>
+        <w:rPr>
+          <w:rFonts w:ascii="Times New Roman" w:hAnsi="Times New Roman" w:cs="Times New Roman"/>
+          <w:sz w:val="24"/>
+          <w:szCs w:val="24"/>
+          <w:u w:val="single"/>
+        </w:rPr>
+        <w:t>W</w:t>
+      </w:r>
+      <w:r>
+        <w:rPr>
+          <w:rFonts w:ascii="Times New Roman" w:hAnsi="Times New Roman" w:cs="Times New Roman"/>
+          <w:sz w:val="24"/>
+          <w:szCs w:val="24"/>
+          <w:u w:val="single"/>
+        </w:rPr>
+        <w:t>hy the company needs the proposed information system?</w:t>
+      </w:r>
+      <w:r>
+        <w:rPr>
+          <w:rFonts w:ascii="Times New Roman" w:hAnsi="Times New Roman" w:cs="Times New Roman"/>
+          <w:sz w:val="24"/>
+          <w:szCs w:val="24"/>
+        </w:rPr>
+        <w:t xml:space="preserve"> </w:t>
+      </w:r>
+      <w:r>
+        <w:rPr>
+          <w:rFonts w:ascii="Times New Roman" w:hAnsi="Times New Roman" w:cs="Times New Roman"/>
+          <w:i/>
+          <w:sz w:val="24"/>
+          <w:szCs w:val="24"/>
+        </w:rPr>
+        <w:t>Some of those</w:t>
+      </w:r>
+      <w:r>
+        <w:rPr>
+          <w:rFonts w:ascii="Times New Roman" w:hAnsi="Times New Roman" w:cs="Times New Roman"/>
+          <w:i/>
+          <w:sz w:val="24"/>
+          <w:szCs w:val="24"/>
+        </w:rPr>
+        <w:t xml:space="preserve"> reasons are the</w:t>
+      </w:r>
+      <w:r>
+        <w:rPr>
+          <w:rFonts w:ascii="Times New Roman" w:hAnsi="Times New Roman" w:cs="Times New Roman"/>
+          <w:i/>
+          <w:sz w:val="24"/>
+          <w:szCs w:val="24"/>
+        </w:rPr>
+        <w:t xml:space="preserve"> following</w:t>
+      </w:r>
+      <w:r>
+        <w:rPr>
+          <w:rFonts w:ascii="Times New Roman" w:hAnsi="Times New Roman" w:cs="Times New Roman"/>
+          <w:i/>
+          <w:sz w:val="24"/>
+          <w:szCs w:val="24"/>
+        </w:rPr>
+        <w:t xml:space="preserve"> inclusion of locations in the current system are inconsistent some locations and the data relating to them are present in their entirety in the system, some locations have some data, and some locations do not exist i</w:t>
+      </w:r>
+      <w:r>
+        <w:rPr>
+          <w:rFonts w:ascii="Times New Roman" w:hAnsi="Times New Roman" w:cs="Times New Roman"/>
+          <w:i/>
+          <w:sz w:val="24"/>
+          <w:szCs w:val="24"/>
+        </w:rPr>
+        <w:t>n the system.</w:t>
+      </w:r>
+      <w:r>
+        <w:rPr>
+          <w:rFonts w:ascii="Times New Roman" w:hAnsi="Times New Roman" w:cs="Times New Roman"/>
+          <w:i/>
+          <w:sz w:val="24"/>
+          <w:szCs w:val="24"/>
+        </w:rPr>
+        <w:t xml:space="preserve"> The data related to individuals involved with the company is incomplete and inconsistent</w:t>
+      </w:r>
+      <w:r>
+        <w:rPr>
+          <w:rFonts w:ascii="Times New Roman" w:hAnsi="Times New Roman" w:cs="Times New Roman"/>
+          <w:i/>
+          <w:sz w:val="24"/>
+          <w:szCs w:val="24"/>
+        </w:rPr>
+        <w:t>.</w:t>
+      </w:r>
+      <w:r>
+        <w:rPr>
+          <w:rFonts w:ascii="Times New Roman" w:hAnsi="Times New Roman" w:cs="Times New Roman"/>
+          <w:i/>
+          <w:sz w:val="24"/>
+          <w:szCs w:val="24"/>
+        </w:rPr>
+        <w:t xml:space="preserve"> The data gathered</w:t>
+      </w:r>
+      <w:r>
+        <w:rPr>
+          <w:rFonts w:ascii="Times New Roman" w:hAnsi="Times New Roman" w:cs="Times New Roman"/>
+          <w:i/>
+          <w:sz w:val="24"/>
+          <w:szCs w:val="24"/>
+        </w:rPr>
+        <w:t xml:space="preserve"> needs to be centralized in its entirety for each and every</w:t>
+      </w:r>
+      <w:r>
+        <w:rPr>
+          <w:rFonts w:ascii="Times New Roman" w:hAnsi="Times New Roman" w:cs="Times New Roman"/>
+          <w:i/>
+          <w:sz w:val="24"/>
+          <w:szCs w:val="24"/>
+        </w:rPr>
+        <w:t xml:space="preserve"> company</w:t>
+      </w:r>
+      <w:r>
+        <w:rPr>
+          <w:rFonts w:ascii="Times New Roman" w:hAnsi="Times New Roman" w:cs="Times New Roman"/>
+          <w:i/>
+          <w:sz w:val="24"/>
+          <w:szCs w:val="24"/>
+        </w:rPr>
+        <w:t xml:space="preserve"> location</w:t>
+      </w:r>
+      <w:r>
+        <w:rPr>
+          <w:rFonts w:ascii="Times New Roman" w:hAnsi="Times New Roman" w:cs="Times New Roman"/>
+          <w:i/>
+          <w:sz w:val="24"/>
+          <w:szCs w:val="24"/>
+        </w:rPr>
+        <w:t xml:space="preserve"> and entity</w:t>
+      </w:r>
+      <w:r>
+        <w:rPr>
+          <w:rFonts w:ascii="Times New Roman" w:hAnsi="Times New Roman" w:cs="Times New Roman"/>
+          <w:i/>
+          <w:sz w:val="24"/>
+          <w:szCs w:val="24"/>
+        </w:rPr>
+        <w:t xml:space="preserve"> involved with the company</w:t>
+      </w:r>
+      <w:r>
+        <w:rPr>
+          <w:rFonts w:ascii="Times New Roman" w:hAnsi="Times New Roman" w:cs="Times New Roman"/>
+          <w:i/>
+          <w:sz w:val="24"/>
+          <w:szCs w:val="24"/>
+        </w:rPr>
+        <w:t>.</w:t>
+      </w:r>
+      <w:r>
+        <w:rPr>
+          <w:rFonts w:ascii="Times New Roman" w:hAnsi="Times New Roman" w:cs="Times New Roman"/>
+          <w:i/>
+          <w:sz w:val="24"/>
+          <w:szCs w:val="24"/>
+        </w:rPr>
+        <w:t xml:space="preserve"> The company needs to be able to record, capture, and manipulate tutoring sessions and their data.</w:t>
+      </w:r>
+      <w:r>
+        <w:rPr>
+          <w:rFonts w:ascii="Times New Roman" w:hAnsi="Times New Roman" w:cs="Times New Roman"/>
+          <w:i/>
+          <w:sz w:val="24"/>
+          <w:szCs w:val="24"/>
+        </w:rPr>
+        <w:t xml:space="preserve"> The informati</w:t>
+      </w:r>
+      <w:r>
+        <w:rPr>
+          <w:rFonts w:ascii="Times New Roman" w:hAnsi="Times New Roman" w:cs="Times New Roman"/>
+          <w:i/>
+          <w:sz w:val="24"/>
+          <w:szCs w:val="24"/>
+        </w:rPr>
+        <w:t xml:space="preserve">on system in place does not have any </w:t>
+      </w:r>
+      <w:r>
+        <w:rPr>
+          <w:rFonts w:ascii="Times New Roman" w:hAnsi="Times New Roman" w:cs="Times New Roman"/>
+          <w:i/>
+          <w:sz w:val="24"/>
+          <w:szCs w:val="24"/>
+        </w:rPr>
+        <w:t>supplier</w:t>
+      </w:r>
+      <w:r>
+        <w:rPr>
+          <w:rFonts w:ascii="Times New Roman" w:hAnsi="Times New Roman" w:cs="Times New Roman"/>
+          <w:i/>
+          <w:sz w:val="24"/>
+          <w:szCs w:val="24"/>
+        </w:rPr>
+        <w:t xml:space="preserve"> functions which the company requires and needs.</w:t>
+      </w:r>
+      <w:r>
+        <w:rPr>
+          <w:rFonts w:ascii="Times New Roman" w:hAnsi="Times New Roman" w:cs="Times New Roman"/>
+          <w:i/>
+          <w:sz w:val="24"/>
+          <w:szCs w:val="24"/>
+        </w:rPr>
+        <w:t xml:space="preserve"> </w:t>
+      </w:r>
+      <w:r>
+        <w:rPr>
+          <w:rFonts w:ascii="Times New Roman" w:hAnsi="Times New Roman" w:cs="Times New Roman"/>
+          <w:color w:val="000000" w:themeColor="text1"/>
+          <w:sz w:val="24"/>
+          <w:szCs w:val="24"/>
+          <w:u w:val="single"/>
+        </w:rPr>
+        <w:t>Why the comp</w:t>
+      </w:r>
+      <w:r>
+        <w:rPr>
+          <w:rFonts w:ascii="Times New Roman" w:hAnsi="Times New Roman" w:cs="Times New Roman"/>
+          <w:color w:val="000000" w:themeColor="text1"/>
+          <w:sz w:val="24"/>
+          <w:szCs w:val="24"/>
+          <w:u w:val="single"/>
+        </w:rPr>
+        <w:t>any would be better off after the information system is in place?</w:t>
+      </w:r>
+      <w:r>
+        <w:t xml:space="preserve"> </w:t>
+      </w:r>
+      <w:r>
+        <w:rPr>
+          <w:rFonts w:ascii="Times New Roman" w:hAnsi="Times New Roman" w:cs="Times New Roman"/>
+          <w:i/>
+          <w:color w:val="000000" w:themeColor="text1"/>
+          <w:sz w:val="24"/>
+          <w:szCs w:val="24"/>
+        </w:rPr>
+        <w:t>The opportunities the company could have if the</w:t>
+      </w:r>
+      <w:r>
+        <w:rPr>
+          <w:rFonts w:ascii="Times New Roman" w:hAnsi="Times New Roman" w:cs="Times New Roman"/>
+          <w:i/>
+          <w:color w:val="000000" w:themeColor="text1"/>
+          <w:sz w:val="24"/>
+          <w:szCs w:val="24"/>
+        </w:rPr>
+        <w:t xml:space="preserve"> information</w:t>
+      </w:r>
+      <w:r>
+        <w:rPr>
+          <w:rFonts w:ascii="Times New Roman" w:hAnsi="Times New Roman" w:cs="Times New Roman"/>
+          <w:i/>
+          <w:color w:val="000000" w:themeColor="text1"/>
+          <w:sz w:val="24"/>
+          <w:szCs w:val="24"/>
+        </w:rPr>
+        <w:t xml:space="preserve"> system is improved or replaced would be</w:t>
+      </w:r>
+      <w:r>
+        <w:rPr>
+          <w:rFonts w:ascii="Times New Roman" w:hAnsi="Times New Roman" w:cs="Times New Roman"/>
+          <w:i/>
+          <w:color w:val="000000" w:themeColor="text1"/>
+          <w:sz w:val="24"/>
+          <w:szCs w:val="24"/>
+        </w:rPr>
+        <w:t xml:space="preserve"> to</w:t>
+      </w:r>
+      <w:r>
+        <w:rPr>
+          <w:rFonts w:ascii="Times New Roman" w:hAnsi="Times New Roman" w:cs="Times New Roman"/>
+          <w:i/>
+          <w:color w:val="000000" w:themeColor="text1"/>
+          <w:sz w:val="24"/>
+          <w:szCs w:val="24"/>
+        </w:rPr>
+        <w:t xml:space="preserve"> increase data accuracy and usefulness,</w:t>
+      </w:r>
+      <w:r>
+        <w:rPr>
+          <w:rFonts w:ascii="Times New Roman" w:hAnsi="Times New Roman" w:cs="Times New Roman"/>
+          <w:i/>
+          <w:color w:val="000000" w:themeColor="text1"/>
+          <w:sz w:val="24"/>
+          <w:szCs w:val="24"/>
+        </w:rPr>
+        <w:t xml:space="preserve"> gain</w:t>
+      </w:r>
+      <w:r>
+        <w:rPr>
+          <w:rFonts w:ascii="Times New Roman" w:hAnsi="Times New Roman" w:cs="Times New Roman"/>
+          <w:i/>
+          <w:color w:val="000000" w:themeColor="text1"/>
+          <w:sz w:val="24"/>
+          <w:szCs w:val="24"/>
+        </w:rPr>
+        <w:t xml:space="preserve"> the availability to accurately</w:t>
+      </w:r>
+      <w:r>
+        <w:rPr>
+          <w:rFonts w:ascii="Times New Roman" w:hAnsi="Times New Roman" w:cs="Times New Roman"/>
+          <w:i/>
+          <w:color w:val="000000" w:themeColor="text1"/>
+          <w:sz w:val="24"/>
+          <w:szCs w:val="24"/>
+        </w:rPr>
+        <w:t xml:space="preserve"> and consistently</w:t>
+      </w:r>
+      <w:r>
+        <w:rPr>
+          <w:rFonts w:ascii="Times New Roman" w:hAnsi="Times New Roman" w:cs="Times New Roman"/>
+          <w:i/>
+          <w:color w:val="000000" w:themeColor="text1"/>
+          <w:sz w:val="24"/>
+          <w:szCs w:val="24"/>
+        </w:rPr>
+        <w:t xml:space="preserve"> stipulate the subjects that are definitely available for tutoring,</w:t>
+      </w:r>
+      <w:r>
+        <w:rPr>
+          <w:rFonts w:ascii="Times New Roman" w:hAnsi="Times New Roman" w:cs="Times New Roman"/>
+          <w:i/>
+          <w:color w:val="000000" w:themeColor="text1"/>
+          <w:sz w:val="24"/>
+          <w:szCs w:val="24"/>
+        </w:rPr>
+        <w:t xml:space="preserve"> have accurate and consistent data about the tutors, clients, and location staff, </w:t>
+      </w:r>
+      <w:r>
+        <w:rPr>
+          <w:rFonts w:ascii="Times New Roman" w:hAnsi="Times New Roman" w:cs="Times New Roman"/>
+          <w:i/>
+          <w:color w:val="000000" w:themeColor="text1"/>
+          <w:sz w:val="24"/>
+          <w:szCs w:val="24"/>
+        </w:rPr>
+        <w:t>monitor</w:t>
+      </w:r>
+      <w:r>
+        <w:rPr>
+          <w:rFonts w:ascii="Times New Roman" w:hAnsi="Times New Roman" w:cs="Times New Roman"/>
+          <w:i/>
+          <w:color w:val="000000" w:themeColor="text1"/>
+          <w:sz w:val="24"/>
+          <w:szCs w:val="24"/>
+        </w:rPr>
+        <w:t xml:space="preserve"> </w:t>
+      </w:r>
+      <w:r>
+        <w:rPr>
+          <w:rFonts w:ascii="Times New Roman" w:hAnsi="Times New Roman" w:cs="Times New Roman"/>
+          <w:i/>
+          <w:color w:val="000000" w:themeColor="text1"/>
+          <w:sz w:val="24"/>
+          <w:szCs w:val="24"/>
+        </w:rPr>
+        <w:t>the amount of sessions and their details,</w:t>
+      </w:r>
+      <w:r>
+        <w:rPr>
+          <w:rFonts w:ascii="Times New Roman" w:hAnsi="Times New Roman" w:cs="Times New Roman"/>
+          <w:i/>
+          <w:color w:val="000000" w:themeColor="text1"/>
+          <w:sz w:val="24"/>
+          <w:szCs w:val="24"/>
+        </w:rPr>
+        <w:t xml:space="preserve"> </w:t>
+      </w:r>
+      <w:r>
+        <w:rPr>
+          <w:rFonts w:ascii="Times New Roman" w:hAnsi="Times New Roman" w:cs="Times New Roman"/>
+          <w:i/>
+          <w:color w:val="000000" w:themeColor="text1"/>
+          <w:sz w:val="24"/>
+          <w:szCs w:val="24"/>
+        </w:rPr>
+        <w:t>monitor the amount of tutors and clients currently active</w:t>
+      </w:r>
+      <w:r>
+        <w:rPr>
+          <w:rFonts w:ascii="Times New Roman" w:hAnsi="Times New Roman" w:cs="Times New Roman"/>
+          <w:i/>
+          <w:color w:val="000000" w:themeColor="text1"/>
+          <w:sz w:val="24"/>
+          <w:szCs w:val="24"/>
+        </w:rPr>
+        <w:t xml:space="preserve"> throughout the branches of the company</w:t>
+      </w:r>
+      <w:r>
+        <w:rPr>
+          <w:rFonts w:ascii="Times New Roman" w:hAnsi="Times New Roman" w:cs="Times New Roman"/>
+          <w:i/>
+          <w:color w:val="000000" w:themeColor="text1"/>
+          <w:sz w:val="24"/>
+          <w:szCs w:val="24"/>
+        </w:rPr>
+        <w:t xml:space="preserve"> and the data relating to them.</w:t>
+      </w:r>
+      <w:r>
+        <w:rPr>
+          <w:rFonts w:ascii="Times New Roman" w:hAnsi="Times New Roman" w:cs="Times New Roman"/>
+          <w:i/>
+          <w:color w:val="000000" w:themeColor="text1"/>
+          <w:sz w:val="24"/>
+          <w:szCs w:val="24"/>
+        </w:rPr>
+        <w:t xml:space="preserve"> Gain supplier func</w:t>
+      </w:r>
+      <w:r>
+        <w:rPr>
+          <w:rFonts w:ascii="Times New Roman" w:hAnsi="Times New Roman" w:cs="Times New Roman"/>
+          <w:i/>
+          <w:color w:val="000000" w:themeColor="text1"/>
+          <w:sz w:val="24"/>
+          <w:szCs w:val="24"/>
+        </w:rPr>
+        <w:t>tions to make restocking easier and consistent. Gain the ability to generate internally and externally useful statistics.</w:t>
+      </w:r>
+    </w:p>
+    <w:p>
+      <w:pPr>
+        <w:ind w:firstLine="720"/>
+        <w:rPr>
+          <w:rFonts w:ascii="Times New Roman" w:hAnsi="Times New Roman" w:cs="Times New Roman"/>
+          <w:sz w:val="24"/>
+          <w:szCs w:val="24"/>
+        </w:rPr>
+      </w:pPr>
+      <w:r>
+        <w:rPr>
+          <w:rFonts w:ascii="Times New Roman" w:hAnsi="Times New Roman" w:cs="Times New Roman"/>
+          <w:sz w:val="24"/>
+          <w:szCs w:val="24"/>
+        </w:rPr>
+        <w:t>The company would gain the opportunity to be able to continue providing tutoring services for loyal clients even if they were to move (change city or state). This would be done by accurately</w:t>
+      </w:r>
+      <w:r>
+        <w:rPr>
+          <w:rFonts w:ascii="Times New Roman" w:hAnsi="Times New Roman" w:cs="Times New Roman"/>
+          <w:sz w:val="24"/>
+          <w:szCs w:val="24"/>
+        </w:rPr>
+        <w:t xml:space="preserve"> keeping data about the clients living location and</w:t>
+      </w:r>
+      <w:r>
+        <w:rPr>
+          <w:rFonts w:ascii="Times New Roman" w:hAnsi="Times New Roman" w:cs="Times New Roman"/>
+          <w:sz w:val="24"/>
+          <w:szCs w:val="24"/>
+        </w:rPr>
+        <w:t xml:space="preserve"> redirecting them to another location of our company that would be closest to them and continue providing the services in order to diminish the loss of clients as well as diminish the interruptions in the services provided. The same concept would be able to apply to tutors if they are moving they could be relocated to a new location to continue on with the company and not have to lose their job</w:t>
+      </w:r>
+      <w:r>
+        <w:rPr>
+          <w:rFonts w:ascii="Times New Roman" w:hAnsi="Times New Roman" w:cs="Times New Roman"/>
+          <w:sz w:val="24"/>
+          <w:szCs w:val="24"/>
+        </w:rPr>
+        <w:t xml:space="preserve"> or the company an employee</w:t>
+      </w:r>
+      <w:r>
+        <w:rPr>
+          <w:rFonts w:ascii="Times New Roman" w:hAnsi="Times New Roman" w:cs="Times New Roman"/>
+          <w:sz w:val="24"/>
+          <w:szCs w:val="24"/>
+        </w:rPr>
+        <w:t>. The company would also gain the opportunity to have</w:t>
+      </w:r>
+      <w:r>
+        <w:rPr>
+          <w:rFonts w:ascii="Times New Roman" w:hAnsi="Times New Roman" w:cs="Times New Roman"/>
+          <w:sz w:val="24"/>
+          <w:szCs w:val="24"/>
+        </w:rPr>
+        <w:t xml:space="preserve"> the gathered data</w:t>
+      </w:r>
+      <w:r>
+        <w:rPr>
+          <w:rFonts w:ascii="Times New Roman" w:hAnsi="Times New Roman" w:cs="Times New Roman"/>
+          <w:sz w:val="24"/>
+          <w:szCs w:val="24"/>
+        </w:rPr>
+        <w:t xml:space="preserve"> mined for several purposes. One purpose would be to produce statistics that would allow comparisons between the company and its competitors to gain insight on how they rank amongst the competition and if they aren’t high in the ranks they could study the methods and best practices of companies that are in order to improve the company to have a greater competitive advantage. </w:t>
+      </w:r>
+      <w:r>
+        <w:rPr>
+          <w:rFonts w:ascii="Times New Roman" w:hAnsi="Times New Roman" w:cs="Times New Roman"/>
+          <w:sz w:val="24"/>
+          <w:szCs w:val="24"/>
+        </w:rPr>
         <w:lastRenderedPageBreak/>
-        <w:t>Scope Definition</w:t>
-      </w:r>
-    </w:p>
-    <w:p>
-      <w:pPr>
-        <w:rPr>
-          <w:rFonts w:ascii="Times New Roman" w:hAnsi="Times New Roman" w:cs="Times New Roman"/>
-          <w:sz w:val="24"/>
-          <w:szCs w:val="24"/>
-        </w:rPr>
-      </w:pPr>
-      <w:r>
-        <w:rPr>
-          <w:rFonts w:ascii="Times New Roman" w:hAnsi="Times New Roman" w:cs="Times New Roman"/>
-          <w:sz w:val="24"/>
-          <w:szCs w:val="24"/>
-        </w:rPr>
-        <w:tab/>
-        <w:t>The information system currently in place has consolidated the company locations throughout the country to a certain degree. However, the company needs it to be replaced or drastically improved in order to meet all the needs of the company and increase efficiency, accuracy, and productivity. The company needs to make drastic improvements or implement a new information system for various reasons. Some of those reasons are that the inclusion of locations in the current system are inconsistent some locations and the data relating to them are present in their entirety in the system, some locations have some data, and some locations do not exist in the system. The data gathering needs to be centralized in its entirety for each and every location. The opportunities the company could have if the system is improved or replaced would be the availability to accurately stipulate the subjects that are definitely available for tutoring, monitor the amount of sessions and their details, monitor the amount of tutors and clients currently active and the data relating to them.</w:t>
+        <w:t>Another purpose would be to study client data in order to see what subjects the clients requesting the most to better accommodate them, speci</w:t>
+      </w:r>
+      <w:r>
+        <w:rPr>
+          <w:rFonts w:ascii="Times New Roman" w:hAnsi="Times New Roman" w:cs="Times New Roman"/>
+          <w:sz w:val="24"/>
+          <w:szCs w:val="24"/>
+        </w:rPr>
+        <w:t>al offers could be created based</w:t>
+      </w:r>
+      <w:r>
+        <w:rPr>
+          <w:rFonts w:ascii="Times New Roman" w:hAnsi="Times New Roman" w:cs="Times New Roman"/>
+          <w:sz w:val="24"/>
+          <w:szCs w:val="24"/>
+        </w:rPr>
+        <w:t xml:space="preserve"> on service trends as well as exclusive offers or promotions for loyal customers who have been with the company for a certain amount of time. Another purpose would be to mine the tutor data in order to be aware of which tutors are requested more frequently and which tutors have the best practices which could be studied and implemented by the other tutors to increase the quality of the services provided as well as the success rate of each tutor. The data could also be used in a way which would allow the company to recognize excelling tutors and reward them accordingly.    </w:t>
       </w:r>
     </w:p>
     <w:p>
@@ -273,8 +1842,196 @@
           <w:rFonts w:ascii="Times New Roman" w:hAnsi="Times New Roman" w:cs="Times New Roman"/>
           <w:sz w:val="24"/>
           <w:szCs w:val="24"/>
-        </w:rPr>
-        <w:t xml:space="preserve">The company would gain the opportunity to be able to continue providing tutoring services for loyal clients even if they were to move (change city or state). This would be done by accurately redirecting them to another location of our company that would be closest to them and continue providing the services in order to diminish the loss of clients as well as diminish the interruptions in the services provided. The same concept would be able to apply to tutors if they are moving they could be relocated to a new location to continue on with the company and not have to lose their job. The company would also gain the opportunity to have data that can be mined for several purposes. One purpose would be to produce statistics that would allow comparisons between the company and its competitors to gain insight on how they rank amongst the competition and if they aren’t high in the ranks they could study the methods and best practices of companies that are in order to improve the company to have a greater competitive advantage. Another purpose would be to study client data in order to see what subjects the clients requesting the most to better accommodate them, special offers could be created bases on service trends as well as exclusive offers or promotions for loyal customers who have been with the company for a certain amount of time. Another purpose would be to mine the tutor data in order to be aware of which tutors are requested more frequently and which tutors have the best practices which could be studied and implemented by the other tutors to increase the quality of the services provided as well as the success rate of each tutor. The data could also be used in a way which would allow the company to recognize excelling tutors and reward them accordingly.    </w:t>
+          <w:u w:val="single"/>
+        </w:rPr>
+        <w:t xml:space="preserve">Approximately how long it will take to design, implement, and </w:t>
+      </w:r>
+      <w:r>
+        <w:rPr>
+          <w:rFonts w:ascii="Times New Roman" w:hAnsi="Times New Roman" w:cs="Times New Roman"/>
+          <w:sz w:val="24"/>
+          <w:szCs w:val="24"/>
+          <w:u w:val="single"/>
+        </w:rPr>
+        <w:t>install it?</w:t>
+      </w:r>
+      <w:r>
+        <w:rPr>
+          <w:color w:val="C00000"/>
+        </w:rPr>
+        <w:t xml:space="preserve"> </w:t>
+      </w:r>
+      <w:r>
+        <w:rPr>
+          <w:rFonts w:ascii="Times New Roman" w:hAnsi="Times New Roman" w:cs="Times New Roman"/>
+          <w:i/>
+          <w:sz w:val="24"/>
+          <w:szCs w:val="24"/>
+        </w:rPr>
+        <w:t>Since we are a nationwide company and we are still in the process of solidifying our methods of operations and organization the</w:t>
+      </w:r>
+      <w:r>
+        <w:rPr>
+          <w:rFonts w:ascii="Times New Roman" w:hAnsi="Times New Roman" w:cs="Times New Roman"/>
+          <w:i/>
+          <w:sz w:val="24"/>
+          <w:szCs w:val="24"/>
+        </w:rPr>
+        <w:t xml:space="preserve"> company is expecting the</w:t>
+      </w:r>
+      <w:r>
+        <w:rPr>
+          <w:rFonts w:ascii="Times New Roman" w:hAnsi="Times New Roman" w:cs="Times New Roman"/>
+          <w:i/>
+          <w:sz w:val="24"/>
+          <w:szCs w:val="24"/>
+        </w:rPr>
+        <w:t xml:space="preserve"> process of designing, developing, and implementing a new information system or</w:t>
+      </w:r>
+      <w:r>
+        <w:rPr>
+          <w:rFonts w:ascii="Times New Roman" w:hAnsi="Times New Roman" w:cs="Times New Roman"/>
+          <w:i/>
+          <w:sz w:val="24"/>
+          <w:szCs w:val="24"/>
+        </w:rPr>
+        <w:t xml:space="preserve"> improving the current one to</w:t>
+      </w:r>
+      <w:r>
+        <w:rPr>
+          <w:rFonts w:ascii="Times New Roman" w:hAnsi="Times New Roman" w:cs="Times New Roman"/>
+          <w:i/>
+          <w:sz w:val="24"/>
+          <w:szCs w:val="24"/>
+        </w:rPr>
+        <w:t xml:space="preserve"> take longer than normal. Because of these factors the time span the project would be given would be a year to a year and a half.</w:t>
+      </w:r>
+      <w:r>
+        <w:rPr>
+          <w:rFonts w:ascii="Times New Roman" w:hAnsi="Times New Roman" w:cs="Times New Roman"/>
+          <w:sz w:val="24"/>
+          <w:szCs w:val="24"/>
+        </w:rPr>
+        <w:t xml:space="preserve"> At which point there should be a functioning system in place. With a high degree of efficiency, data accuracy, reliability,</w:t>
+      </w:r>
+      <w:r>
+        <w:rPr>
+          <w:rFonts w:ascii="Times New Roman" w:hAnsi="Times New Roman" w:cs="Times New Roman"/>
+          <w:sz w:val="24"/>
+          <w:szCs w:val="24"/>
+        </w:rPr>
+        <w:t xml:space="preserve"> recoverability,</w:t>
+      </w:r>
+      <w:r>
+        <w:rPr>
+          <w:rFonts w:ascii="Times New Roman" w:hAnsi="Times New Roman" w:cs="Times New Roman"/>
+          <w:sz w:val="24"/>
+          <w:szCs w:val="24"/>
+        </w:rPr>
+        <w:t xml:space="preserve"> and available upgrade options.</w:t>
+      </w:r>
+      <w:r>
+        <w:rPr>
+          <w:rFonts w:ascii="Times New Roman" w:hAnsi="Times New Roman" w:cs="Times New Roman"/>
+          <w:sz w:val="24"/>
+          <w:szCs w:val="24"/>
+        </w:rPr>
+        <w:t xml:space="preserve"> </w:t>
+      </w:r>
+      <w:r>
+        <w:rPr>
+          <w:rFonts w:ascii="Times New Roman" w:hAnsi="Times New Roman" w:cs="Times New Roman"/>
+          <w:sz w:val="24"/>
+          <w:szCs w:val="24"/>
+          <w:u w:val="single"/>
+        </w:rPr>
+        <w:t>How many people will be needed to carry out everything?</w:t>
+      </w:r>
+      <w:r>
+        <w:rPr>
+          <w:rFonts w:ascii="Times New Roman" w:hAnsi="Times New Roman" w:cs="Times New Roman"/>
+          <w:sz w:val="24"/>
+          <w:szCs w:val="24"/>
+        </w:rPr>
+        <w:t xml:space="preserve"> </w:t>
+      </w:r>
+      <w:r>
+        <w:rPr>
+          <w:rFonts w:ascii="Times New Roman" w:hAnsi="Times New Roman" w:cs="Times New Roman"/>
+          <w:i/>
+          <w:sz w:val="24"/>
+          <w:szCs w:val="24"/>
+        </w:rPr>
+        <w:t>Because of the wide spread of the locat</w:t>
+      </w:r>
+      <w:r>
+        <w:rPr>
+          <w:rFonts w:ascii="Times New Roman" w:hAnsi="Times New Roman" w:cs="Times New Roman"/>
+          <w:i/>
+          <w:sz w:val="24"/>
+          <w:szCs w:val="24"/>
+        </w:rPr>
+        <w:t>ions throughout the country the company would have the project team be of</w:t>
+      </w:r>
+      <w:r>
+        <w:rPr>
+          <w:rFonts w:ascii="Times New Roman" w:hAnsi="Times New Roman" w:cs="Times New Roman"/>
+          <w:i/>
+          <w:sz w:val="24"/>
+          <w:szCs w:val="24"/>
+        </w:rPr>
+        <w:t xml:space="preserve"> medium to la</w:t>
+      </w:r>
+      <w:r>
+        <w:rPr>
+          <w:rFonts w:ascii="Times New Roman" w:hAnsi="Times New Roman" w:cs="Times New Roman"/>
+          <w:i/>
+          <w:sz w:val="24"/>
+          <w:szCs w:val="24"/>
+        </w:rPr>
+        <w:t>rge size</w:t>
+      </w:r>
+      <w:r>
+        <w:rPr>
+          <w:rFonts w:ascii="Times New Roman" w:hAnsi="Times New Roman" w:cs="Times New Roman"/>
+          <w:i/>
+          <w:sz w:val="24"/>
+          <w:szCs w:val="24"/>
+        </w:rPr>
+        <w:t>. The team would be composed of two system analysts so that they can gather information from the various locations in a timely fashion. From each office one or two of the most knowledgeable users would participate depending on the location. Two system designers to speed up the design process and get all the logical and physical modeling done as quickly and efficiently as possible. There would be one or two project managers leading the project. In terms of building we would like to get that done as quickly as possible so there would be either three or four system builders to expedite the last step as much as possible.</w:t>
+      </w:r>
+      <w:r>
+        <w:rPr>
+          <w:rFonts w:ascii="Times New Roman" w:hAnsi="Times New Roman" w:cs="Times New Roman"/>
+          <w:color w:val="C00000"/>
+          <w:sz w:val="24"/>
+          <w:szCs w:val="24"/>
+        </w:rPr>
+        <w:t xml:space="preserve"> </w:t>
+      </w:r>
+      <w:r>
+        <w:rPr>
+          <w:rFonts w:ascii="Times New Roman" w:hAnsi="Times New Roman" w:cs="Times New Roman"/>
+          <w:sz w:val="24"/>
+          <w:szCs w:val="24"/>
+          <w:u w:val="single"/>
+        </w:rPr>
+        <w:t>How much will the system design, implementation, and installation cost?</w:t>
+      </w:r>
+      <w:r>
+        <w:rPr>
+          <w:color w:val="C00000"/>
+        </w:rPr>
+        <w:t xml:space="preserve"> </w:t>
+      </w:r>
+      <w:r>
+        <w:rPr>
+          <w:rFonts w:ascii="Times New Roman" w:hAnsi="Times New Roman" w:cs="Times New Roman"/>
+          <w:i/>
+          <w:sz w:val="24"/>
+          <w:szCs w:val="24"/>
+        </w:rPr>
+        <w:t>The initial project budget would be one and a half million dollars with room for expansion.</w:t>
       </w:r>
     </w:p>
     <w:p>
@@ -291,34 +2048,154 @@
           <w:rFonts w:ascii="Times New Roman" w:hAnsi="Times New Roman" w:cs="Times New Roman"/>
           <w:sz w:val="24"/>
           <w:szCs w:val="24"/>
-        </w:rPr>
-        <w:t xml:space="preserve">Since we are a nationwide company and we are still in the process of solidifying our methods of operations and organization the process of designing, developing, and implementing a new information system or improving the current one would take longer than normal. Because of these factors the time span the project would be given would be a year to a year and a half. At which point there should be a functioning system in place. With a high degree of efficiency, data accuracy, reliability, and available upgrade options. Because of the wide spread of the locations throughout the country and the amount of time the company would give the project a medium to </w:t>
-      </w:r>
-      <w:r>
-        <w:rPr>
-          <w:rFonts w:ascii="Times New Roman" w:hAnsi="Times New Roman" w:cs="Times New Roman"/>
+          <w:u w:val="single"/>
+        </w:rPr>
+        <w:t>What information system is being proposed to be designed?</w:t>
+      </w:r>
+      <w:r>
+        <w:rPr>
+          <w:rFonts w:ascii="Times New Roman" w:hAnsi="Times New Roman" w:cs="Times New Roman"/>
+          <w:color w:val="C00000"/>
+          <w:sz w:val="24"/>
+          <w:szCs w:val="24"/>
+        </w:rPr>
+        <w:t xml:space="preserve"> </w:t>
+      </w:r>
+      <w:r>
+        <w:rPr>
+          <w:rFonts w:ascii="Times New Roman" w:hAnsi="Times New Roman" w:cs="Times New Roman"/>
+          <w:i/>
+          <w:sz w:val="24"/>
+          <w:szCs w:val="24"/>
+        </w:rPr>
+        <w:t>The proposed system would be a system which would be able to capture and record data about the various tutoring sessions and their details</w:t>
+      </w:r>
+      <w:r>
+        <w:rPr>
+          <w:rFonts w:ascii="Times New Roman" w:hAnsi="Times New Roman" w:cs="Times New Roman"/>
+          <w:i/>
+          <w:sz w:val="24"/>
+          <w:szCs w:val="24"/>
+        </w:rPr>
+        <w:t>. The system would also have the capability to update and modify tutoring sessions as well as all the aspects involved with the sessions in real time as the updates and modifications happened. These system abilities would produce more accurate sessions and information for all those involved. It would also</w:t>
+      </w:r>
+      <w:r>
+        <w:rPr>
+          <w:rFonts w:ascii="Times New Roman" w:hAnsi="Times New Roman" w:cs="Times New Roman"/>
+          <w:i/>
+          <w:sz w:val="24"/>
+          <w:szCs w:val="24"/>
+        </w:rPr>
+        <w:t xml:space="preserve"> capture and record data about all the individuals</w:t>
+      </w:r>
+      <w:r>
+        <w:rPr>
+          <w:rFonts w:ascii="Times New Roman" w:hAnsi="Times New Roman" w:cs="Times New Roman"/>
+          <w:i/>
+          <w:sz w:val="24"/>
+          <w:szCs w:val="24"/>
+        </w:rPr>
+        <w:t xml:space="preserve"> involved in the company as well as </w:t>
+      </w:r>
+      <w:r>
+        <w:rPr>
+          <w:rFonts w:ascii="Times New Roman" w:hAnsi="Times New Roman" w:cs="Times New Roman"/>
+          <w:i/>
+          <w:sz w:val="24"/>
+          <w:szCs w:val="24"/>
+        </w:rPr>
+        <w:t>the various locations</w:t>
+      </w:r>
+      <w:r>
+        <w:rPr>
+          <w:rFonts w:ascii="Times New Roman" w:hAnsi="Times New Roman" w:cs="Times New Roman"/>
+          <w:i/>
+          <w:sz w:val="24"/>
+          <w:szCs w:val="24"/>
+        </w:rPr>
+        <w:t xml:space="preserve"> of the company</w:t>
+      </w:r>
+      <w:r>
+        <w:rPr>
+          <w:rFonts w:ascii="Times New Roman" w:hAnsi="Times New Roman" w:cs="Times New Roman"/>
+          <w:i/>
+          <w:sz w:val="24"/>
+          <w:szCs w:val="24"/>
+        </w:rPr>
+        <w:t>. The proposed information system would build off of the current one</w:t>
+      </w:r>
+      <w:r>
+        <w:rPr>
+          <w:rFonts w:ascii="Times New Roman" w:hAnsi="Times New Roman" w:cs="Times New Roman"/>
+          <w:i/>
+          <w:sz w:val="24"/>
+          <w:szCs w:val="24"/>
+        </w:rPr>
+        <w:t>s functions and abilities by improving them and incorporating new abilities and functions</w:t>
+      </w:r>
+      <w:r>
+        <w:rPr>
+          <w:rFonts w:ascii="Times New Roman" w:hAnsi="Times New Roman" w:cs="Times New Roman"/>
+          <w:i/>
+          <w:sz w:val="24"/>
+          <w:szCs w:val="24"/>
+        </w:rPr>
+        <w:t xml:space="preserve"> in order to expand the amount of data captured from each of the transactions and the recorded inputs for the individuals working for the company or individuals involved with the company. The proposed information system would completely consolidate all the data of all the company locations in so doing increasing the accuracy of the services offered by the company as well as lead to a decrease in costs in certain </w:t>
+      </w:r>
+      <w:r>
+        <w:rPr>
+          <w:rFonts w:ascii="Times New Roman" w:hAnsi="Times New Roman" w:cs="Times New Roman"/>
+          <w:i/>
           <w:sz w:val="24"/>
           <w:szCs w:val="24"/>
         </w:rPr>
         <w:lastRenderedPageBreak/>
-        <w:t>large size team would be assembled. The team would be composed of two system analysts so that they can gather information from the various locations in a timely fashion. From each office one or two of the most knowledgeable users would participate depending on the location. Two system designers to speed up the design process and get all the logical and physical modeling done as quickly and efficiently as possible. There would be one or two project managers leading the project. In terms of building we would like to get that done as quickly as possible so there would be either three or four system builders to expedite the last step as much as possible. The initial project budget would be one and a half million dollars with room for expansion.</w:t>
-      </w:r>
-    </w:p>
-    <w:p>
-      <w:pPr>
-        <w:rPr>
-          <w:rFonts w:ascii="Times New Roman" w:hAnsi="Times New Roman" w:cs="Times New Roman"/>
-          <w:sz w:val="24"/>
-          <w:szCs w:val="24"/>
-        </w:rPr>
-      </w:pPr>
-      <w:r>
-        <w:rPr>
-          <w:rFonts w:ascii="Times New Roman" w:hAnsi="Times New Roman" w:cs="Times New Roman"/>
-          <w:sz w:val="24"/>
-          <w:szCs w:val="24"/>
-        </w:rPr>
-        <w:t>The proposed system would be a system which would be able to capture and record data about the various tutoring sessions and their details as well as capture and record data about all the individuals involved in the company and at the various locations. The proposed information system would build off of the current one and improve as well in order to expand the amount of data captured from each of the transactions and the recorded inputs for the individuals working for the company or individuals involved with the company. The proposed information system would completely consolidate all the data of all the company locations in so doing increasing the accuracy of the services offered by the company as well as lead to a decrease in costs in certain fronts. The system would provide accurate numbers for the company in terms of staff, revenue, and location activity. The system would also have the capability to update sessions as well as all the factors involved with sessions. The system would also be able to alter sessions if need be these abilities would produce more accurate sessions and information for all those involved. The proposed information system would gather data so it can later be mined for the companies benefit.</w:t>
+        <w:t>fronts. The system would provide accurate numbers for the company in terms of staff, revenue, and location</w:t>
+      </w:r>
+      <w:r>
+        <w:rPr>
+          <w:rFonts w:ascii="Times New Roman" w:hAnsi="Times New Roman" w:cs="Times New Roman"/>
+          <w:i/>
+          <w:sz w:val="24"/>
+          <w:szCs w:val="24"/>
+        </w:rPr>
+        <w:t xml:space="preserve"> activity. </w:t>
+      </w:r>
+      <w:r>
+        <w:rPr>
+          <w:rFonts w:ascii="Times New Roman" w:hAnsi="Times New Roman" w:cs="Times New Roman"/>
+          <w:i/>
+          <w:sz w:val="24"/>
+          <w:szCs w:val="24"/>
+        </w:rPr>
+        <w:t>The proposed information system would</w:t>
+      </w:r>
+      <w:r>
+        <w:rPr>
+          <w:rFonts w:ascii="Times New Roman" w:hAnsi="Times New Roman" w:cs="Times New Roman"/>
+          <w:i/>
+          <w:sz w:val="24"/>
+          <w:szCs w:val="24"/>
+        </w:rPr>
+        <w:t xml:space="preserve"> have the ability to mine the gathered data</w:t>
+      </w:r>
+      <w:r>
+        <w:rPr>
+          <w:rFonts w:ascii="Times New Roman" w:hAnsi="Times New Roman" w:cs="Times New Roman"/>
+          <w:i/>
+          <w:sz w:val="24"/>
+          <w:szCs w:val="24"/>
+        </w:rPr>
+        <w:t xml:space="preserve"> for various purposes and in various ways </w:t>
+      </w:r>
+      <w:r>
+        <w:rPr>
+          <w:rFonts w:ascii="Times New Roman" w:hAnsi="Times New Roman" w:cs="Times New Roman"/>
+          <w:i/>
+          <w:sz w:val="24"/>
+          <w:szCs w:val="24"/>
+        </w:rPr>
+        <w:t>for the companies benefit.</w:t>
       </w:r>
     </w:p>
     <w:p>
@@ -357,19 +2234,231 @@
       <w:r>
         <w:rPr>
           <w:rFonts w:ascii="Times New Roman" w:hAnsi="Times New Roman" w:cs="Times New Roman"/>
-          <w:sz w:val="24"/>
-          <w:szCs w:val="24"/>
-        </w:rPr>
-        <w:t xml:space="preserve">The main problem with the current information system in place is that it did not completely consolidate all of the company locations and those that were consolidated were not done so in the most efficient or useful manner. Complete centralization of the data for all the locations throughout the country would be the first system improvement objective. As it stands the system has inconsistent data about the locations of the company. The locations that had implemented electronic practices in terms of organization, record keeping, tracking of tutors and clients were incorporated into the system and their data has been transferred into the system. While locations that where using a hybrid practices which consisted of some electronical and some manual records had partial data enter the system. The data what was electronical while the manual was omitted and not incorporated. The locations that were doing everything manually do not exist in the system and there is no data about them. A standard method would have to be developed which would be used consistently and would meets company requirements to transfer and insert the manual records into the system as well as new data entries. The electronic systems in place at certain locations that were not able to be completely merged into the system because of incompatibilities between the location system and the company system. For these situations interfaces that would enable cooperation between </w:t>
-      </w:r>
-      <w:r>
-        <w:rPr>
-          <w:rFonts w:ascii="Times New Roman" w:hAnsi="Times New Roman" w:cs="Times New Roman"/>
-          <w:sz w:val="24"/>
-          <w:szCs w:val="24"/>
-        </w:rPr>
-        <w:lastRenderedPageBreak/>
-        <w:t>the two systems would have to be developed and implemented in the new system. Consolidation and centralization of all the location, staff, tutor, and client data would increase data accuracy and consistency by 60%.</w:t>
+          <w:b/>
+          <w:sz w:val="24"/>
+          <w:szCs w:val="24"/>
+        </w:rPr>
+        <w:t>Problem:</w:t>
+      </w:r>
+      <w:r>
+        <w:rPr>
+          <w:rFonts w:ascii="Times New Roman" w:hAnsi="Times New Roman" w:cs="Times New Roman"/>
+          <w:b/>
+          <w:sz w:val="24"/>
+          <w:szCs w:val="24"/>
+        </w:rPr>
+        <w:t xml:space="preserve"> </w:t>
+      </w:r>
+      <w:r>
+        <w:rPr>
+          <w:rFonts w:ascii="Times New Roman" w:hAnsi="Times New Roman" w:cs="Times New Roman"/>
+          <w:sz w:val="24"/>
+          <w:szCs w:val="24"/>
+        </w:rPr>
+        <w:t>T</w:t>
+      </w:r>
+      <w:r>
+        <w:rPr>
+          <w:rFonts w:ascii="Times New Roman" w:hAnsi="Times New Roman" w:cs="Times New Roman"/>
+          <w:sz w:val="24"/>
+          <w:szCs w:val="24"/>
+        </w:rPr>
+        <w:t>he current informa</w:t>
+      </w:r>
+      <w:r>
+        <w:rPr>
+          <w:rFonts w:ascii="Times New Roman" w:hAnsi="Times New Roman" w:cs="Times New Roman"/>
+          <w:sz w:val="24"/>
+          <w:szCs w:val="24"/>
+        </w:rPr>
+        <w:t xml:space="preserve">tion system in place </w:t>
+      </w:r>
+      <w:r>
+        <w:rPr>
+          <w:rFonts w:ascii="Times New Roman" w:hAnsi="Times New Roman" w:cs="Times New Roman"/>
+          <w:sz w:val="24"/>
+          <w:szCs w:val="24"/>
+        </w:rPr>
+        <w:t>did not completely consolidate</w:t>
+      </w:r>
+      <w:r>
+        <w:rPr>
+          <w:rFonts w:ascii="Times New Roman" w:hAnsi="Times New Roman" w:cs="Times New Roman"/>
+          <w:sz w:val="24"/>
+          <w:szCs w:val="24"/>
+        </w:rPr>
+        <w:t xml:space="preserve"> the data of all the company locations and</w:t>
+      </w:r>
+      <w:r>
+        <w:rPr>
+          <w:rFonts w:ascii="Times New Roman" w:hAnsi="Times New Roman" w:cs="Times New Roman"/>
+          <w:sz w:val="24"/>
+          <w:szCs w:val="24"/>
+        </w:rPr>
+        <w:t xml:space="preserve"> the data of the locations that was consolidated was</w:t>
+      </w:r>
+      <w:r>
+        <w:rPr>
+          <w:rFonts w:ascii="Times New Roman" w:hAnsi="Times New Roman" w:cs="Times New Roman"/>
+          <w:sz w:val="24"/>
+          <w:szCs w:val="24"/>
+        </w:rPr>
+        <w:t xml:space="preserve"> not consolidated </w:t>
+      </w:r>
+      <w:r>
+        <w:rPr>
+          <w:rFonts w:ascii="Times New Roman" w:hAnsi="Times New Roman" w:cs="Times New Roman"/>
+          <w:sz w:val="24"/>
+          <w:szCs w:val="24"/>
+        </w:rPr>
+        <w:t>in the most efficient</w:t>
+      </w:r>
+      <w:r>
+        <w:rPr>
+          <w:rFonts w:ascii="Times New Roman" w:hAnsi="Times New Roman" w:cs="Times New Roman"/>
+          <w:sz w:val="24"/>
+          <w:szCs w:val="24"/>
+        </w:rPr>
+        <w:t>,</w:t>
+      </w:r>
+      <w:r>
+        <w:rPr>
+          <w:rFonts w:ascii="Times New Roman" w:hAnsi="Times New Roman" w:cs="Times New Roman"/>
+          <w:sz w:val="24"/>
+          <w:szCs w:val="24"/>
+        </w:rPr>
+        <w:t xml:space="preserve"> consistent,</w:t>
+      </w:r>
+      <w:r>
+        <w:rPr>
+          <w:rFonts w:ascii="Times New Roman" w:hAnsi="Times New Roman" w:cs="Times New Roman"/>
+          <w:sz w:val="24"/>
+          <w:szCs w:val="24"/>
+        </w:rPr>
+        <w:t xml:space="preserve"> or useful manner.</w:t>
+      </w:r>
+    </w:p>
+    <w:p>
+      <w:pPr>
+        <w:pStyle w:val="ListParagraph"/>
+        <w:rPr>
+          <w:rFonts w:ascii="Times New Roman" w:hAnsi="Times New Roman" w:cs="Times New Roman"/>
+          <w:sz w:val="24"/>
+          <w:szCs w:val="24"/>
+        </w:rPr>
+      </w:pPr>
+    </w:p>
+    <w:p>
+      <w:pPr>
+        <w:pStyle w:val="ListParagraph"/>
+        <w:rPr>
+          <w:rFonts w:ascii="Times New Roman" w:hAnsi="Times New Roman" w:cs="Times New Roman"/>
+          <w:b/>
+          <w:sz w:val="24"/>
+          <w:szCs w:val="24"/>
+        </w:rPr>
+      </w:pPr>
+      <w:r>
+        <w:rPr>
+          <w:rFonts w:ascii="Times New Roman" w:hAnsi="Times New Roman" w:cs="Times New Roman"/>
+          <w:b/>
+          <w:sz w:val="24"/>
+          <w:szCs w:val="24"/>
+        </w:rPr>
+        <w:t>System Improvement Objective:</w:t>
+      </w:r>
+      <w:r>
+        <w:rPr>
+          <w:rFonts w:ascii="Times New Roman" w:hAnsi="Times New Roman" w:cs="Times New Roman"/>
+          <w:b/>
+          <w:sz w:val="24"/>
+          <w:szCs w:val="24"/>
+        </w:rPr>
+        <w:t xml:space="preserve"> </w:t>
+      </w:r>
+      <w:r>
+        <w:rPr>
+          <w:rFonts w:ascii="Times New Roman" w:hAnsi="Times New Roman" w:cs="Times New Roman"/>
+          <w:sz w:val="24"/>
+          <w:szCs w:val="24"/>
+        </w:rPr>
+        <w:t>Complete</w:t>
+      </w:r>
+      <w:r>
+        <w:rPr>
+          <w:rFonts w:ascii="Times New Roman" w:hAnsi="Times New Roman" w:cs="Times New Roman"/>
+          <w:sz w:val="24"/>
+          <w:szCs w:val="24"/>
+        </w:rPr>
+        <w:t>, consistent, useful, and efficient</w:t>
+      </w:r>
+      <w:r>
+        <w:rPr>
+          <w:rFonts w:ascii="Times New Roman" w:hAnsi="Times New Roman" w:cs="Times New Roman"/>
+          <w:sz w:val="24"/>
+          <w:szCs w:val="24"/>
+        </w:rPr>
+        <w:t xml:space="preserve"> centralization of</w:t>
+      </w:r>
+      <w:r>
+        <w:rPr>
+          <w:rFonts w:ascii="Times New Roman" w:hAnsi="Times New Roman" w:cs="Times New Roman"/>
+          <w:sz w:val="24"/>
+          <w:szCs w:val="24"/>
+        </w:rPr>
+        <w:t xml:space="preserve"> all</w:t>
+      </w:r>
+      <w:r>
+        <w:rPr>
+          <w:rFonts w:ascii="Times New Roman" w:hAnsi="Times New Roman" w:cs="Times New Roman"/>
+          <w:sz w:val="24"/>
+          <w:szCs w:val="24"/>
+        </w:rPr>
+        <w:t xml:space="preserve"> the data for all the locations throughout the country</w:t>
+      </w:r>
+      <w:r>
+        <w:rPr>
+          <w:rFonts w:ascii="Times New Roman" w:hAnsi="Times New Roman" w:cs="Times New Roman"/>
+          <w:sz w:val="24"/>
+          <w:szCs w:val="24"/>
+        </w:rPr>
+        <w:t>.</w:t>
+      </w:r>
+    </w:p>
+    <w:p>
+      <w:pPr>
+        <w:pStyle w:val="ListParagraph"/>
+        <w:rPr>
+          <w:rFonts w:ascii="Times New Roman" w:hAnsi="Times New Roman" w:cs="Times New Roman"/>
+          <w:sz w:val="24"/>
+          <w:szCs w:val="24"/>
+        </w:rPr>
+      </w:pPr>
+    </w:p>
+    <w:p>
+      <w:pPr>
+        <w:pStyle w:val="ListParagraph"/>
+        <w:rPr>
+          <w:rFonts w:ascii="Times New Roman" w:hAnsi="Times New Roman" w:cs="Times New Roman"/>
+          <w:sz w:val="24"/>
+          <w:szCs w:val="24"/>
+        </w:rPr>
+      </w:pPr>
+      <w:r>
+        <w:rPr>
+          <w:rFonts w:ascii="Times New Roman" w:hAnsi="Times New Roman" w:cs="Times New Roman"/>
+          <w:sz w:val="24"/>
+          <w:szCs w:val="24"/>
+        </w:rPr>
+        <w:t>The main problem with the current information system in place is that it did not completely consolidate all of the company locations and those that were consolidated were not done so in the most efficient or useful manner. Complete centralization of the data for all the locations throughout the country would be the first system improvement objective. As it stands the system has inconsistent data about the locations of the company. The locations that had implemented electronic practices in terms of organization, record keeping, tracking of tutors and clients were incorporated into the system and their data has been transferred into the system. While locations that where using a hybrid practices which consisted of some electronical and some manual records had partial data enter the system. The data what was electronical while the manual was omitted and not incorporated. The locations that were doing everything manually do not exist in the system and there is no data about them. A standard method would have to be developed which would be used consistently and would meets company requirements to transfer and insert the manual records into the system as well as new data entries. The electronic systems in place at certain locations that were not able to be completely merged into the system because of incompatibilities between the location system and the company system. For these situations interfaces that would enable cooperation between the two systems would have to be developed and implemented in the new system. Consolidation and centralization of all the location, staff, tutor, and client data would increase data accuracy and consistency by 60</w:t>
+      </w:r>
+      <w:r>
+        <w:rPr>
+          <w:rFonts w:ascii="Times New Roman" w:hAnsi="Times New Roman" w:cs="Times New Roman"/>
+          <w:sz w:val="24"/>
+          <w:szCs w:val="24"/>
+        </w:rPr>
+        <w:t>%.</w:t>
       </w:r>
     </w:p>
     <w:p>
@@ -398,10 +2487,116 @@
       <w:r>
         <w:rPr>
           <w:rFonts w:ascii="Times New Roman" w:hAnsi="Times New Roman" w:cs="Times New Roman"/>
-          <w:sz w:val="24"/>
-          <w:szCs w:val="24"/>
-        </w:rPr>
-        <w:t>A second problem with the existing system is that the data captured is very basic data about all of the entities and it isn’t very useful. For example the current information on tutors or clients are represented by their names (fist, last), one form of contact information, and the preferred location for sessions. They system currently in place doesn’t capture all the information that company requires and would like to have access to. Because of this the second system improvement goal is expansion of the data that can be captured by the system and to increase the data’s usefulness. The company needs to have accurate and meticulous records for every location, staff member, tutor, and client. This would allow the company to be very accurately informed about each and every individual location as well as a whole. The expansion of data capturing should include buts is not limited to the following. Locations should have the following data captured location ID, location number, location address, total number of staff, number of staff per department, needed repairs if any, supplies levels etc. Tutors should have the following data captured tutor ID, tutor name, address, various contact forms, subjects tutored, credential (if any), base hourly rate, hours worked, current clients, availability etc. Similar data capturing expansions would apply to staff members and clients. The expansion of the data captured and the increase of its usefulness would increase/decrease something by this much.</w:t>
+          <w:b/>
+          <w:sz w:val="24"/>
+          <w:szCs w:val="24"/>
+        </w:rPr>
+        <w:t>Problem:</w:t>
+      </w:r>
+    </w:p>
+    <w:p>
+      <w:pPr>
+        <w:pStyle w:val="ListParagraph"/>
+        <w:rPr>
+          <w:rFonts w:ascii="Times New Roman" w:hAnsi="Times New Roman" w:cs="Times New Roman"/>
+          <w:sz w:val="24"/>
+          <w:szCs w:val="24"/>
+        </w:rPr>
+      </w:pPr>
+    </w:p>
+    <w:p>
+      <w:pPr>
+        <w:pStyle w:val="ListParagraph"/>
+        <w:rPr>
+          <w:rFonts w:ascii="Times New Roman" w:hAnsi="Times New Roman" w:cs="Times New Roman"/>
+          <w:b/>
+          <w:sz w:val="24"/>
+          <w:szCs w:val="24"/>
+        </w:rPr>
+      </w:pPr>
+      <w:r>
+        <w:rPr>
+          <w:rFonts w:ascii="Times New Roman" w:hAnsi="Times New Roman" w:cs="Times New Roman"/>
+          <w:b/>
+          <w:sz w:val="24"/>
+          <w:szCs w:val="24"/>
+        </w:rPr>
+        <w:t>System Improvement Objective:</w:t>
+      </w:r>
+    </w:p>
+    <w:p>
+      <w:pPr>
+        <w:pStyle w:val="ListParagraph"/>
+        <w:rPr>
+          <w:rFonts w:ascii="Times New Roman" w:hAnsi="Times New Roman" w:cs="Times New Roman"/>
+          <w:color w:val="FF0000"/>
+          <w:sz w:val="24"/>
+          <w:szCs w:val="24"/>
+        </w:rPr>
+      </w:pPr>
+      <w:r>
+        <w:rPr>
+          <w:rFonts w:ascii="Times New Roman" w:hAnsi="Times New Roman" w:cs="Times New Roman"/>
+          <w:color w:val="FF0000"/>
+          <w:sz w:val="24"/>
+          <w:szCs w:val="24"/>
+        </w:rPr>
+        <w:t xml:space="preserve"> </w:t>
+      </w:r>
+    </w:p>
+    <w:p>
+      <w:pPr>
+        <w:pStyle w:val="ListParagraph"/>
+        <w:rPr>
+          <w:rFonts w:ascii="Times New Roman" w:hAnsi="Times New Roman" w:cs="Times New Roman"/>
+          <w:color w:val="FF0000"/>
+          <w:sz w:val="24"/>
+          <w:szCs w:val="24"/>
+        </w:rPr>
+      </w:pPr>
+      <w:r>
+        <w:rPr>
+          <w:rFonts w:ascii="Times New Roman" w:hAnsi="Times New Roman" w:cs="Times New Roman"/>
+          <w:sz w:val="24"/>
+          <w:szCs w:val="24"/>
+        </w:rPr>
+        <w:t xml:space="preserve">A second problem with the existing system is that the data captured is very basic data about all of the entities and it isn’t very useful. For example the current information on tutors or clients are represented by their names (fist, last), one form of contact information, and the preferred location for sessions. They system currently in place doesn’t capture all the information that company requires and would like to have access </w:t>
+      </w:r>
+      <w:r>
+        <w:rPr>
+          <w:rFonts w:ascii="Times New Roman" w:hAnsi="Times New Roman" w:cs="Times New Roman"/>
+          <w:sz w:val="24"/>
+          <w:szCs w:val="24"/>
+        </w:rPr>
+        <w:lastRenderedPageBreak/>
+        <w:t xml:space="preserve">to. Because of this the second system improvement goal is expansion of the data that can be captured by the system and to increase the data’s usefulness. The company needs to have accurate and meticulous records for every location, staff member, tutor, and client. This would allow the company to be very accurately informed about each and every individual location as well as a whole. The expansion of data capturing should include buts is not limited to the following. Locations should have the following data captured location ID, location number, location address, total number of staff, number of staff per </w:t>
+      </w:r>
+      <w:proofErr w:type="gramStart"/>
+      <w:r>
+        <w:rPr>
+          <w:rFonts w:ascii="Times New Roman" w:hAnsi="Times New Roman" w:cs="Times New Roman"/>
+          <w:sz w:val="24"/>
+          <w:szCs w:val="24"/>
+        </w:rPr>
+        <w:t>department</w:t>
+      </w:r>
+      <w:proofErr w:type="gramEnd"/>
+      <w:r>
+        <w:rPr>
+          <w:rFonts w:ascii="Times New Roman" w:hAnsi="Times New Roman" w:cs="Times New Roman"/>
+          <w:sz w:val="24"/>
+          <w:szCs w:val="24"/>
+        </w:rPr>
+        <w:t xml:space="preserve">, needed repairs if any, supplies levels etc. Tutors should have the following data captured tutor ID, tutor name, address, various contact forms, subjects tutored, credential (if any), base hourly rate, hours worked, current clients, availability etc. Similar data capturing expansions would apply to staff members and clients. </w:t>
+      </w:r>
+      <w:r>
+        <w:rPr>
+          <w:rFonts w:ascii="Times New Roman" w:hAnsi="Times New Roman" w:cs="Times New Roman"/>
+          <w:color w:val="FF0000"/>
+          <w:sz w:val="24"/>
+          <w:szCs w:val="24"/>
+        </w:rPr>
+        <w:t>The expansion of the data captured and the increase of its usefulness would increase/decrease something by this much.</w:t>
       </w:r>
     </w:p>
     <w:p>
@@ -430,10 +2625,69 @@
       <w:r>
         <w:rPr>
           <w:rFonts w:ascii="Times New Roman" w:hAnsi="Times New Roman" w:cs="Times New Roman"/>
-          <w:sz w:val="24"/>
-          <w:szCs w:val="24"/>
-        </w:rPr>
-        <w:t xml:space="preserve">A third problem with the existing system is that it has no ability to manipulate any of the data it records. The system can record tutoring sessions and their details but not manipulate them without a user. The system can’t mine or use the stored information in any way. Because of this the third system improvement goal is to give the system data manipulation capabilities. The company requires that the system has ability to manage and manipulate the data of tutoring sessions and their details in real time. To achieve this factors like store procedures and triggers would have to be developed and implemented to minimize the need of users for data management, insertion, and capturing. The company would like the system to have data manipulation abilities that would allow the system to generate statistics via the mining of the data captured. The statistics would be generated by the mining of the data recorded by the system. In turn these statistics would be used to allow the company to see how it ranked amongst its competitors. They system would also generate internal statistics to allow the company to gage how successful and effective their services by location are in order to see what locations need to be improved to increase the company`s success and effectiveness. The system would also generate statistics on which location provide the most revenue. This would allow the company to make studies as to why these locations bring in large portions of revenue to see if they can recreate these conditions in the other locations to maximize profits. The system would also mine the tutor data to see how successful each tutor is. This would allow the company to study the methods and best practices of those tutors and in turn have those </w:t>
+          <w:b/>
+          <w:sz w:val="24"/>
+          <w:szCs w:val="24"/>
+        </w:rPr>
+        <w:t>Problem:</w:t>
+      </w:r>
+    </w:p>
+    <w:p>
+      <w:pPr>
+        <w:pStyle w:val="ListParagraph"/>
+        <w:rPr>
+          <w:rFonts w:ascii="Times New Roman" w:hAnsi="Times New Roman" w:cs="Times New Roman"/>
+          <w:sz w:val="24"/>
+          <w:szCs w:val="24"/>
+        </w:rPr>
+      </w:pPr>
+    </w:p>
+    <w:p>
+      <w:pPr>
+        <w:pStyle w:val="ListParagraph"/>
+        <w:rPr>
+          <w:rFonts w:ascii="Times New Roman" w:hAnsi="Times New Roman" w:cs="Times New Roman"/>
+          <w:b/>
+          <w:sz w:val="24"/>
+          <w:szCs w:val="24"/>
+        </w:rPr>
+      </w:pPr>
+      <w:r>
+        <w:rPr>
+          <w:rFonts w:ascii="Times New Roman" w:hAnsi="Times New Roman" w:cs="Times New Roman"/>
+          <w:b/>
+          <w:sz w:val="24"/>
+          <w:szCs w:val="24"/>
+        </w:rPr>
+        <w:t>System Improvement Objective:</w:t>
+      </w:r>
+    </w:p>
+    <w:p>
+      <w:pPr>
+        <w:pStyle w:val="ListParagraph"/>
+        <w:rPr>
+          <w:rFonts w:ascii="Times New Roman" w:hAnsi="Times New Roman" w:cs="Times New Roman"/>
+          <w:sz w:val="24"/>
+          <w:szCs w:val="24"/>
+        </w:rPr>
+      </w:pPr>
+    </w:p>
+    <w:p>
+      <w:pPr>
+        <w:pStyle w:val="ListParagraph"/>
+        <w:rPr>
+          <w:rFonts w:ascii="Times New Roman" w:hAnsi="Times New Roman" w:cs="Times New Roman"/>
+          <w:sz w:val="24"/>
+          <w:szCs w:val="24"/>
+        </w:rPr>
+      </w:pPr>
+      <w:r>
+        <w:rPr>
+          <w:rFonts w:ascii="Times New Roman" w:hAnsi="Times New Roman" w:cs="Times New Roman"/>
+          <w:sz w:val="24"/>
+          <w:szCs w:val="24"/>
+        </w:rPr>
+        <w:t xml:space="preserve">A third problem with the existing system is that it has no ability to manipulate any of the data it records. The system can record tutoring sessions and their details but not manipulate them without a user. The system can’t mine or use the stored information in any way. Because of this the third system improvement goal is to give the system data manipulation capabilities. The company requires that the system has ability to manage and manipulate the data of tutoring sessions and their details in real time. To achieve this factors like store procedures and triggers would have to be developed and implemented to minimize the need of users for data management, insertion, and capturing. The company would like the system to have data manipulation abilities that would allow the system to generate statistics via the mining of the data captured. The statistics would be generated by the mining of the data recorded by the system. In turn these statistics would be used to allow the company to see how it ranked amongst its competitors. They system would also generate internal statistics to allow the company to gage how successful and effective their services by location are in order to see what locations need to be improved to increase the company`s success and effectiveness. The system would also generate statistics on which location provide the most revenue. This would allow the company to make studies as to why these locations bring in large portions of revenue to see if they can recreate these conditions in the other locations to maximize profits. The system would also mine the tutor data to see how successful each tutor is. This would allow the company to study the methods and best practices of those tutors and in turn have those methods and best practices identified and implemented by other tutors who might not be as successful. The tracking of the successful tutors would also allow the company to reward them accordingly. This would allow the company the opportunity to offer the best possible services with high efficiency. The insertion of the data manipulation capabilities </w:t>
       </w:r>
       <w:r>
         <w:rPr>
@@ -442,7 +2696,7 @@
           <w:szCs w:val="24"/>
         </w:rPr>
         <w:lastRenderedPageBreak/>
-        <w:t xml:space="preserve">methods and best practices identified and implemented by other tutors who might not be as successful. The tracking of the successful tutors would also allow the company to reward them accordingly. This would allow the company the opportunity to offer the best possible services with high efficiency. The insertion of the data manipulation capabilities would lead to the reduction of office staff expenses by 66% and allow the company to maintain its competitive edge. </w:t>
+        <w:t xml:space="preserve">would lead to the reduction of office staff expenses by 66% and allow the company to maintain its competitive edge. </w:t>
       </w:r>
     </w:p>
     <w:p>
@@ -471,10 +2725,78 @@
       <w:r>
         <w:rPr>
           <w:rFonts w:ascii="Times New Roman" w:hAnsi="Times New Roman" w:cs="Times New Roman"/>
-          <w:sz w:val="24"/>
-          <w:szCs w:val="24"/>
-        </w:rPr>
-        <w:t>The current system does not have supplies managing and tracking capabilities. The office staff is responsible for managing and keeping track of the supplies sometimes mistakes are made or orders are not placed or placed late which causes supply shortages. Because of this the fourth system improvement goal is to give the system supply management and tracking abilities. The company requires that the system be able to keep track of the inventory of all the supplies for all the locations and to automatically place orders when supplies get low and to keep suppliers notified of supplies levels. The system is also required to capture billing and shipping data. The company wants to pay all of the supply expenses from their administrative office that way they avoid having to track the bills of each individual location and having a tracking system to separate paid and unpaid bills. The implementation of the ability to manage and track supplies into the system would increase/decrease something by this much.</w:t>
+          <w:b/>
+          <w:sz w:val="24"/>
+          <w:szCs w:val="24"/>
+        </w:rPr>
+        <w:t>Problem:</w:t>
+      </w:r>
+    </w:p>
+    <w:p>
+      <w:pPr>
+        <w:pStyle w:val="ListParagraph"/>
+        <w:rPr>
+          <w:rFonts w:ascii="Times New Roman" w:hAnsi="Times New Roman" w:cs="Times New Roman"/>
+          <w:sz w:val="24"/>
+          <w:szCs w:val="24"/>
+        </w:rPr>
+      </w:pPr>
+    </w:p>
+    <w:p>
+      <w:pPr>
+        <w:pStyle w:val="ListParagraph"/>
+        <w:rPr>
+          <w:rFonts w:ascii="Times New Roman" w:hAnsi="Times New Roman" w:cs="Times New Roman"/>
+          <w:b/>
+          <w:sz w:val="24"/>
+          <w:szCs w:val="24"/>
+        </w:rPr>
+      </w:pPr>
+      <w:r>
+        <w:rPr>
+          <w:rFonts w:ascii="Times New Roman" w:hAnsi="Times New Roman" w:cs="Times New Roman"/>
+          <w:b/>
+          <w:sz w:val="24"/>
+          <w:szCs w:val="24"/>
+        </w:rPr>
+        <w:t>System Improvement Objective:</w:t>
+      </w:r>
+    </w:p>
+    <w:p>
+      <w:pPr>
+        <w:pStyle w:val="ListParagraph"/>
+        <w:rPr>
+          <w:rFonts w:ascii="Times New Roman" w:hAnsi="Times New Roman" w:cs="Times New Roman"/>
+          <w:sz w:val="24"/>
+          <w:szCs w:val="24"/>
+        </w:rPr>
+      </w:pPr>
+    </w:p>
+    <w:p>
+      <w:pPr>
+        <w:pStyle w:val="ListParagraph"/>
+        <w:rPr>
+          <w:rFonts w:ascii="Times New Roman" w:hAnsi="Times New Roman" w:cs="Times New Roman"/>
+          <w:sz w:val="24"/>
+          <w:szCs w:val="24"/>
+        </w:rPr>
+      </w:pPr>
+      <w:r>
+        <w:rPr>
+          <w:rFonts w:ascii="Times New Roman" w:hAnsi="Times New Roman" w:cs="Times New Roman"/>
+          <w:sz w:val="24"/>
+          <w:szCs w:val="24"/>
+        </w:rPr>
+        <w:t xml:space="preserve">The current system does not have supplies managing and tracking capabilities. The office staff is responsible for managing and keeping track of the supplies sometimes mistakes are made or orders are not placed or placed late which causes supply shortages. Because of this the fourth system improvement goal is to give the system supply management and tracking abilities. The company requires that the system be able to keep track of the inventory of all the supplies for all the locations and to automatically place orders when supplies get low and to keep suppliers notified of supplies levels. The system is also required to capture billing and shipping data. The company wants to pay all of the supply expenses from their administrative office that way they avoid having to track the bills of each individual location and having a tracking system to separate paid and unpaid bills. </w:t>
+      </w:r>
+      <w:r>
+        <w:rPr>
+          <w:rFonts w:ascii="Times New Roman" w:hAnsi="Times New Roman" w:cs="Times New Roman"/>
+          <w:color w:val="FF0000"/>
+          <w:sz w:val="24"/>
+          <w:szCs w:val="24"/>
+        </w:rPr>
+        <w:t>The implementation of the ability to manage and track supplies into the system would increase/decrease something by this much.</w:t>
       </w:r>
     </w:p>
     <w:p>
@@ -503,6 +2825,67 @@
       <w:r>
         <w:rPr>
           <w:rFonts w:ascii="Times New Roman" w:hAnsi="Times New Roman" w:cs="Times New Roman"/>
+          <w:b/>
+          <w:sz w:val="24"/>
+          <w:szCs w:val="24"/>
+        </w:rPr>
+        <w:t>Problem:</w:t>
+      </w:r>
+    </w:p>
+    <w:p>
+      <w:pPr>
+        <w:pStyle w:val="ListParagraph"/>
+        <w:rPr>
+          <w:rFonts w:ascii="Times New Roman" w:hAnsi="Times New Roman" w:cs="Times New Roman"/>
+          <w:sz w:val="24"/>
+          <w:szCs w:val="24"/>
+        </w:rPr>
+      </w:pPr>
+    </w:p>
+    <w:p>
+      <w:pPr>
+        <w:pStyle w:val="ListParagraph"/>
+        <w:rPr>
+          <w:rFonts w:ascii="Times New Roman" w:hAnsi="Times New Roman" w:cs="Times New Roman"/>
+          <w:b/>
+          <w:sz w:val="24"/>
+          <w:szCs w:val="24"/>
+        </w:rPr>
+      </w:pPr>
+      <w:r>
+        <w:rPr>
+          <w:rFonts w:ascii="Times New Roman" w:hAnsi="Times New Roman" w:cs="Times New Roman"/>
+          <w:b/>
+          <w:sz w:val="24"/>
+          <w:szCs w:val="24"/>
+        </w:rPr>
+        <w:t>System Improvement Objective:</w:t>
+      </w:r>
+    </w:p>
+    <w:p>
+      <w:pPr>
+        <w:pStyle w:val="ListParagraph"/>
+        <w:rPr>
+          <w:rFonts w:ascii="Times New Roman" w:hAnsi="Times New Roman" w:cs="Times New Roman"/>
+          <w:sz w:val="24"/>
+          <w:szCs w:val="24"/>
+        </w:rPr>
+      </w:pPr>
+      <w:bookmarkStart w:id="0" w:name="_GoBack"/>
+      <w:bookmarkEnd w:id="0"/>
+    </w:p>
+    <w:p>
+      <w:pPr>
+        <w:pStyle w:val="ListParagraph"/>
+        <w:rPr>
+          <w:rFonts w:ascii="Times New Roman" w:hAnsi="Times New Roman" w:cs="Times New Roman"/>
+          <w:sz w:val="24"/>
+          <w:szCs w:val="24"/>
+        </w:rPr>
+      </w:pPr>
+      <w:r>
+        <w:rPr>
+          <w:rFonts w:ascii="Times New Roman" w:hAnsi="Times New Roman" w:cs="Times New Roman"/>
           <w:sz w:val="24"/>
           <w:szCs w:val="24"/>
         </w:rPr>
@@ -554,7 +2937,16 @@
           <w:szCs w:val="24"/>
         </w:rPr>
         <w:tab/>
-        <w:t>The new system must consolidated, expand, and manipulate the data from all the company locations, clients, tutors, and staff. The system`s ability to manipulate the data it captures and records will increase accuracy, efficiency, and usefulness of the data. Which will in turn increasing every day revenues, productivity, and company success. In order to achieve this the system will be composed of various client, supplier, administrator, and analytical features.</w:t>
+        <w:t xml:space="preserve">The new system must consolidated, expand, and manipulate the data from all the company locations, clients, tutors, and staff. The system`s ability to manipulate the data it captures and records will increase accuracy, efficiency, and usefulness of the data. Which will in </w:t>
+      </w:r>
+      <w:r>
+        <w:rPr>
+          <w:rFonts w:ascii="Times New Roman" w:hAnsi="Times New Roman" w:cs="Times New Roman"/>
+          <w:sz w:val="24"/>
+          <w:szCs w:val="24"/>
+        </w:rPr>
+        <w:lastRenderedPageBreak/>
+        <w:t>turn increasing every day revenues, productivity, and company success. In order to achieve this the system will be composed of various client, supplier, administrator, and analytical features.</w:t>
       </w:r>
     </w:p>
     <w:p>
@@ -572,16 +2964,7 @@
           <w:szCs w:val="24"/>
         </w:rPr>
         <w:tab/>
-        <w:t xml:space="preserve">Two of the client features that the system would be comprised of are the ability to allow the clients to create profiles and manipulate in real time their tutoring requests. The profile would </w:t>
-      </w:r>
-      <w:r>
-        <w:rPr>
-          <w:rFonts w:ascii="Times New Roman" w:hAnsi="Times New Roman" w:cs="Times New Roman"/>
-          <w:sz w:val="24"/>
-          <w:szCs w:val="24"/>
-        </w:rPr>
-        <w:lastRenderedPageBreak/>
-        <w:t>serve basic functions such as allowing the client to login in order to receive information, brows the subjects offered, examine tutor profiles, and pay for tutoring sessions. The profile would also be the medium through which the client can have their level of ability in a particular subject assessed. Through their profile the clients would have the ability to initiate and request tutoring sessions as well as manipulate the details of these sessions in real time. The system would have to allow the clients to request, cancel, and adjust tutoring sessions. The client would request a tutoring session for a particular tutor at a location of choice. Once that has been done the client will need the ability to adjust their session as they need to. In terms of location change, if the client will late, time change requests, session cancelation, tutor substitution should a tutor not be able to make it. The system would have to be able to process thee changes as they happened as well as notify the tutors, clients, and company locations of the changes.</w:t>
+        <w:t>Two of the client features that the system would be comprised of are the ability to allow the clients to create profiles and manipulate in real time their tutoring requests. The profile would serve basic functions such as allowing the client to login in order to receive information, brows the subjects offered, examine tutor profiles, and pay for tutoring sessions. The profile would also be the medium through which the client can have their level of ability in a particular subject assessed. Through their profile the clients would have the ability to initiate and request tutoring sessions as well as manipulate the details of these sessions in real time. The system would have to allow the clients to request, cancel, and adjust tutoring sessions. The client would request a tutoring session for a particular tutor at a location of choice. Once that has been done the client will need the ability to adjust their session as they need to. In terms of location change, if the client will late, time change requests, session cancelation, tutor substitution should a tutor not be able to make it. The system would have to be able to process thee changes as they happened as well as notify the tutors, clients, and company locations of the changes.</w:t>
       </w:r>
     </w:p>
     <w:p>
@@ -633,7 +3016,16 @@
           <w:sz w:val="24"/>
           <w:szCs w:val="24"/>
         </w:rPr>
-        <w:t xml:space="preserve"> In terms of maintenance and upgrades the system should allow the administrators to perform routines that keep the system functioning efficiently and accurately as well as allow for upgrades whether they are software or hardware. The system needs to allow administrators to modify or add system software functions to the current system with the most minimalistic effort and time consumption. In terms of hardware the system should allow administrators to add and configure new additions of hardware without disturbing or interrupting the systems daily function and performance.</w:t>
+        <w:t xml:space="preserve"> In terms of maintenance and upgrades the system should allow the administrators to perform routines that keep the system functioning efficiently and accurately as well as allow for upgrades whether they are software or hardware. </w:t>
+      </w:r>
+      <w:r>
+        <w:rPr>
+          <w:rFonts w:ascii="Times New Roman" w:hAnsi="Times New Roman" w:cs="Times New Roman"/>
+          <w:sz w:val="24"/>
+          <w:szCs w:val="24"/>
+        </w:rPr>
+        <w:lastRenderedPageBreak/>
+        <w:t>The system needs to allow administrators to modify or add system software functions to the current system with the most minimalistic effort and time consumption. In terms of hardware the system should allow administrators to add and configure new additions of hardware without disturbing or interrupting the systems daily function and performance.</w:t>
       </w:r>
     </w:p>
     <w:p>
@@ -651,7 +3043,6 @@
           <w:sz w:val="24"/>
           <w:szCs w:val="24"/>
         </w:rPr>
-        <w:lastRenderedPageBreak/>
         <w:t>Two of the analytical features the system would have to have are the ability to generate statistics from the gathered data and to mine the gathered data for tutoring trends. The ability of generating statistics would allow the company so see how it`s doing in several fronts. The system would generate statistics about the success of the various company locations, the success of the company against its competitors, client`s state exam scores, and revenue expectancies and current revenue incomes. The system would mine the recorded data for trends in subjects requested, tutor success trends, and high service demand trends. All of these statistics and trend recognitions would benefit the company in one way or another and allow the company to improve aspects that are lacking and give the company the opportunity to be able maximize its revenue.</w:t>
       </w:r>
     </w:p>
@@ -895,7 +3286,16 @@
                 <w:szCs w:val="24"/>
                 <w:u w:val="single"/>
               </w:rPr>
-              <w:t>Employee ID</w:t>
+              <w:t>Employee</w:t>
+            </w:r>
+            <w:r>
+              <w:rPr>
+                <w:rFonts w:ascii="Times New Roman" w:hAnsi="Times New Roman" w:cs="Times New Roman"/>
+                <w:sz w:val="24"/>
+                <w:szCs w:val="24"/>
+                <w:u w:val="single"/>
+              </w:rPr>
+              <w:t xml:space="preserve"> ID</w:t>
             </w:r>
           </w:p>
         </w:tc>
@@ -1317,7 +3717,16 @@
                 <w:szCs w:val="24"/>
                 <w:u w:val="single"/>
               </w:rPr>
-              <w:t>Location ID</w:t>
+              <w:t>Location</w:t>
+            </w:r>
+            <w:r>
+              <w:rPr>
+                <w:rFonts w:ascii="Times New Roman" w:hAnsi="Times New Roman" w:cs="Times New Roman"/>
+                <w:sz w:val="24"/>
+                <w:szCs w:val="24"/>
+                <w:u w:val="single"/>
+              </w:rPr>
+              <w:t xml:space="preserve"> ID</w:t>
             </w:r>
           </w:p>
         </w:tc>
@@ -1557,7 +3966,16 @@
                 <w:szCs w:val="24"/>
                 <w:u w:val="single"/>
               </w:rPr>
-              <w:t>Session ID</w:t>
+              <w:t>Session</w:t>
+            </w:r>
+            <w:r>
+              <w:rPr>
+                <w:rFonts w:ascii="Times New Roman" w:hAnsi="Times New Roman" w:cs="Times New Roman"/>
+                <w:sz w:val="24"/>
+                <w:szCs w:val="24"/>
+                <w:u w:val="single"/>
+              </w:rPr>
+              <w:t xml:space="preserve"> ID</w:t>
             </w:r>
           </w:p>
         </w:tc>
@@ -1840,7 +4258,16 @@
                 <w:szCs w:val="24"/>
                 <w:u w:val="single"/>
               </w:rPr>
-              <w:t>Supplier ID</w:t>
+              <w:t>Supplier</w:t>
+            </w:r>
+            <w:r>
+              <w:rPr>
+                <w:rFonts w:ascii="Times New Roman" w:hAnsi="Times New Roman" w:cs="Times New Roman"/>
+                <w:sz w:val="24"/>
+                <w:szCs w:val="24"/>
+                <w:u w:val="single"/>
+              </w:rPr>
+              <w:t xml:space="preserve"> ID</w:t>
             </w:r>
           </w:p>
         </w:tc>
@@ -1983,7 +4410,16 @@
                 <w:szCs w:val="24"/>
                 <w:u w:val="single"/>
               </w:rPr>
-              <w:t>Tutor ID</w:t>
+              <w:t>Tutor</w:t>
+            </w:r>
+            <w:r>
+              <w:rPr>
+                <w:rFonts w:ascii="Times New Roman" w:hAnsi="Times New Roman" w:cs="Times New Roman"/>
+                <w:sz w:val="24"/>
+                <w:szCs w:val="24"/>
+                <w:u w:val="single"/>
+              </w:rPr>
+              <w:t xml:space="preserve"> ID</w:t>
             </w:r>
           </w:p>
         </w:tc>
@@ -2008,7 +4444,16 @@
                 <w:szCs w:val="24"/>
                 <w:u w:val="dash"/>
               </w:rPr>
-              <w:t xml:space="preserve">Tutor Type  ID </w:t>
+              <w:t xml:space="preserve">Tutor Type </w:t>
+            </w:r>
+            <w:r>
+              <w:rPr>
+                <w:rFonts w:ascii="Times New Roman" w:hAnsi="Times New Roman" w:cs="Times New Roman"/>
+                <w:sz w:val="24"/>
+                <w:szCs w:val="24"/>
+                <w:u w:val="dash"/>
+              </w:rPr>
+              <w:t xml:space="preserve"> ID </w:t>
             </w:r>
           </w:p>
         </w:tc>
@@ -2228,7 +4673,16 @@
                 <w:szCs w:val="24"/>
                 <w:u w:val="single"/>
               </w:rPr>
-              <w:t>Tutor Type ID</w:t>
+              <w:t>Tutor Type</w:t>
+            </w:r>
+            <w:r>
+              <w:rPr>
+                <w:rFonts w:ascii="Times New Roman" w:hAnsi="Times New Roman" w:cs="Times New Roman"/>
+                <w:sz w:val="24"/>
+                <w:szCs w:val="24"/>
+                <w:u w:val="single"/>
+              </w:rPr>
+              <w:t xml:space="preserve"> ID</w:t>
             </w:r>
           </w:p>
         </w:tc>
@@ -2407,7 +4861,7 @@
           <w:szCs w:val="24"/>
         </w:rPr>
         <w:drawing>
-          <wp:inline distT="0" distB="0" distL="0" distR="0" wp14:anchorId="1070B97F" wp14:editId="4F88EF7D">
+          <wp:inline distT="0" distB="0" distL="0" distR="0">
             <wp:extent cx="5943600" cy="2983865"/>
             <wp:effectExtent l="0" t="0" r="0" b="6985"/>
             <wp:docPr id="2" name="Picture 2"/>
@@ -2457,6 +4911,26 @@
           <w:szCs w:val="24"/>
         </w:rPr>
       </w:pPr>
+    </w:p>
+    <w:p>
+      <w:pPr>
+        <w:jc w:val="center"/>
+        <w:rPr>
+          <w:rFonts w:ascii="Times New Roman" w:hAnsi="Times New Roman" w:cs="Times New Roman"/>
+          <w:b/>
+          <w:sz w:val="24"/>
+          <w:szCs w:val="24"/>
+        </w:rPr>
+      </w:pPr>
+      <w:r>
+        <w:rPr>
+          <w:rFonts w:ascii="Times New Roman" w:hAnsi="Times New Roman" w:cs="Times New Roman"/>
+          <w:b/>
+          <w:sz w:val="24"/>
+          <w:szCs w:val="24"/>
+        </w:rPr>
+        <w:t>4 servers two data centers</w:t>
+      </w:r>
     </w:p>
     <w:p>
       <w:pPr>

--- a/Semester Project Document.docx
+++ b/Semester Project Document.docx
@@ -2255,39 +2255,15 @@
           <w:sz w:val="24"/>
           <w:szCs w:val="24"/>
         </w:rPr>
-        <w:t>T</w:t>
-      </w:r>
-      <w:r>
-        <w:rPr>
-          <w:rFonts w:ascii="Times New Roman" w:hAnsi="Times New Roman" w:cs="Times New Roman"/>
-          <w:sz w:val="24"/>
-          <w:szCs w:val="24"/>
-        </w:rPr>
-        <w:t>he current informa</w:t>
-      </w:r>
-      <w:r>
-        <w:rPr>
-          <w:rFonts w:ascii="Times New Roman" w:hAnsi="Times New Roman" w:cs="Times New Roman"/>
-          <w:sz w:val="24"/>
-          <w:szCs w:val="24"/>
-        </w:rPr>
-        <w:t xml:space="preserve">tion system in place </w:t>
-      </w:r>
-      <w:r>
-        <w:rPr>
-          <w:rFonts w:ascii="Times New Roman" w:hAnsi="Times New Roman" w:cs="Times New Roman"/>
-          <w:sz w:val="24"/>
-          <w:szCs w:val="24"/>
-        </w:rPr>
-        <w:t>did not completely consolidate</w:t>
-      </w:r>
-      <w:r>
-        <w:rPr>
-          <w:rFonts w:ascii="Times New Roman" w:hAnsi="Times New Roman" w:cs="Times New Roman"/>
-          <w:sz w:val="24"/>
-          <w:szCs w:val="24"/>
-        </w:rPr>
-        <w:t xml:space="preserve"> the data of all the company locations and</w:t>
+        <w:t>The existing</w:t>
+      </w:r>
+      <w:r>
+        <w:rPr>
+          <w:rFonts w:ascii="Times New Roman" w:hAnsi="Times New Roman" w:cs="Times New Roman"/>
+          <w:sz w:val="24"/>
+          <w:szCs w:val="24"/>
+        </w:rPr>
+        <w:t xml:space="preserve"> information system in place did not completely consolidate the data of all the company locations and</w:t>
       </w:r>
       <w:r>
         <w:rPr>
@@ -2382,47 +2358,7 @@
           <w:sz w:val="24"/>
           <w:szCs w:val="24"/>
         </w:rPr>
-        <w:t>Complete</w:t>
-      </w:r>
-      <w:r>
-        <w:rPr>
-          <w:rFonts w:ascii="Times New Roman" w:hAnsi="Times New Roman" w:cs="Times New Roman"/>
-          <w:sz w:val="24"/>
-          <w:szCs w:val="24"/>
-        </w:rPr>
-        <w:t>, consistent, useful, and efficient</w:t>
-      </w:r>
-      <w:r>
-        <w:rPr>
-          <w:rFonts w:ascii="Times New Roman" w:hAnsi="Times New Roman" w:cs="Times New Roman"/>
-          <w:sz w:val="24"/>
-          <w:szCs w:val="24"/>
-        </w:rPr>
-        <w:t xml:space="preserve"> centralization of</w:t>
-      </w:r>
-      <w:r>
-        <w:rPr>
-          <w:rFonts w:ascii="Times New Roman" w:hAnsi="Times New Roman" w:cs="Times New Roman"/>
-          <w:sz w:val="24"/>
-          <w:szCs w:val="24"/>
-        </w:rPr>
-        <w:t xml:space="preserve"> all</w:t>
-      </w:r>
-      <w:r>
-        <w:rPr>
-          <w:rFonts w:ascii="Times New Roman" w:hAnsi="Times New Roman" w:cs="Times New Roman"/>
-          <w:sz w:val="24"/>
-          <w:szCs w:val="24"/>
-        </w:rPr>
-        <w:t xml:space="preserve"> the data for all the locations throughout the country</w:t>
-      </w:r>
-      <w:r>
-        <w:rPr>
-          <w:rFonts w:ascii="Times New Roman" w:hAnsi="Times New Roman" w:cs="Times New Roman"/>
-          <w:sz w:val="24"/>
-          <w:szCs w:val="24"/>
-        </w:rPr>
-        <w:t>.</w:t>
+        <w:t>Complete, consistent, useful, and efficient centralization of all the data for all the locations throughout the country.</w:t>
       </w:r>
     </w:p>
     <w:p>
@@ -2493,6 +2429,87 @@
         </w:rPr>
         <w:t>Problem:</w:t>
       </w:r>
+      <w:r>
+        <w:rPr>
+          <w:rFonts w:ascii="Times New Roman" w:hAnsi="Times New Roman" w:cs="Times New Roman"/>
+          <w:b/>
+          <w:sz w:val="24"/>
+          <w:szCs w:val="24"/>
+        </w:rPr>
+        <w:t xml:space="preserve"> T</w:t>
+      </w:r>
+      <w:r>
+        <w:rPr>
+          <w:rFonts w:ascii="Times New Roman" w:hAnsi="Times New Roman" w:cs="Times New Roman"/>
+          <w:sz w:val="24"/>
+          <w:szCs w:val="24"/>
+        </w:rPr>
+        <w:t>he existing system</w:t>
+      </w:r>
+      <w:r>
+        <w:rPr>
+          <w:rFonts w:ascii="Times New Roman" w:hAnsi="Times New Roman" w:cs="Times New Roman"/>
+          <w:sz w:val="24"/>
+          <w:szCs w:val="24"/>
+        </w:rPr>
+        <w:t xml:space="preserve"> captures </w:t>
+      </w:r>
+      <w:r>
+        <w:rPr>
+          <w:rFonts w:ascii="Times New Roman" w:hAnsi="Times New Roman" w:cs="Times New Roman"/>
+          <w:sz w:val="24"/>
+          <w:szCs w:val="24"/>
+        </w:rPr>
+        <w:t>data</w:t>
+      </w:r>
+      <w:r>
+        <w:rPr>
+          <w:rFonts w:ascii="Times New Roman" w:hAnsi="Times New Roman" w:cs="Times New Roman"/>
+          <w:sz w:val="24"/>
+          <w:szCs w:val="24"/>
+        </w:rPr>
+        <w:t xml:space="preserve"> that </w:t>
+      </w:r>
+      <w:r>
+        <w:rPr>
+          <w:rFonts w:ascii="Times New Roman" w:hAnsi="Times New Roman" w:cs="Times New Roman"/>
+          <w:sz w:val="24"/>
+          <w:szCs w:val="24"/>
+        </w:rPr>
+        <w:t>is very basic data about all of the entities</w:t>
+      </w:r>
+      <w:r>
+        <w:rPr>
+          <w:rFonts w:ascii="Times New Roman" w:hAnsi="Times New Roman" w:cs="Times New Roman"/>
+          <w:sz w:val="24"/>
+          <w:szCs w:val="24"/>
+        </w:rPr>
+        <w:t xml:space="preserve"> relating to the company</w:t>
+      </w:r>
+      <w:r>
+        <w:rPr>
+          <w:rFonts w:ascii="Times New Roman" w:hAnsi="Times New Roman" w:cs="Times New Roman"/>
+          <w:sz w:val="24"/>
+          <w:szCs w:val="24"/>
+        </w:rPr>
+        <w:t xml:space="preserve"> and it isn’t very useful</w:t>
+      </w:r>
+      <w:r>
+        <w:rPr>
+          <w:rFonts w:ascii="Times New Roman" w:hAnsi="Times New Roman" w:cs="Times New Roman"/>
+          <w:sz w:val="24"/>
+          <w:szCs w:val="24"/>
+        </w:rPr>
+        <w:t xml:space="preserve"> and slows down or prevents the rendering of the company’s services</w:t>
+      </w:r>
+      <w:r>
+        <w:rPr>
+          <w:rFonts w:ascii="Times New Roman" w:hAnsi="Times New Roman" w:cs="Times New Roman"/>
+          <w:sz w:val="24"/>
+          <w:szCs w:val="24"/>
+        </w:rPr>
+        <w:t>.</w:t>
+      </w:r>
     </w:p>
     <w:p>
       <w:pPr>
@@ -2523,6 +2540,39 @@
         </w:rPr>
         <w:t>System Improvement Objective:</w:t>
       </w:r>
+      <w:r>
+        <w:rPr>
+          <w:rFonts w:ascii="Times New Roman" w:hAnsi="Times New Roman" w:cs="Times New Roman"/>
+          <w:b/>
+          <w:sz w:val="24"/>
+          <w:szCs w:val="24"/>
+        </w:rPr>
+        <w:t xml:space="preserve"> </w:t>
+      </w:r>
+      <w:r>
+        <w:rPr>
+          <w:rFonts w:ascii="Times New Roman" w:hAnsi="Times New Roman" w:cs="Times New Roman"/>
+          <w:sz w:val="24"/>
+          <w:szCs w:val="24"/>
+        </w:rPr>
+        <w:t>E</w:t>
+      </w:r>
+      <w:r>
+        <w:rPr>
+          <w:rFonts w:ascii="Times New Roman" w:hAnsi="Times New Roman" w:cs="Times New Roman"/>
+          <w:sz w:val="24"/>
+          <w:szCs w:val="24"/>
+        </w:rPr>
+        <w:t>xpansion of the data that can be captured by the system and to increase the data’s usefulness.</w:t>
+      </w:r>
+      <w:r>
+        <w:rPr>
+          <w:rFonts w:ascii="Times New Roman" w:hAnsi="Times New Roman" w:cs="Times New Roman"/>
+          <w:sz w:val="24"/>
+          <w:szCs w:val="24"/>
+        </w:rPr>
+        <w:t xml:space="preserve"> Decreasing of time it takes to request a service. Remove factors that hinder the amount of possible service requests.</w:t>
+      </w:r>
     </w:p>
     <w:p>
       <w:pPr>
@@ -2560,34 +2610,8 @@
           <w:sz w:val="24"/>
           <w:szCs w:val="24"/>
         </w:rPr>
-        <w:t xml:space="preserve">A second problem with the existing system is that the data captured is very basic data about all of the entities and it isn’t very useful. For example the current information on tutors or clients are represented by their names (fist, last), one form of contact information, and the preferred location for sessions. They system currently in place doesn’t capture all the information that company requires and would like to have access </w:t>
-      </w:r>
-      <w:r>
-        <w:rPr>
-          <w:rFonts w:ascii="Times New Roman" w:hAnsi="Times New Roman" w:cs="Times New Roman"/>
-          <w:sz w:val="24"/>
-          <w:szCs w:val="24"/>
-        </w:rPr>
         <w:lastRenderedPageBreak/>
-        <w:t xml:space="preserve">to. Because of this the second system improvement goal is expansion of the data that can be captured by the system and to increase the data’s usefulness. The company needs to have accurate and meticulous records for every location, staff member, tutor, and client. This would allow the company to be very accurately informed about each and every individual location as well as a whole. The expansion of data capturing should include buts is not limited to the following. Locations should have the following data captured location ID, location number, location address, total number of staff, number of staff per </w:t>
-      </w:r>
-      <w:proofErr w:type="gramStart"/>
-      <w:r>
-        <w:rPr>
-          <w:rFonts w:ascii="Times New Roman" w:hAnsi="Times New Roman" w:cs="Times New Roman"/>
-          <w:sz w:val="24"/>
-          <w:szCs w:val="24"/>
-        </w:rPr>
-        <w:t>department</w:t>
-      </w:r>
-      <w:proofErr w:type="gramEnd"/>
-      <w:r>
-        <w:rPr>
-          <w:rFonts w:ascii="Times New Roman" w:hAnsi="Times New Roman" w:cs="Times New Roman"/>
-          <w:sz w:val="24"/>
-          <w:szCs w:val="24"/>
-        </w:rPr>
-        <w:t xml:space="preserve">, needed repairs if any, supplies levels etc. Tutors should have the following data captured tutor ID, tutor name, address, various contact forms, subjects tutored, credential (if any), base hourly rate, hours worked, current clients, availability etc. Similar data capturing expansions would apply to staff members and clients. </w:t>
+        <w:t xml:space="preserve">A second problem with the existing system is that the data captured is very basic data about all of the entities and it isn’t very useful. For example the current information on tutors or clients are represented by their names (fist, last), one form of contact information, and the preferred location for sessions. They system currently in place doesn’t capture all the information that company requires and would like to have access to. Because of this the second system improvement goal is expansion of the data that can be captured by the system and to increase the data’s usefulness. The company needs to have accurate and meticulous records for every location, staff member, tutor, and client. This would allow the company to be very accurately informed about each and every individual location as well as a whole. The expansion of data capturing should include buts is not limited to the following. Locations should have the following data captured location ID, location number, location address, total number of staff, number of staff per department, needed repairs if any, supplies levels etc. Tutors should have the following data captured tutor ID, tutor name, address, various contact forms, subjects tutored, credential (if any), base hourly rate, hours worked, current clients, availability etc. Similar data capturing expansions would apply to staff members and clients. </w:t>
       </w:r>
       <w:r>
         <w:rPr>
@@ -2596,7 +2620,34 @@
           <w:sz w:val="24"/>
           <w:szCs w:val="24"/>
         </w:rPr>
-        <w:t>The expansion of the data captured and the increase of its usefulness would increase/decrease something by this much.</w:t>
+        <w:t>The expansion of the data captured and the increase of its us</w:t>
+      </w:r>
+      <w:r>
+        <w:rPr>
+          <w:rFonts w:ascii="Times New Roman" w:hAnsi="Times New Roman" w:cs="Times New Roman"/>
+          <w:color w:val="FF0000"/>
+          <w:sz w:val="24"/>
+          <w:szCs w:val="24"/>
+        </w:rPr>
+        <w:t>efulness would decrease the amount of time it takes to request services and would increment servic</w:t>
+      </w:r>
+      <w:r>
+        <w:rPr>
+          <w:rFonts w:ascii="Times New Roman" w:hAnsi="Times New Roman" w:cs="Times New Roman"/>
+          <w:color w:val="FF0000"/>
+          <w:sz w:val="24"/>
+          <w:szCs w:val="24"/>
+        </w:rPr>
+        <w:t>e requests by</w:t>
+      </w:r>
+      <w:r>
+        <w:rPr>
+          <w:rFonts w:ascii="Times New Roman" w:hAnsi="Times New Roman" w:cs="Times New Roman"/>
+          <w:color w:val="FF0000"/>
+          <w:sz w:val="24"/>
+          <w:szCs w:val="24"/>
+        </w:rPr>
+        <w:t>.</w:t>
       </w:r>
     </w:p>
     <w:p>
@@ -2631,6 +2682,31 @@
         </w:rPr>
         <w:t>Problem:</w:t>
       </w:r>
+      <w:r>
+        <w:rPr>
+          <w:rFonts w:ascii="Times New Roman" w:hAnsi="Times New Roman" w:cs="Times New Roman"/>
+          <w:b/>
+          <w:sz w:val="24"/>
+          <w:szCs w:val="24"/>
+        </w:rPr>
+        <w:t xml:space="preserve"> </w:t>
+      </w:r>
+      <w:r>
+        <w:rPr>
+          <w:rFonts w:ascii="Times New Roman" w:hAnsi="Times New Roman" w:cs="Times New Roman"/>
+          <w:sz w:val="24"/>
+          <w:szCs w:val="24"/>
+        </w:rPr>
+        <w:t>The existing system does not have any abilities that allow it</w:t>
+      </w:r>
+      <w:r>
+        <w:rPr>
+          <w:rFonts w:ascii="Times New Roman" w:hAnsi="Times New Roman" w:cs="Times New Roman"/>
+          <w:sz w:val="24"/>
+          <w:szCs w:val="24"/>
+        </w:rPr>
+        <w:t xml:space="preserve"> to manipulate any of the data it records.</w:t>
+      </w:r>
     </w:p>
     <w:p>
       <w:pPr>
@@ -2661,6 +2737,55 @@
         </w:rPr>
         <w:t>System Improvement Objective:</w:t>
       </w:r>
+      <w:r>
+        <w:rPr>
+          <w:rFonts w:ascii="Times New Roman" w:hAnsi="Times New Roman" w:cs="Times New Roman"/>
+          <w:b/>
+          <w:sz w:val="24"/>
+          <w:szCs w:val="24"/>
+        </w:rPr>
+        <w:t xml:space="preserve"> </w:t>
+      </w:r>
+      <w:r>
+        <w:rPr>
+          <w:rFonts w:ascii="Times New Roman" w:hAnsi="Times New Roman" w:cs="Times New Roman"/>
+          <w:sz w:val="24"/>
+          <w:szCs w:val="24"/>
+        </w:rPr>
+        <w:t xml:space="preserve">Provide </w:t>
+      </w:r>
+      <w:r>
+        <w:rPr>
+          <w:rFonts w:ascii="Times New Roman" w:hAnsi="Times New Roman" w:cs="Times New Roman"/>
+          <w:sz w:val="24"/>
+          <w:szCs w:val="24"/>
+        </w:rPr>
+        <w:t>the system</w:t>
+      </w:r>
+      <w:r>
+        <w:rPr>
+          <w:rFonts w:ascii="Times New Roman" w:hAnsi="Times New Roman" w:cs="Times New Roman"/>
+          <w:sz w:val="24"/>
+          <w:szCs w:val="24"/>
+        </w:rPr>
+        <w:t xml:space="preserve"> with</w:t>
+      </w:r>
+      <w:r>
+        <w:rPr>
+          <w:rFonts w:ascii="Times New Roman" w:hAnsi="Times New Roman" w:cs="Times New Roman"/>
+          <w:sz w:val="24"/>
+          <w:szCs w:val="24"/>
+        </w:rPr>
+        <w:t xml:space="preserve"> data manipulation capabilities.</w:t>
+      </w:r>
+      <w:r>
+        <w:rPr>
+          <w:rFonts w:ascii="Times New Roman" w:hAnsi="Times New Roman" w:cs="Times New Roman"/>
+          <w:sz w:val="24"/>
+          <w:szCs w:val="24"/>
+        </w:rPr>
+        <w:t xml:space="preserve"> So it can generate statistics of various sorts with various applications.</w:t>
+      </w:r>
     </w:p>
     <w:p>
       <w:pPr>
@@ -2687,7 +2812,7 @@
           <w:sz w:val="24"/>
           <w:szCs w:val="24"/>
         </w:rPr>
-        <w:t xml:space="preserve">A third problem with the existing system is that it has no ability to manipulate any of the data it records. The system can record tutoring sessions and their details but not manipulate them without a user. The system can’t mine or use the stored information in any way. Because of this the third system improvement goal is to give the system data manipulation capabilities. The company requires that the system has ability to manage and manipulate the data of tutoring sessions and their details in real time. To achieve this factors like store procedures and triggers would have to be developed and implemented to minimize the need of users for data management, insertion, and capturing. The company would like the system to have data manipulation abilities that would allow the system to generate statistics via the mining of the data captured. The statistics would be generated by the mining of the data recorded by the system. In turn these statistics would be used to allow the company to see how it ranked amongst its competitors. They system would also generate internal statistics to allow the company to gage how successful and effective their services by location are in order to see what locations need to be improved to increase the company`s success and effectiveness. The system would also generate statistics on which location provide the most revenue. This would allow the company to make studies as to why these locations bring in large portions of revenue to see if they can recreate these conditions in the other locations to maximize profits. The system would also mine the tutor data to see how successful each tutor is. This would allow the company to study the methods and best practices of those tutors and in turn have those methods and best practices identified and implemented by other tutors who might not be as successful. The tracking of the successful tutors would also allow the company to reward them accordingly. This would allow the company the opportunity to offer the best possible services with high efficiency. The insertion of the data manipulation capabilities </w:t>
+        <w:t xml:space="preserve">A third problem with the existing system is that it has no ability to manipulate any of the data it records. The system can record tutoring sessions and their details but not manipulate them without a user. The system can’t mine or use the stored information in any way. Because of this the third system improvement goal is to give the system data manipulation capabilities. The company requires that the system has ability to manage and manipulate the data of tutoring sessions and their details in real time. To achieve this factors like store procedures and triggers would have to be developed and implemented to minimize the need of users for data management, insertion, and capturing. The company would like the system to have data manipulation abilities that would allow the system to generate statistics via the mining of the data captured. The statistics would be generated by the mining of the data recorded by the system. In turn these statistics would be used to allow the company to see how it ranked amongst its competitors. They system would also generate internal statistics to allow the company to gage how successful and effective their services by location are in order to see what locations need to be improved to increase the company`s success and effectiveness. The system would also generate statistics on which location provide the most revenue. This would allow the company to make studies as to why these locations bring in large portions of revenue to see if they can recreate these conditions in the other locations to maximize profits. The system </w:t>
       </w:r>
       <w:r>
         <w:rPr>
@@ -2696,7 +2821,7 @@
           <w:szCs w:val="24"/>
         </w:rPr>
         <w:lastRenderedPageBreak/>
-        <w:t xml:space="preserve">would lead to the reduction of office staff expenses by 66% and allow the company to maintain its competitive edge. </w:t>
+        <w:t xml:space="preserve">would also mine the tutor data to see how successful each tutor is. This would allow the company to study the methods and best practices of those tutors and in turn have those methods and best practices identified and implemented by other tutors who might not be as successful. The tracking of the successful tutors would also allow the company to reward them accordingly. This would allow the company the opportunity to offer the best possible services with high efficiency. The insertion of the data manipulation capabilities would lead to the reduction of office staff expenses by 66% and allow the company to maintain its competitive edge. </w:t>
       </w:r>
     </w:p>
     <w:p>
@@ -2731,6 +2856,47 @@
         </w:rPr>
         <w:t>Problem:</w:t>
       </w:r>
+      <w:r>
+        <w:rPr>
+          <w:rFonts w:ascii="Times New Roman" w:hAnsi="Times New Roman" w:cs="Times New Roman"/>
+          <w:b/>
+          <w:sz w:val="24"/>
+          <w:szCs w:val="24"/>
+        </w:rPr>
+        <w:t xml:space="preserve"> </w:t>
+      </w:r>
+      <w:r>
+        <w:rPr>
+          <w:rFonts w:ascii="Times New Roman" w:hAnsi="Times New Roman" w:cs="Times New Roman"/>
+          <w:sz w:val="24"/>
+          <w:szCs w:val="24"/>
+        </w:rPr>
+        <w:t>The existing</w:t>
+      </w:r>
+      <w:r>
+        <w:rPr>
+          <w:rFonts w:ascii="Times New Roman" w:hAnsi="Times New Roman" w:cs="Times New Roman"/>
+          <w:sz w:val="24"/>
+          <w:szCs w:val="24"/>
+        </w:rPr>
+        <w:t xml:space="preserve"> system does not have supplies managing and tracking capabilities</w:t>
+      </w:r>
+      <w:r>
+        <w:rPr>
+          <w:rFonts w:ascii="Times New Roman" w:hAnsi="Times New Roman" w:cs="Times New Roman"/>
+          <w:sz w:val="24"/>
+          <w:szCs w:val="24"/>
+        </w:rPr>
+        <w:t xml:space="preserve"> or supplier interfaces</w:t>
+      </w:r>
+      <w:r>
+        <w:rPr>
+          <w:rFonts w:ascii="Times New Roman" w:hAnsi="Times New Roman" w:cs="Times New Roman"/>
+          <w:sz w:val="24"/>
+          <w:szCs w:val="24"/>
+        </w:rPr>
+        <w:t>.</w:t>
+      </w:r>
     </w:p>
     <w:p>
       <w:pPr>
@@ -2761,6 +2927,39 @@
         </w:rPr>
         <w:t>System Improvement Objective:</w:t>
       </w:r>
+      <w:r>
+        <w:rPr>
+          <w:rFonts w:ascii="Times New Roman" w:hAnsi="Times New Roman" w:cs="Times New Roman"/>
+          <w:b/>
+          <w:sz w:val="24"/>
+          <w:szCs w:val="24"/>
+        </w:rPr>
+        <w:t xml:space="preserve"> </w:t>
+      </w:r>
+      <w:r>
+        <w:rPr>
+          <w:rFonts w:ascii="Times New Roman" w:hAnsi="Times New Roman" w:cs="Times New Roman"/>
+          <w:sz w:val="24"/>
+          <w:szCs w:val="24"/>
+        </w:rPr>
+        <w:t xml:space="preserve">Provide the system with </w:t>
+      </w:r>
+      <w:r>
+        <w:rPr>
+          <w:rFonts w:ascii="Times New Roman" w:hAnsi="Times New Roman" w:cs="Times New Roman"/>
+          <w:sz w:val="24"/>
+          <w:szCs w:val="24"/>
+        </w:rPr>
+        <w:t>supply management and tracking abilities.</w:t>
+      </w:r>
+      <w:r>
+        <w:rPr>
+          <w:rFonts w:ascii="Times New Roman" w:hAnsi="Times New Roman" w:cs="Times New Roman"/>
+          <w:sz w:val="24"/>
+          <w:szCs w:val="24"/>
+        </w:rPr>
+        <w:t xml:space="preserve"> As well as create a supplier interface through which the supplier can check supply levels, submit invoices, provide restocking reports, etc.</w:t>
+      </w:r>
     </w:p>
     <w:p>
       <w:pPr>
@@ -2787,7 +2986,23 @@
           <w:sz w:val="24"/>
           <w:szCs w:val="24"/>
         </w:rPr>
-        <w:t xml:space="preserve">The current system does not have supplies managing and tracking capabilities. The office staff is responsible for managing and keeping track of the supplies sometimes mistakes are made or orders are not placed or placed late which causes supply shortages. Because of this the fourth system improvement goal is to give the system supply management and tracking abilities. The company requires that the system be able to keep track of the inventory of all the supplies for all the locations and to automatically place orders when supplies get low and to keep suppliers notified of supplies levels. The system is also required to capture billing and shipping data. The company wants to pay all of the supply expenses from their administrative office that way they avoid having to track the bills of each individual location and having a tracking system to separate paid and unpaid bills. </w:t>
+        <w:t>The current system does not have supplies managing and tracking capabilities. The office staff is responsible for managing and keeping track of the supplies sometimes mistakes are made or orders are not placed or placed late which causes supply shortages. Because of this the fourth system improvement goal is to give the system supply management and tracking abilities</w:t>
+      </w:r>
+      <w:r>
+        <w:rPr>
+          <w:rFonts w:ascii="Times New Roman" w:hAnsi="Times New Roman" w:cs="Times New Roman"/>
+          <w:sz w:val="24"/>
+          <w:szCs w:val="24"/>
+        </w:rPr>
+        <w:t xml:space="preserve"> as well as a supplier interface</w:t>
+      </w:r>
+      <w:r>
+        <w:rPr>
+          <w:rFonts w:ascii="Times New Roman" w:hAnsi="Times New Roman" w:cs="Times New Roman"/>
+          <w:sz w:val="24"/>
+          <w:szCs w:val="24"/>
+        </w:rPr>
+        <w:t xml:space="preserve">. The company requires that the system be able to keep track of the inventory of all the supplies for all the locations and to automatically place orders when supplies get low and to keep suppliers notified of supplies levels. The system is also required to capture billing and shipping data. The company wants to pay all of the supply expenses from their administrative office that way they avoid having to track the bills of each individual location and having a tracking system to separate paid and unpaid bills. </w:t>
       </w:r>
       <w:r>
         <w:rPr>
@@ -2831,6 +3046,55 @@
         </w:rPr>
         <w:t>Problem:</w:t>
       </w:r>
+      <w:r>
+        <w:rPr>
+          <w:rFonts w:ascii="Times New Roman" w:hAnsi="Times New Roman" w:cs="Times New Roman"/>
+          <w:b/>
+          <w:sz w:val="24"/>
+          <w:szCs w:val="24"/>
+        </w:rPr>
+        <w:t xml:space="preserve"> </w:t>
+      </w:r>
+      <w:r>
+        <w:rPr>
+          <w:rFonts w:ascii="Times New Roman" w:hAnsi="Times New Roman" w:cs="Times New Roman"/>
+          <w:sz w:val="24"/>
+          <w:szCs w:val="24"/>
+        </w:rPr>
+        <w:t>The</w:t>
+      </w:r>
+      <w:r>
+        <w:rPr>
+          <w:rFonts w:ascii="Times New Roman" w:hAnsi="Times New Roman" w:cs="Times New Roman"/>
+          <w:sz w:val="24"/>
+          <w:szCs w:val="24"/>
+        </w:rPr>
+        <w:t xml:space="preserve"> existing</w:t>
+      </w:r>
+      <w:r>
+        <w:rPr>
+          <w:rFonts w:ascii="Times New Roman" w:hAnsi="Times New Roman" w:cs="Times New Roman"/>
+          <w:sz w:val="24"/>
+          <w:szCs w:val="24"/>
+        </w:rPr>
+        <w:t xml:space="preserve"> system does not track or record the state test scores of the individuals who were tutored</w:t>
+      </w:r>
+      <w:r>
+        <w:rPr>
+          <w:rFonts w:ascii="Times New Roman" w:hAnsi="Times New Roman" w:cs="Times New Roman"/>
+          <w:sz w:val="24"/>
+          <w:szCs w:val="24"/>
+        </w:rPr>
+        <w:t xml:space="preserve"> or prepared for the state examinations</w:t>
+      </w:r>
+      <w:r>
+        <w:rPr>
+          <w:rFonts w:ascii="Times New Roman" w:hAnsi="Times New Roman" w:cs="Times New Roman"/>
+          <w:sz w:val="24"/>
+          <w:szCs w:val="24"/>
+        </w:rPr>
+        <w:t xml:space="preserve"> by the company.</w:t>
+      </w:r>
     </w:p>
     <w:p>
       <w:pPr>
@@ -2861,6 +3125,47 @@
         </w:rPr>
         <w:t>System Improvement Objective:</w:t>
       </w:r>
+      <w:r>
+        <w:rPr>
+          <w:rFonts w:ascii="Times New Roman" w:hAnsi="Times New Roman" w:cs="Times New Roman"/>
+          <w:b/>
+          <w:sz w:val="24"/>
+          <w:szCs w:val="24"/>
+        </w:rPr>
+        <w:t xml:space="preserve"> </w:t>
+      </w:r>
+      <w:r>
+        <w:rPr>
+          <w:rFonts w:ascii="Times New Roman" w:hAnsi="Times New Roman" w:cs="Times New Roman"/>
+          <w:sz w:val="24"/>
+          <w:szCs w:val="24"/>
+        </w:rPr>
+        <w:t>P</w:t>
+      </w:r>
+      <w:r>
+        <w:rPr>
+          <w:rFonts w:ascii="Times New Roman" w:hAnsi="Times New Roman" w:cs="Times New Roman"/>
+          <w:sz w:val="24"/>
+          <w:szCs w:val="24"/>
+        </w:rPr>
+        <w:t>rovide the system with tracking</w:t>
+      </w:r>
+      <w:r>
+        <w:rPr>
+          <w:rFonts w:ascii="Times New Roman" w:hAnsi="Times New Roman" w:cs="Times New Roman"/>
+          <w:sz w:val="24"/>
+          <w:szCs w:val="24"/>
+        </w:rPr>
+        <w:t xml:space="preserve"> and statistical</w:t>
+      </w:r>
+      <w:r>
+        <w:rPr>
+          <w:rFonts w:ascii="Times New Roman" w:hAnsi="Times New Roman" w:cs="Times New Roman"/>
+          <w:sz w:val="24"/>
+          <w:szCs w:val="24"/>
+        </w:rPr>
+        <w:t xml:space="preserve"> functions for the examination grades.</w:t>
+      </w:r>
     </w:p>
     <w:p>
       <w:pPr>
@@ -2871,8 +3176,6 @@
           <w:szCs w:val="24"/>
         </w:rPr>
       </w:pPr>
-      <w:bookmarkStart w:id="0" w:name="_GoBack"/>
-      <w:bookmarkEnd w:id="0"/>
     </w:p>
     <w:p>
       <w:pPr>
@@ -2889,7 +3192,64 @@
           <w:sz w:val="24"/>
           <w:szCs w:val="24"/>
         </w:rPr>
-        <w:t>The state test scores of the individuals who were tutored by the company are not tracked. These scores need to be tracked and recorded into the system so that the company can use these records to assess the quality of the test preparation services being given at their locations. If the test scores are low then either the tutors have to have implement better practices and methods in order to continue with the company or perhaps need to be replaced by more capable or skilled tutors. If test scores are high then the company would like to know in what locations the test scores are consistently high so that they can study the tutoring practices and procedures of the location in order to reproduce them in other location to yield high test results. Tracking the scores of the individuals who consistently received tutoring from the company or prepared for a state examination through the services of the company would lead to more accurate and incentive advertising which could lead to a revenue growth of 5%.</w:t>
+        <w:t>The</w:t>
+      </w:r>
+      <w:r>
+        <w:rPr>
+          <w:rFonts w:ascii="Times New Roman" w:hAnsi="Times New Roman" w:cs="Times New Roman"/>
+          <w:sz w:val="24"/>
+          <w:szCs w:val="24"/>
+        </w:rPr>
+        <w:t xml:space="preserve"> current system does not track or record the</w:t>
+      </w:r>
+      <w:r>
+        <w:rPr>
+          <w:rFonts w:ascii="Times New Roman" w:hAnsi="Times New Roman" w:cs="Times New Roman"/>
+          <w:sz w:val="24"/>
+          <w:szCs w:val="24"/>
+        </w:rPr>
+        <w:t xml:space="preserve"> state test scores of the individuals who were tutored</w:t>
+      </w:r>
+      <w:r>
+        <w:rPr>
+          <w:rFonts w:ascii="Times New Roman" w:hAnsi="Times New Roman" w:cs="Times New Roman"/>
+          <w:sz w:val="24"/>
+          <w:szCs w:val="24"/>
+        </w:rPr>
+        <w:t xml:space="preserve"> or prepared for the state test by the company.</w:t>
+      </w:r>
+      <w:r>
+        <w:rPr>
+          <w:rFonts w:ascii="Times New Roman" w:hAnsi="Times New Roman" w:cs="Times New Roman"/>
+          <w:sz w:val="24"/>
+          <w:szCs w:val="24"/>
+        </w:rPr>
+        <w:t xml:space="preserve"> These scores need to be tracked and recorded into the system so that the company can use these records to assess the quality of the test preparation services being given at their locations.</w:t>
+      </w:r>
+      <w:r>
+        <w:rPr>
+          <w:rFonts w:ascii="Times New Roman" w:hAnsi="Times New Roman" w:cs="Times New Roman"/>
+          <w:sz w:val="24"/>
+          <w:szCs w:val="24"/>
+        </w:rPr>
+        <w:t xml:space="preserve"> Because of this this fifth system improvement goal is to provide the system with tracking and examining functions for the examination grades. </w:t>
+      </w:r>
+      <w:r>
+        <w:rPr>
+          <w:rFonts w:ascii="Times New Roman" w:hAnsi="Times New Roman" w:cs="Times New Roman"/>
+          <w:sz w:val="24"/>
+          <w:szCs w:val="24"/>
+        </w:rPr>
+        <w:t xml:space="preserve"> If the test scores are low then either the tutors have to have implement better practices and methods in order to continue with the company or perhaps need to be replaced by more capable or skilled tutors. If test scores are high then </w:t>
+      </w:r>
+      <w:r>
+        <w:rPr>
+          <w:rFonts w:ascii="Times New Roman" w:hAnsi="Times New Roman" w:cs="Times New Roman"/>
+          <w:sz w:val="24"/>
+          <w:szCs w:val="24"/>
+        </w:rPr>
+        <w:lastRenderedPageBreak/>
+        <w:t>the company would like to know in what locations the test scores are consistently high so that they can study the tutoring practices and procedures of the location in order to reproduce them in other location to yield high test results. Tracking the scores of the individuals who consistently received tutoring from the company or prepared for a state examination through the services of the company would lead to more accurate and incentive advertising which could lead to a revenue growth of 5%.</w:t>
       </w:r>
     </w:p>
     <w:p>
@@ -2937,16 +3297,7 @@
           <w:szCs w:val="24"/>
         </w:rPr>
         <w:tab/>
-        <w:t xml:space="preserve">The new system must consolidated, expand, and manipulate the data from all the company locations, clients, tutors, and staff. The system`s ability to manipulate the data it captures and records will increase accuracy, efficiency, and usefulness of the data. Which will in </w:t>
-      </w:r>
-      <w:r>
-        <w:rPr>
-          <w:rFonts w:ascii="Times New Roman" w:hAnsi="Times New Roman" w:cs="Times New Roman"/>
-          <w:sz w:val="24"/>
-          <w:szCs w:val="24"/>
-        </w:rPr>
-        <w:lastRenderedPageBreak/>
-        <w:t>turn increasing every day revenues, productivity, and company success. In order to achieve this the system will be composed of various client, supplier, administrator, and analytical features.</w:t>
+        <w:t>The new system must consolidated, expand, and manipulate the data from all the company locations, clients, tutors, and staff. The system`s ability to manipulate the data it captures and records will increase accuracy, efficiency, and usefulness of the data. Which will in turn increasing every day revenues, productivity, and company success. In order to achieve this the system will be composed of various client, supplier, administrator, and analytical features.</w:t>
       </w:r>
     </w:p>
     <w:p>
@@ -2982,7 +3333,16 @@
           <w:szCs w:val="24"/>
         </w:rPr>
         <w:tab/>
-        <w:t xml:space="preserve">   Two of the supplier feature the system would have to have are the ability to keep track of the supplies for every company location and notify suppliers when supplies are low at a particular location.  As well as provide suppliers with access to the system so that they can actively check the supply levels at the various company location at their own convenience. Along with the access to the system the system would also have to allow suppliers to submit billing to the company and receive payment for zed bills all through the system itself. Through these system features the system would be able to track supplies and notify suppliers when they are low in order to have suppliers restock the various locations when needed. As well as provide means for the suppliers to check the supply levels themselves as well as allow them to submit bills to the company and receive the payments for them. The bills should be made to the company its self not to the individual locations which is another feature the system would need the processing and submission of bills. The bills should contain details about which location was restocked but should be made out to the company as a whole to avoid having to track unpaid and paid bills for each and every location.    </w:t>
+        <w:t xml:space="preserve">   Two of the supplier feature the system would have to have are the ability to keep track of the supplies for every company location and notify suppliers when supplies are low at a particular location.  As well as provide suppliers with access to the system so that they can actively check the supply levels at the various company location at their own convenience. Along with the access to the system the system would also have to allow suppliers to submit billing to the company and receive payment for zed bills all through the system itself. Through these system features the system would be able to track supplies and notify suppliers when they are low in order to have suppliers restock the various locations when needed. As well as provide means for the suppliers to check the supply levels themselves as well as allow them to submit bills to the company and receive the payments for them. The bills should be made to the company its self not to the individual locations which is another feature the system would need the processing and submission of bills. The bills should contain details about which location was </w:t>
+      </w:r>
+      <w:r>
+        <w:rPr>
+          <w:rFonts w:ascii="Times New Roman" w:hAnsi="Times New Roman" w:cs="Times New Roman"/>
+          <w:sz w:val="24"/>
+          <w:szCs w:val="24"/>
+        </w:rPr>
+        <w:lastRenderedPageBreak/>
+        <w:t xml:space="preserve">restocked but should be made out to the company as a whole to avoid having to track unpaid and paid bills for each and every location.    </w:t>
       </w:r>
     </w:p>
     <w:p>
@@ -3016,16 +3376,7 @@
           <w:sz w:val="24"/>
           <w:szCs w:val="24"/>
         </w:rPr>
-        <w:t xml:space="preserve"> In terms of maintenance and upgrades the system should allow the administrators to perform routines that keep the system functioning efficiently and accurately as well as allow for upgrades whether they are software or hardware. </w:t>
-      </w:r>
-      <w:r>
-        <w:rPr>
-          <w:rFonts w:ascii="Times New Roman" w:hAnsi="Times New Roman" w:cs="Times New Roman"/>
-          <w:sz w:val="24"/>
-          <w:szCs w:val="24"/>
-        </w:rPr>
-        <w:lastRenderedPageBreak/>
-        <w:t>The system needs to allow administrators to modify or add system software functions to the current system with the most minimalistic effort and time consumption. In terms of hardware the system should allow administrators to add and configure new additions of hardware without disturbing or interrupting the systems daily function and performance.</w:t>
+        <w:t xml:space="preserve"> In terms of maintenance and upgrades the system should allow the administrators to perform routines that keep the system functioning efficiently and accurately as well as allow for upgrades whether they are software or hardware. The system needs to allow administrators to modify or add system software functions to the current system with the most minimalistic effort and time consumption. In terms of hardware the system should allow administrators to add and configure new additions of hardware without disturbing or interrupting the systems daily function and performance.</w:t>
       </w:r>
     </w:p>
     <w:p>
@@ -3527,6 +3878,7 @@
                 <w:szCs w:val="24"/>
                 <w:u w:val="single"/>
               </w:rPr>
+              <w:lastRenderedPageBreak/>
               <w:t>Client ID</w:t>
             </w:r>
           </w:p>
@@ -4860,6 +5212,7 @@
           <w:sz w:val="24"/>
           <w:szCs w:val="24"/>
         </w:rPr>
+        <w:lastRenderedPageBreak/>
         <w:drawing>
           <wp:inline distT="0" distB="0" distL="0" distR="0">
             <wp:extent cx="5943600" cy="2983865"/>
@@ -4902,6 +5255,8 @@
           </wp:inline>
         </w:drawing>
       </w:r>
+      <w:bookmarkStart w:id="0" w:name="_GoBack"/>
+      <w:bookmarkEnd w:id="0"/>
     </w:p>
     <w:p>
       <w:pPr>
